--- a/2ο Παραδοτέο/Domain-model v0.1.docx
+++ b/2ο Παραδοτέο/Domain-model v0.1.docx
@@ -4,11 +4,452 @@
   <w:body>
     <w:p>
       <w:pPr>
+        <w:spacing w:after="0" w:line="240" w:lineRule="auto"/>
+        <w:jc w:val="both"/>
+        <w:rPr>
+          <w:rFonts w:ascii="Times New Roman" w:eastAsia="Times New Roman" w:hAnsi="Times New Roman" w:cs="Times New Roman"/>
+          <w:kern w:val="0"/>
+          <w:sz w:val="24"/>
+          <w:szCs w:val="24"/>
+          <w:lang w:eastAsia="el-GR"/>
+          <w14:ligatures w14:val="none"/>
+        </w:rPr>
+      </w:pPr>
+      <w:r>
+        <w:rPr>
+          <w:rFonts w:ascii="Times New Roman" w:eastAsia="Times New Roman" w:hAnsi="Times New Roman" w:cs="Times New Roman"/>
+          <w:b/>
+          <w:bCs/>
+          <w:color w:val="000000"/>
+          <w:kern w:val="0"/>
+          <w:sz w:val="28"/>
+          <w:szCs w:val="28"/>
+          <w:lang w:eastAsia="el-GR"/>
+          <w14:ligatures w14:val="none"/>
+        </w:rPr>
+        <w:t>ΑΝΑΠΤΥΞΗ ΕΦΑΡΜΟΓΗΣ TRAVEL PLANNER</w:t>
+      </w:r>
+    </w:p>
+    <w:p>
+      <w:pPr>
+        <w:spacing w:after="0" w:line="240" w:lineRule="auto"/>
+        <w:jc w:val="both"/>
+        <w:rPr>
+          <w:rFonts w:ascii="Times New Roman" w:eastAsia="Times New Roman" w:hAnsi="Times New Roman" w:cs="Times New Roman"/>
+          <w:kern w:val="0"/>
+          <w:sz w:val="24"/>
+          <w:szCs w:val="24"/>
+          <w:lang w:eastAsia="el-GR"/>
+          <w14:ligatures w14:val="none"/>
+        </w:rPr>
+      </w:pPr>
+    </w:p>
+    <w:p>
+      <w:pPr>
+        <w:spacing w:before="60" w:after="0" w:line="240" w:lineRule="auto"/>
+        <w:jc w:val="both"/>
+        <w:rPr>
+          <w:rFonts w:ascii="Times New Roman" w:eastAsia="Times New Roman" w:hAnsi="Times New Roman" w:cs="Times New Roman"/>
+          <w:kern w:val="0"/>
+          <w:sz w:val="24"/>
+          <w:szCs w:val="24"/>
+          <w:lang w:eastAsia="el-GR"/>
+          <w14:ligatures w14:val="none"/>
+        </w:rPr>
+      </w:pPr>
+      <w:r>
+        <w:rPr>
+          <w:rFonts w:ascii="Times New Roman" w:eastAsia="Times New Roman" w:hAnsi="Times New Roman" w:cs="Times New Roman"/>
+          <w:color w:val="000000"/>
+          <w:kern w:val="0"/>
+          <w:sz w:val="24"/>
+          <w:szCs w:val="26"/>
+          <w:lang w:eastAsia="el-GR"/>
+          <w14:ligatures w14:val="none"/>
+        </w:rPr>
+        <w:t>ΚΑΡΑΔΕΛΟΓΛΟΥ ΜΑΡΙΑΝΘΗ</w:t>
+      </w:r>
+    </w:p>
+    <w:p>
+      <w:pPr>
+        <w:spacing w:before="60" w:after="0" w:line="240" w:lineRule="auto"/>
+        <w:jc w:val="both"/>
+        <w:rPr>
+          <w:rFonts w:ascii="Times New Roman" w:eastAsia="Times New Roman" w:hAnsi="Times New Roman" w:cs="Times New Roman"/>
+          <w:kern w:val="0"/>
+          <w:sz w:val="24"/>
+          <w:szCs w:val="24"/>
+          <w:vertAlign w:val="superscript"/>
+          <w:lang w:eastAsia="el-GR"/>
+          <w14:ligatures w14:val="none"/>
+        </w:rPr>
+      </w:pPr>
+      <w:r>
+        <w:rPr>
+          <w:rFonts w:ascii="Times New Roman" w:eastAsia="Times New Roman" w:hAnsi="Times New Roman" w:cs="Times New Roman"/>
+          <w:color w:val="000000"/>
+          <w:kern w:val="0"/>
+          <w:lang w:eastAsia="el-GR"/>
+          <w14:ligatures w14:val="none"/>
+        </w:rPr>
+        <w:t xml:space="preserve">Πανεπιστήμιο Πατρών, Πάτρα, Ελλάδα, Α.Μ.:1072757, </w:t>
+      </w:r>
+      <w:hyperlink r:id="rId5" w:history="1">
+        <w:r>
+          <w:rPr>
+            <w:rFonts w:ascii="Times New Roman" w:eastAsia="Times New Roman" w:hAnsi="Times New Roman" w:cs="Times New Roman"/>
+            <w:color w:val="000000"/>
+            <w:kern w:val="0"/>
+            <w:lang w:eastAsia="el-GR"/>
+            <w14:ligatures w14:val="none"/>
+          </w:rPr>
+          <w:t>up</w:t>
+        </w:r>
+      </w:hyperlink>
+      <w:r>
+        <w:rPr>
+          <w:rFonts w:ascii="Times New Roman" w:eastAsia="Times New Roman" w:hAnsi="Times New Roman" w:cs="Times New Roman"/>
+          <w:color w:val="000000"/>
+          <w:kern w:val="0"/>
+          <w:lang w:eastAsia="el-GR"/>
+          <w14:ligatures w14:val="none"/>
+        </w:rPr>
+        <w:t>1072757</w:t>
+      </w:r>
+      <w:hyperlink r:id="rId6" w:history="1">
+        <w:r>
+          <w:rPr>
+            <w:rFonts w:ascii="Times New Roman" w:eastAsia="Times New Roman" w:hAnsi="Times New Roman" w:cs="Times New Roman"/>
+            <w:color w:val="000000"/>
+            <w:kern w:val="0"/>
+            <w:lang w:eastAsia="el-GR"/>
+            <w14:ligatures w14:val="none"/>
+          </w:rPr>
+          <w:t>@upnet.gr</w:t>
+        </w:r>
+      </w:hyperlink>
+      <w:r>
+        <w:rPr>
+          <w:rFonts w:ascii="Times New Roman" w:eastAsia="Times New Roman" w:hAnsi="Times New Roman" w:cs="Times New Roman"/>
+          <w:color w:val="000000"/>
+          <w:kern w:val="0"/>
+          <w:lang w:eastAsia="el-GR"/>
+          <w14:ligatures w14:val="none"/>
+        </w:rPr>
+        <w:t>, Έτος:4</w:t>
+      </w:r>
+      <w:r>
+        <w:rPr>
+          <w:rFonts w:ascii="Times New Roman" w:eastAsia="Times New Roman" w:hAnsi="Times New Roman" w:cs="Times New Roman"/>
+          <w:color w:val="000000"/>
+          <w:kern w:val="0"/>
+          <w:vertAlign w:val="superscript"/>
+          <w:lang w:eastAsia="el-GR"/>
+          <w14:ligatures w14:val="none"/>
+        </w:rPr>
+        <w:t>ο</w:t>
+      </w:r>
+    </w:p>
+    <w:p>
+      <w:pPr>
+        <w:spacing w:before="60" w:after="0" w:line="240" w:lineRule="auto"/>
+        <w:jc w:val="both"/>
+        <w:rPr>
+          <w:rFonts w:ascii="Times New Roman" w:eastAsia="Times New Roman" w:hAnsi="Times New Roman" w:cs="Times New Roman"/>
+          <w:kern w:val="0"/>
+          <w:sz w:val="24"/>
+          <w:szCs w:val="24"/>
+          <w:lang w:eastAsia="el-GR"/>
+          <w14:ligatures w14:val="none"/>
+        </w:rPr>
+      </w:pPr>
+      <w:r>
+        <w:rPr>
+          <w:rFonts w:ascii="Times New Roman" w:eastAsia="Times New Roman" w:hAnsi="Times New Roman" w:cs="Times New Roman"/>
+          <w:color w:val="000000"/>
+          <w:kern w:val="0"/>
+          <w:sz w:val="24"/>
+          <w:szCs w:val="26"/>
+          <w:lang w:eastAsia="el-GR"/>
+          <w14:ligatures w14:val="none"/>
+        </w:rPr>
+        <w:t>ΠΑΠΑΓΓΕΛΟΠΟΥΛΟΣ ΝΙΚΗΤΑΣ</w:t>
+      </w:r>
+    </w:p>
+    <w:p>
+      <w:pPr>
+        <w:spacing w:before="60" w:after="0" w:line="240" w:lineRule="auto"/>
+        <w:jc w:val="both"/>
+        <w:rPr>
+          <w:rFonts w:ascii="Times New Roman" w:eastAsia="Times New Roman" w:hAnsi="Times New Roman" w:cs="Times New Roman"/>
+          <w:kern w:val="0"/>
+          <w:sz w:val="24"/>
+          <w:szCs w:val="24"/>
+          <w:vertAlign w:val="superscript"/>
+          <w:lang w:eastAsia="el-GR"/>
+          <w14:ligatures w14:val="none"/>
+        </w:rPr>
+      </w:pPr>
+      <w:r>
+        <w:rPr>
+          <w:rFonts w:ascii="Times New Roman" w:eastAsia="Times New Roman" w:hAnsi="Times New Roman" w:cs="Times New Roman"/>
+          <w:color w:val="000000"/>
+          <w:kern w:val="0"/>
+          <w:lang w:eastAsia="el-GR"/>
+          <w14:ligatures w14:val="none"/>
+        </w:rPr>
+        <w:t xml:space="preserve">Πανεπιστήμιο Πατρών, Πάτρα, Ελλάδα, Α.Μ.:1072535, </w:t>
+      </w:r>
+      <w:hyperlink r:id="rId7" w:history="1">
+        <w:r>
+          <w:rPr>
+            <w:rFonts w:ascii="Times New Roman" w:eastAsia="Times New Roman" w:hAnsi="Times New Roman" w:cs="Times New Roman"/>
+            <w:color w:val="000000"/>
+            <w:kern w:val="0"/>
+            <w:lang w:eastAsia="el-GR"/>
+            <w14:ligatures w14:val="none"/>
+          </w:rPr>
+          <w:t>up</w:t>
+        </w:r>
+      </w:hyperlink>
+      <w:r>
+        <w:rPr>
+          <w:rFonts w:ascii="Times New Roman" w:eastAsia="Times New Roman" w:hAnsi="Times New Roman" w:cs="Times New Roman"/>
+          <w:color w:val="000000"/>
+          <w:kern w:val="0"/>
+          <w:lang w:eastAsia="el-GR"/>
+          <w14:ligatures w14:val="none"/>
+        </w:rPr>
+        <w:t>1072535</w:t>
+      </w:r>
+      <w:hyperlink r:id="rId8" w:history="1">
+        <w:r>
+          <w:rPr>
+            <w:rFonts w:ascii="Times New Roman" w:eastAsia="Times New Roman" w:hAnsi="Times New Roman" w:cs="Times New Roman"/>
+            <w:color w:val="000000"/>
+            <w:kern w:val="0"/>
+            <w:lang w:eastAsia="el-GR"/>
+            <w14:ligatures w14:val="none"/>
+          </w:rPr>
+          <w:t>@upnet.gr</w:t>
+        </w:r>
+      </w:hyperlink>
+      <w:r>
+        <w:rPr>
+          <w:rFonts w:ascii="Times New Roman" w:eastAsia="Times New Roman" w:hAnsi="Times New Roman" w:cs="Times New Roman"/>
+          <w:color w:val="000000"/>
+          <w:kern w:val="0"/>
+          <w:lang w:eastAsia="el-GR"/>
+          <w14:ligatures w14:val="none"/>
+        </w:rPr>
+        <w:t>, Έτος:4</w:t>
+      </w:r>
+      <w:r>
+        <w:rPr>
+          <w:rFonts w:ascii="Times New Roman" w:eastAsia="Times New Roman" w:hAnsi="Times New Roman" w:cs="Times New Roman"/>
+          <w:color w:val="000000"/>
+          <w:kern w:val="0"/>
+          <w:vertAlign w:val="superscript"/>
+          <w:lang w:eastAsia="el-GR"/>
+          <w14:ligatures w14:val="none"/>
+        </w:rPr>
+        <w:t>ο</w:t>
+      </w:r>
+    </w:p>
+    <w:p>
+      <w:pPr>
+        <w:spacing w:before="60" w:after="0" w:line="240" w:lineRule="auto"/>
+        <w:jc w:val="both"/>
+        <w:rPr>
+          <w:rFonts w:ascii="Times New Roman" w:eastAsia="Times New Roman" w:hAnsi="Times New Roman" w:cs="Times New Roman"/>
+          <w:kern w:val="0"/>
+          <w:sz w:val="24"/>
+          <w:szCs w:val="24"/>
+          <w:lang w:eastAsia="el-GR"/>
+          <w14:ligatures w14:val="none"/>
+        </w:rPr>
+      </w:pPr>
+      <w:r>
+        <w:rPr>
+          <w:rFonts w:ascii="Times New Roman" w:eastAsia="Times New Roman" w:hAnsi="Times New Roman" w:cs="Times New Roman"/>
+          <w:color w:val="000000"/>
+          <w:kern w:val="0"/>
+          <w:sz w:val="24"/>
+          <w:szCs w:val="26"/>
+          <w:lang w:eastAsia="el-GR"/>
+          <w14:ligatures w14:val="none"/>
+        </w:rPr>
+        <w:t>ΣΤΟΥΡΑ ΘΕΟΔΩΡΑ</w:t>
+      </w:r>
+    </w:p>
+    <w:p>
+      <w:pPr>
+        <w:spacing w:before="60" w:after="0" w:line="240" w:lineRule="auto"/>
+        <w:jc w:val="both"/>
+        <w:rPr>
+          <w:rFonts w:ascii="Times New Roman" w:eastAsia="Times New Roman" w:hAnsi="Times New Roman" w:cs="Times New Roman"/>
+          <w:kern w:val="0"/>
+          <w:sz w:val="24"/>
+          <w:szCs w:val="24"/>
+          <w:vertAlign w:val="superscript"/>
+          <w:lang w:eastAsia="el-GR"/>
+          <w14:ligatures w14:val="none"/>
+        </w:rPr>
+      </w:pPr>
+      <w:r>
+        <w:rPr>
+          <w:rFonts w:ascii="Times New Roman" w:eastAsia="Times New Roman" w:hAnsi="Times New Roman" w:cs="Times New Roman"/>
+          <w:color w:val="000000"/>
+          <w:kern w:val="0"/>
+          <w:lang w:eastAsia="el-GR"/>
+          <w14:ligatures w14:val="none"/>
+        </w:rPr>
+        <w:t>Πανεπιστήμιο Πατρών, Πάτρα, Ελλάδα, Α.Μ.:1089830, up1089830</w:t>
+      </w:r>
+      <w:hyperlink r:id="rId9" w:history="1">
+        <w:r>
+          <w:rPr>
+            <w:rFonts w:ascii="Times New Roman" w:eastAsia="Times New Roman" w:hAnsi="Times New Roman" w:cs="Times New Roman"/>
+            <w:color w:val="000000"/>
+            <w:kern w:val="0"/>
+            <w:lang w:eastAsia="el-GR"/>
+            <w14:ligatures w14:val="none"/>
+          </w:rPr>
+          <w:t>@upnet.gr</w:t>
+        </w:r>
+      </w:hyperlink>
+      <w:r>
+        <w:rPr>
+          <w:rFonts w:ascii="Times New Roman" w:eastAsia="Times New Roman" w:hAnsi="Times New Roman" w:cs="Times New Roman"/>
+          <w:color w:val="000000"/>
+          <w:kern w:val="0"/>
+          <w:lang w:eastAsia="el-GR"/>
+          <w14:ligatures w14:val="none"/>
+        </w:rPr>
+        <w:t>, Έτος:4</w:t>
+      </w:r>
+      <w:r>
+        <w:rPr>
+          <w:rFonts w:ascii="Times New Roman" w:eastAsia="Times New Roman" w:hAnsi="Times New Roman" w:cs="Times New Roman"/>
+          <w:color w:val="000000"/>
+          <w:kern w:val="0"/>
+          <w:vertAlign w:val="superscript"/>
+          <w:lang w:eastAsia="el-GR"/>
+          <w14:ligatures w14:val="none"/>
+        </w:rPr>
+        <w:t>ο</w:t>
+      </w:r>
+    </w:p>
+    <w:p>
+      <w:pPr>
+        <w:spacing w:before="60" w:after="0" w:line="240" w:lineRule="auto"/>
+        <w:jc w:val="both"/>
+        <w:rPr>
+          <w:rFonts w:ascii="Times New Roman" w:eastAsia="Times New Roman" w:hAnsi="Times New Roman" w:cs="Times New Roman"/>
+          <w:kern w:val="0"/>
+          <w:sz w:val="24"/>
+          <w:szCs w:val="24"/>
+          <w:lang w:eastAsia="el-GR"/>
+          <w14:ligatures w14:val="none"/>
+        </w:rPr>
+      </w:pPr>
+      <w:r>
+        <w:rPr>
+          <w:rFonts w:ascii="Times New Roman" w:eastAsia="Times New Roman" w:hAnsi="Times New Roman" w:cs="Times New Roman"/>
+          <w:color w:val="000000"/>
+          <w:kern w:val="0"/>
+          <w:sz w:val="24"/>
+          <w:szCs w:val="26"/>
+          <w:lang w:eastAsia="el-GR"/>
+          <w14:ligatures w14:val="none"/>
+        </w:rPr>
+        <w:t>ΤΣΑΝΑΗ ΣΜΑΡΑΓΔΑ</w:t>
+      </w:r>
+    </w:p>
+    <w:p>
+      <w:pPr>
+        <w:spacing w:before="60" w:after="0" w:line="240" w:lineRule="auto"/>
+        <w:jc w:val="both"/>
+        <w:rPr>
+          <w:rFonts w:ascii="Times New Roman" w:eastAsia="Times New Roman" w:hAnsi="Times New Roman" w:cs="Times New Roman"/>
+          <w:color w:val="000000"/>
+          <w:kern w:val="0"/>
+          <w:lang w:eastAsia="el-GR"/>
+          <w14:ligatures w14:val="none"/>
+        </w:rPr>
+      </w:pPr>
+      <w:r>
+        <w:rPr>
+          <w:rFonts w:ascii="Times New Roman" w:eastAsia="Times New Roman" w:hAnsi="Times New Roman" w:cs="Times New Roman"/>
+          <w:color w:val="000000"/>
+          <w:kern w:val="0"/>
+          <w:lang w:eastAsia="el-GR"/>
+          <w14:ligatures w14:val="none"/>
+        </w:rPr>
+        <w:t>Πανεπιστήμιο Πατρών, Πάτρα, Ελλάδα, Α.Μ.:</w:t>
+      </w:r>
+      <w:hyperlink r:id="rId10" w:history="1">
+        <w:r>
+          <w:rPr>
+            <w:rFonts w:ascii="Times New Roman" w:eastAsia="Times New Roman" w:hAnsi="Times New Roman" w:cs="Times New Roman"/>
+            <w:color w:val="000000"/>
+            <w:kern w:val="0"/>
+            <w:lang w:eastAsia="el-GR"/>
+            <w14:ligatures w14:val="none"/>
+          </w:rPr>
+          <w:t>1072730</w:t>
+        </w:r>
+      </w:hyperlink>
+      <w:r>
+        <w:rPr>
+          <w:rFonts w:ascii="Times New Roman" w:eastAsia="Times New Roman" w:hAnsi="Times New Roman" w:cs="Times New Roman"/>
+          <w:color w:val="000000"/>
+          <w:kern w:val="0"/>
+          <w:lang w:eastAsia="el-GR"/>
+          <w14:ligatures w14:val="none"/>
+        </w:rPr>
+        <w:t>, up1072730</w:t>
+      </w:r>
+      <w:hyperlink r:id="rId11" w:history="1">
+        <w:r>
+          <w:rPr>
+            <w:rFonts w:ascii="Times New Roman" w:eastAsia="Times New Roman" w:hAnsi="Times New Roman" w:cs="Times New Roman"/>
+            <w:color w:val="000000"/>
+            <w:kern w:val="0"/>
+            <w:lang w:eastAsia="el-GR"/>
+            <w14:ligatures w14:val="none"/>
+          </w:rPr>
+          <w:t>@upnet.gr</w:t>
+        </w:r>
+      </w:hyperlink>
+      <w:r>
+        <w:rPr>
+          <w:rFonts w:ascii="Times New Roman" w:eastAsia="Times New Roman" w:hAnsi="Times New Roman" w:cs="Times New Roman"/>
+          <w:color w:val="000000"/>
+          <w:kern w:val="0"/>
+          <w:lang w:eastAsia="el-GR"/>
+          <w14:ligatures w14:val="none"/>
+        </w:rPr>
+        <w:t>, Έτος:4</w:t>
+      </w:r>
+      <w:r>
+        <w:rPr>
+          <w:rFonts w:ascii="Times New Roman" w:eastAsia="Times New Roman" w:hAnsi="Times New Roman" w:cs="Times New Roman"/>
+          <w:color w:val="000000"/>
+          <w:kern w:val="0"/>
+          <w:vertAlign w:val="superscript"/>
+          <w:lang w:eastAsia="el-GR"/>
+          <w14:ligatures w14:val="none"/>
+        </w:rPr>
+        <w:t>ο</w:t>
+      </w:r>
+    </w:p>
+    <w:p>
+      <w:pPr>
         <w:tabs>
           <w:tab w:val="num" w:pos="720"/>
         </w:tabs>
         <w:spacing w:before="60" w:after="0" w:line="240" w:lineRule="auto"/>
-        <w:ind w:left="720" w:hanging="360"/>
         <w:textAlignment w:val="baseline"/>
       </w:pPr>
     </w:p>
@@ -168,15 +609,6 @@
           <w14:ligatures w14:val="none"/>
         </w:rPr>
       </w:pPr>
-      <w:r>
-        <w:rPr>
-          <w:rFonts w:ascii="Times New Roman" w:eastAsia="Times New Roman" w:hAnsi="Times New Roman" w:cs="Times New Roman"/>
-          <w:kern w:val="0"/>
-          <w:lang w:eastAsia="el-GR"/>
-          <w14:ligatures w14:val="none"/>
-        </w:rPr>
-        <w:br/>
-      </w:r>
     </w:p>
     <w:p>
       <w:pPr>
@@ -280,15 +712,6 @@
           <w14:ligatures w14:val="none"/>
         </w:rPr>
       </w:pPr>
-      <w:r>
-        <w:rPr>
-          <w:rFonts w:ascii="Times New Roman" w:eastAsia="Times New Roman" w:hAnsi="Times New Roman" w:cs="Times New Roman"/>
-          <w:kern w:val="0"/>
-          <w:lang w:eastAsia="el-GR"/>
-          <w14:ligatures w14:val="none"/>
-        </w:rPr>
-        <w:br/>
-      </w:r>
     </w:p>
     <w:p>
       <w:pPr>
@@ -414,15 +837,6 @@
           <w14:ligatures w14:val="none"/>
         </w:rPr>
       </w:pPr>
-      <w:r>
-        <w:rPr>
-          <w:rFonts w:ascii="Times New Roman" w:eastAsia="Times New Roman" w:hAnsi="Times New Roman" w:cs="Times New Roman"/>
-          <w:kern w:val="0"/>
-          <w:lang w:eastAsia="el-GR"/>
-          <w14:ligatures w14:val="none"/>
-        </w:rPr>
-        <w:br/>
-      </w:r>
     </w:p>
     <w:p>
       <w:pPr>
@@ -504,15 +918,6 @@
           <w14:ligatures w14:val="none"/>
         </w:rPr>
       </w:pPr>
-      <w:r>
-        <w:rPr>
-          <w:rFonts w:ascii="Times New Roman" w:eastAsia="Times New Roman" w:hAnsi="Times New Roman" w:cs="Times New Roman"/>
-          <w:kern w:val="0"/>
-          <w:lang w:eastAsia="el-GR"/>
-          <w14:ligatures w14:val="none"/>
-        </w:rPr>
-        <w:br/>
-      </w:r>
     </w:p>
     <w:p>
       <w:pPr>
@@ -616,15 +1021,6 @@
           <w14:ligatures w14:val="none"/>
         </w:rPr>
       </w:pPr>
-      <w:r>
-        <w:rPr>
-          <w:rFonts w:ascii="Times New Roman" w:eastAsia="Times New Roman" w:hAnsi="Times New Roman" w:cs="Times New Roman"/>
-          <w:kern w:val="0"/>
-          <w:lang w:eastAsia="el-GR"/>
-          <w14:ligatures w14:val="none"/>
-        </w:rPr>
-        <w:br/>
-      </w:r>
     </w:p>
     <w:p>
       <w:pPr>
@@ -706,15 +1102,6 @@
           <w14:ligatures w14:val="none"/>
         </w:rPr>
       </w:pPr>
-      <w:r>
-        <w:rPr>
-          <w:rFonts w:ascii="Times New Roman" w:eastAsia="Times New Roman" w:hAnsi="Times New Roman" w:cs="Times New Roman"/>
-          <w:kern w:val="0"/>
-          <w:lang w:eastAsia="el-GR"/>
-          <w14:ligatures w14:val="none"/>
-        </w:rPr>
-        <w:br/>
-      </w:r>
     </w:p>
     <w:p>
       <w:pPr>
@@ -796,15 +1183,6 @@
           <w14:ligatures w14:val="none"/>
         </w:rPr>
       </w:pPr>
-      <w:r>
-        <w:rPr>
-          <w:rFonts w:ascii="Times New Roman" w:eastAsia="Times New Roman" w:hAnsi="Times New Roman" w:cs="Times New Roman"/>
-          <w:kern w:val="0"/>
-          <w:lang w:eastAsia="el-GR"/>
-          <w14:ligatures w14:val="none"/>
-        </w:rPr>
-        <w:br/>
-      </w:r>
     </w:p>
     <w:p>
       <w:pPr>
@@ -875,17 +1253,6 @@
         </w:rPr>
         <w:t>Έκφραση που περιγράφει την παροχή διαμονής στον χρήστη κατά τη διάρκεια του ταξιδιού.</w:t>
       </w:r>
-    </w:p>
-    <w:p>
-      <w:pPr>
-        <w:spacing w:after="0" w:line="240" w:lineRule="auto"/>
-        <w:rPr>
-          <w:rFonts w:ascii="Times New Roman" w:eastAsia="Times New Roman" w:hAnsi="Times New Roman" w:cs="Times New Roman"/>
-          <w:kern w:val="0"/>
-          <w:lang w:eastAsia="el-GR"/>
-          <w14:ligatures w14:val="none"/>
-        </w:rPr>
-      </w:pPr>
       <w:r>
         <w:rPr>
           <w:rFonts w:ascii="Times New Roman" w:eastAsia="Times New Roman" w:hAnsi="Times New Roman" w:cs="Times New Roman"/>
@@ -920,6 +1287,7 @@
           <w:lang w:eastAsia="el-GR"/>
           <w14:ligatures w14:val="none"/>
         </w:rPr>
+        <w:lastRenderedPageBreak/>
         <w:t>Εστίαση (Catering Services)</w:t>
       </w:r>
     </w:p>
@@ -954,16 +1322,6 @@
           <w14:ligatures w14:val="none"/>
         </w:rPr>
       </w:pPr>
-      <w:r>
-        <w:rPr>
-          <w:rFonts w:ascii="Times New Roman" w:eastAsia="Times New Roman" w:hAnsi="Times New Roman" w:cs="Times New Roman"/>
-          <w:kern w:val="0"/>
-          <w:lang w:eastAsia="el-GR"/>
-          <w14:ligatures w14:val="none"/>
-        </w:rPr>
-        <w:lastRenderedPageBreak/>
-        <w:br/>
-      </w:r>
     </w:p>
     <w:p>
       <w:pPr>
@@ -1067,15 +1425,6 @@
           <w14:ligatures w14:val="none"/>
         </w:rPr>
       </w:pPr>
-      <w:r>
-        <w:rPr>
-          <w:rFonts w:ascii="Times New Roman" w:eastAsia="Times New Roman" w:hAnsi="Times New Roman" w:cs="Times New Roman"/>
-          <w:kern w:val="0"/>
-          <w:lang w:eastAsia="el-GR"/>
-          <w14:ligatures w14:val="none"/>
-        </w:rPr>
-        <w:br/>
-      </w:r>
     </w:p>
     <w:p>
       <w:pPr>
@@ -1157,15 +1506,6 @@
           <w14:ligatures w14:val="none"/>
         </w:rPr>
       </w:pPr>
-      <w:r>
-        <w:rPr>
-          <w:rFonts w:ascii="Times New Roman" w:eastAsia="Times New Roman" w:hAnsi="Times New Roman" w:cs="Times New Roman"/>
-          <w:kern w:val="0"/>
-          <w:lang w:eastAsia="el-GR"/>
-          <w14:ligatures w14:val="none"/>
-        </w:rPr>
-        <w:br/>
-      </w:r>
     </w:p>
     <w:p>
       <w:pPr>
@@ -1281,15 +1621,6 @@
           <w14:ligatures w14:val="none"/>
         </w:rPr>
       </w:pPr>
-      <w:r>
-        <w:rPr>
-          <w:rFonts w:ascii="Times New Roman" w:eastAsia="Times New Roman" w:hAnsi="Times New Roman" w:cs="Times New Roman"/>
-          <w:kern w:val="0"/>
-          <w:lang w:eastAsia="el-GR"/>
-          <w14:ligatures w14:val="none"/>
-        </w:rPr>
-        <w:br/>
-      </w:r>
     </w:p>
     <w:p>
       <w:pPr>
@@ -1307,16 +1638,29 @@
           <w14:ligatures w14:val="none"/>
         </w:rPr>
       </w:pPr>
-      <w:r>
-        <w:rPr>
-          <w:rFonts w:ascii="Times New Roman" w:eastAsia="Times New Roman" w:hAnsi="Times New Roman" w:cs="Times New Roman"/>
-          <w:color w:val="000000"/>
-          <w:kern w:val="0"/>
-          <w:lang w:eastAsia="el-GR"/>
-          <w14:ligatures w14:val="none"/>
-        </w:rPr>
-        <w:t>Αξιολόγηση (</w:t>
-      </w:r>
+      <w:bookmarkStart w:id="0" w:name="_Hlk130865589"/>
+      <w:r>
+        <w:rPr>
+          <w:rFonts w:ascii="Times New Roman" w:eastAsia="Times New Roman" w:hAnsi="Times New Roman" w:cs="Times New Roman"/>
+          <w:color w:val="000000"/>
+          <w:kern w:val="0"/>
+          <w:lang w:eastAsia="el-GR"/>
+          <w14:ligatures w14:val="none"/>
+        </w:rPr>
+        <w:t xml:space="preserve">Αξιολόγηση </w:t>
+      </w:r>
+      <w:bookmarkEnd w:id="0"/>
+      <w:r>
+        <w:rPr>
+          <w:rFonts w:ascii="Times New Roman" w:eastAsia="Times New Roman" w:hAnsi="Times New Roman" w:cs="Times New Roman"/>
+          <w:color w:val="000000"/>
+          <w:kern w:val="0"/>
+          <w:lang w:eastAsia="el-GR"/>
+          <w14:ligatures w14:val="none"/>
+        </w:rPr>
+        <w:t>(</w:t>
+      </w:r>
+      <w:bookmarkStart w:id="1" w:name="_Hlk130865599"/>
       <w:proofErr w:type="spellStart"/>
       <w:r>
         <w:rPr>
@@ -1328,6 +1672,7 @@
         </w:rPr>
         <w:t>Rating</w:t>
       </w:r>
+      <w:bookmarkEnd w:id="1"/>
       <w:proofErr w:type="spellEnd"/>
       <w:r>
         <w:rPr>
@@ -1345,50 +1690,168 @@
         <w:spacing w:before="60" w:after="0" w:line="240" w:lineRule="auto"/>
         <w:rPr>
           <w:rFonts w:ascii="Times New Roman" w:eastAsia="Times New Roman" w:hAnsi="Times New Roman" w:cs="Times New Roman"/>
-          <w:kern w:val="0"/>
-          <w:lang w:eastAsia="el-GR"/>
-          <w14:ligatures w14:val="none"/>
-        </w:rPr>
-      </w:pPr>
-      <w:r>
-        <w:rPr>
-          <w:rFonts w:ascii="Times New Roman" w:eastAsia="Times New Roman" w:hAnsi="Times New Roman" w:cs="Times New Roman"/>
-          <w:color w:val="000000"/>
-          <w:kern w:val="0"/>
-          <w:lang w:eastAsia="el-GR"/>
-          <w14:ligatures w14:val="none"/>
-        </w:rPr>
-        <w:t>Έκφραση που περιγράφει την αξιολόγηση ενός δημοσιευμένου πλάνου ταξιδιού από άλλους χρήστες της εφαρμογής.</w:t>
-      </w:r>
-    </w:p>
-    <w:p>
-      <w:pPr>
-        <w:spacing w:after="0" w:line="240" w:lineRule="auto"/>
-        <w:rPr>
-          <w:rFonts w:ascii="Times New Roman" w:eastAsia="Times New Roman" w:hAnsi="Times New Roman" w:cs="Times New Roman"/>
-          <w:kern w:val="0"/>
-          <w:lang w:eastAsia="el-GR"/>
-          <w14:ligatures w14:val="none"/>
-        </w:rPr>
-      </w:pPr>
-      <w:r>
-        <w:rPr>
-          <w:rFonts w:ascii="Times New Roman" w:eastAsia="Times New Roman" w:hAnsi="Times New Roman" w:cs="Times New Roman"/>
-          <w:kern w:val="0"/>
-          <w:lang w:eastAsia="el-GR"/>
-          <w14:ligatures w14:val="none"/>
-        </w:rPr>
-        <w:br/>
-      </w:r>
-    </w:p>
-    <w:p>
-      <w:pPr>
+          <w:color w:val="000000"/>
+          <w:kern w:val="0"/>
+          <w:lang w:eastAsia="el-GR"/>
+          <w14:ligatures w14:val="none"/>
+        </w:rPr>
+      </w:pPr>
+      <w:r>
+        <w:rPr>
+          <w:rFonts w:ascii="Times New Roman" w:eastAsia="Times New Roman" w:hAnsi="Times New Roman" w:cs="Times New Roman"/>
+          <w:color w:val="000000"/>
+          <w:kern w:val="0"/>
+          <w:lang w:eastAsia="el-GR"/>
+          <w14:ligatures w14:val="none"/>
+        </w:rPr>
+        <w:t>Έκφραση που περιγράφει την αξιολόγηση</w:t>
+      </w:r>
+      <w:r>
+        <w:rPr>
+          <w:rFonts w:ascii="Times New Roman" w:eastAsia="Times New Roman" w:hAnsi="Times New Roman" w:cs="Times New Roman"/>
+          <w:color w:val="000000"/>
+          <w:kern w:val="0"/>
+          <w:lang w:eastAsia="el-GR"/>
+          <w14:ligatures w14:val="none"/>
+        </w:rPr>
+        <w:t>, σε κλίμακα 5 αστεριών,</w:t>
+      </w:r>
+      <w:r>
+        <w:rPr>
+          <w:rFonts w:ascii="Times New Roman" w:eastAsia="Times New Roman" w:hAnsi="Times New Roman" w:cs="Times New Roman"/>
+          <w:color w:val="000000"/>
+          <w:kern w:val="0"/>
+          <w:lang w:eastAsia="el-GR"/>
+          <w14:ligatures w14:val="none"/>
+        </w:rPr>
+        <w:t xml:space="preserve"> ενός δημοσιευμένου πλάνου ταξιδιού από άλλους χρήστες της εφαρμογής.</w:t>
+      </w:r>
+    </w:p>
+    <w:p>
+      <w:pPr>
+        <w:spacing w:before="60" w:after="0" w:line="240" w:lineRule="auto"/>
+        <w:rPr>
+          <w:rFonts w:ascii="Times New Roman" w:eastAsia="Times New Roman" w:hAnsi="Times New Roman" w:cs="Times New Roman"/>
+          <w:color w:val="000000"/>
+          <w:kern w:val="0"/>
+          <w:lang w:eastAsia="el-GR"/>
+          <w14:ligatures w14:val="none"/>
+        </w:rPr>
+      </w:pPr>
+    </w:p>
+    <w:p>
+      <w:pPr>
+        <w:pStyle w:val="a3"/>
         <w:numPr>
           <w:ilvl w:val="0"/>
-          <w:numId w:val="14"/>
+          <w:numId w:val="17"/>
         </w:numPr>
         <w:spacing w:before="60" w:after="0" w:line="240" w:lineRule="auto"/>
-        <w:textAlignment w:val="baseline"/>
+        <w:rPr>
+          <w:rFonts w:ascii="Times New Roman" w:eastAsia="Times New Roman" w:hAnsi="Times New Roman" w:cs="Times New Roman"/>
+          <w:kern w:val="0"/>
+          <w:lang w:eastAsia="el-GR"/>
+          <w14:ligatures w14:val="none"/>
+        </w:rPr>
+      </w:pPr>
+      <w:r>
+        <w:rPr>
+          <w:rFonts w:ascii="Times New Roman" w:eastAsia="Times New Roman" w:hAnsi="Times New Roman" w:cs="Times New Roman"/>
+          <w:kern w:val="0"/>
+          <w:lang w:eastAsia="el-GR"/>
+          <w14:ligatures w14:val="none"/>
+        </w:rPr>
+        <w:t xml:space="preserve">Σημείωση </w:t>
+      </w:r>
+      <w:r>
+        <w:rPr>
+          <w:rFonts w:ascii="Times New Roman" w:eastAsia="Times New Roman" w:hAnsi="Times New Roman" w:cs="Times New Roman"/>
+          <w:kern w:val="0"/>
+          <w:lang w:val="en-US" w:eastAsia="el-GR"/>
+          <w14:ligatures w14:val="none"/>
+        </w:rPr>
+        <w:t>(Review)</w:t>
+      </w:r>
+    </w:p>
+    <w:p>
+      <w:pPr>
+        <w:spacing w:before="60" w:after="0" w:line="240" w:lineRule="auto"/>
+        <w:rPr>
+          <w:rFonts w:ascii="Times New Roman" w:eastAsia="Times New Roman" w:hAnsi="Times New Roman" w:cs="Times New Roman"/>
+          <w:color w:val="000000"/>
+          <w:kern w:val="0"/>
+          <w:lang w:eastAsia="el-GR"/>
+          <w14:ligatures w14:val="none"/>
+        </w:rPr>
+      </w:pPr>
+      <w:r>
+        <w:rPr>
+          <w:rFonts w:ascii="Times New Roman" w:eastAsia="Times New Roman" w:hAnsi="Times New Roman" w:cs="Times New Roman"/>
+          <w:color w:val="000000"/>
+          <w:kern w:val="0"/>
+          <w:lang w:eastAsia="el-GR"/>
+          <w14:ligatures w14:val="none"/>
+        </w:rPr>
+        <w:t xml:space="preserve">Έκφραση που περιγράφει την </w:t>
+      </w:r>
+      <w:r>
+        <w:rPr>
+          <w:rFonts w:ascii="Times New Roman" w:eastAsia="Times New Roman" w:hAnsi="Times New Roman" w:cs="Times New Roman"/>
+          <w:color w:val="000000"/>
+          <w:kern w:val="0"/>
+          <w:lang w:eastAsia="el-GR"/>
+          <w14:ligatures w14:val="none"/>
+        </w:rPr>
+        <w:t xml:space="preserve">γραπτή αιτιολόγηση μίας </w:t>
+      </w:r>
+      <w:r>
+        <w:rPr>
+          <w:rFonts w:ascii="Times New Roman" w:eastAsia="Times New Roman" w:hAnsi="Times New Roman" w:cs="Times New Roman"/>
+          <w:color w:val="000000"/>
+          <w:kern w:val="0"/>
+          <w:lang w:eastAsia="el-GR"/>
+          <w14:ligatures w14:val="none"/>
+        </w:rPr>
+        <w:t>αξιολόγηση</w:t>
+      </w:r>
+      <w:r>
+        <w:rPr>
+          <w:rFonts w:ascii="Times New Roman" w:eastAsia="Times New Roman" w:hAnsi="Times New Roman" w:cs="Times New Roman"/>
+          <w:color w:val="000000"/>
+          <w:kern w:val="0"/>
+          <w:lang w:eastAsia="el-GR"/>
+          <w14:ligatures w14:val="none"/>
+        </w:rPr>
+        <w:t>ς</w:t>
+      </w:r>
+      <w:r>
+        <w:rPr>
+          <w:rFonts w:ascii="Times New Roman" w:eastAsia="Times New Roman" w:hAnsi="Times New Roman" w:cs="Times New Roman"/>
+          <w:color w:val="000000"/>
+          <w:kern w:val="0"/>
+          <w:lang w:eastAsia="el-GR"/>
+          <w14:ligatures w14:val="none"/>
+        </w:rPr>
+        <w:t xml:space="preserve"> ενός δημοσιευμένου πλάνου ταξιδιού από άλλους χρήστες της εφαρμογής.</w:t>
+      </w:r>
+      <w:r>
+        <w:rPr>
+          <w:rFonts w:ascii="Times New Roman" w:eastAsia="Times New Roman" w:hAnsi="Times New Roman" w:cs="Times New Roman"/>
+          <w:kern w:val="0"/>
+          <w:lang w:eastAsia="el-GR"/>
+          <w14:ligatures w14:val="none"/>
+        </w:rPr>
+        <w:br/>
+      </w:r>
+    </w:p>
+    <w:p>
+      <w:pPr>
+        <w:pStyle w:val="a3"/>
+        <w:numPr>
+          <w:ilvl w:val="0"/>
+          <w:numId w:val="17"/>
+        </w:numPr>
+        <w:spacing w:after="0" w:line="240" w:lineRule="auto"/>
         <w:rPr>
           <w:rFonts w:ascii="Times New Roman" w:eastAsia="Times New Roman" w:hAnsi="Times New Roman" w:cs="Times New Roman"/>
           <w:color w:val="000000"/>
@@ -1485,15 +1948,6 @@
           <w14:ligatures w14:val="none"/>
         </w:rPr>
       </w:pPr>
-      <w:r>
-        <w:rPr>
-          <w:rFonts w:ascii="Times New Roman" w:eastAsia="Times New Roman" w:hAnsi="Times New Roman" w:cs="Times New Roman"/>
-          <w:kern w:val="0"/>
-          <w:lang w:eastAsia="el-GR"/>
-          <w14:ligatures w14:val="none"/>
-        </w:rPr>
-        <w:br/>
-      </w:r>
     </w:p>
     <w:p>
       <w:pPr>
@@ -1549,6 +2003,7 @@
         <w:spacing w:before="60" w:after="0" w:line="240" w:lineRule="auto"/>
         <w:rPr>
           <w:rFonts w:ascii="Times New Roman" w:eastAsia="Times New Roman" w:hAnsi="Times New Roman" w:cs="Times New Roman"/>
+          <w:color w:val="000000"/>
           <w:kern w:val="0"/>
           <w:lang w:eastAsia="el-GR"/>
           <w14:ligatures w14:val="none"/>
@@ -1567,23 +2022,14 @@
     </w:p>
     <w:p>
       <w:pPr>
-        <w:spacing w:after="0" w:line="240" w:lineRule="auto"/>
-        <w:rPr>
-          <w:rFonts w:ascii="Times New Roman" w:eastAsia="Times New Roman" w:hAnsi="Times New Roman" w:cs="Times New Roman"/>
-          <w:kern w:val="0"/>
-          <w:lang w:eastAsia="el-GR"/>
-          <w14:ligatures w14:val="none"/>
-        </w:rPr>
-      </w:pPr>
-      <w:r>
-        <w:rPr>
-          <w:rFonts w:ascii="Times New Roman" w:eastAsia="Times New Roman" w:hAnsi="Times New Roman" w:cs="Times New Roman"/>
-          <w:kern w:val="0"/>
-          <w:lang w:eastAsia="el-GR"/>
-          <w14:ligatures w14:val="none"/>
-        </w:rPr>
-        <w:br/>
-      </w:r>
+        <w:spacing w:before="60" w:after="0" w:line="240" w:lineRule="auto"/>
+        <w:rPr>
+          <w:rFonts w:ascii="Times New Roman" w:eastAsia="Times New Roman" w:hAnsi="Times New Roman" w:cs="Times New Roman"/>
+          <w:kern w:val="0"/>
+          <w:lang w:eastAsia="el-GR"/>
+          <w14:ligatures w14:val="none"/>
+        </w:rPr>
+      </w:pPr>
     </w:p>
     <w:p>
       <w:pPr>
@@ -1602,16 +2048,6 @@
           <w14:ligatures w14:val="none"/>
         </w:rPr>
       </w:pPr>
-      <w:r>
-        <w:rPr>
-          <w:rFonts w:ascii="Times New Roman" w:eastAsia="Times New Roman" w:hAnsi="Times New Roman" w:cs="Times New Roman"/>
-          <w:color w:val="000000"/>
-          <w:kern w:val="0"/>
-          <w:lang w:eastAsia="el-GR"/>
-          <w14:ligatures w14:val="none"/>
-        </w:rPr>
-        <w:t>Ιστορικό (</w:t>
-      </w:r>
       <w:proofErr w:type="spellStart"/>
       <w:r>
         <w:rPr>
@@ -1621,7 +2057,7 @@
           <w:lang w:eastAsia="el-GR"/>
           <w14:ligatures w14:val="none"/>
         </w:rPr>
-        <w:t>History</w:t>
+        <w:t>My</w:t>
       </w:r>
       <w:proofErr w:type="spellEnd"/>
       <w:r>
@@ -1632,8 +2068,247 @@
           <w:lang w:eastAsia="el-GR"/>
           <w14:ligatures w14:val="none"/>
         </w:rPr>
-        <w:t>)</w:t>
-      </w:r>
+        <w:t xml:space="preserve"> </w:t>
+      </w:r>
+      <w:proofErr w:type="spellStart"/>
+      <w:r>
+        <w:rPr>
+          <w:rFonts w:ascii="Times New Roman" w:eastAsia="Times New Roman" w:hAnsi="Times New Roman" w:cs="Times New Roman"/>
+          <w:color w:val="000000"/>
+          <w:kern w:val="0"/>
+          <w:lang w:eastAsia="el-GR"/>
+          <w14:ligatures w14:val="none"/>
+        </w:rPr>
+        <w:t>inventory</w:t>
+      </w:r>
+      <w:proofErr w:type="spellEnd"/>
+    </w:p>
+    <w:p>
+      <w:pPr>
+        <w:spacing w:before="60" w:after="0" w:line="240" w:lineRule="auto"/>
+        <w:jc w:val="both"/>
+        <w:textAlignment w:val="baseline"/>
+        <w:rPr>
+          <w:rFonts w:ascii="Times New Roman" w:eastAsia="Times New Roman" w:hAnsi="Times New Roman" w:cs="Times New Roman"/>
+          <w:kern w:val="0"/>
+          <w:lang w:eastAsia="el-GR"/>
+          <w14:ligatures w14:val="none"/>
+        </w:rPr>
+      </w:pPr>
+      <w:r>
+        <w:rPr>
+          <w:rFonts w:ascii="Times New Roman" w:eastAsia="Times New Roman" w:hAnsi="Times New Roman" w:cs="Times New Roman"/>
+          <w:color w:val="000000"/>
+          <w:kern w:val="0"/>
+          <w:lang w:eastAsia="el-GR"/>
+          <w14:ligatures w14:val="none"/>
+        </w:rPr>
+        <w:t>Έκφραση που περιγράφει</w:t>
+      </w:r>
+      <w:r>
+        <w:rPr>
+          <w:rFonts w:ascii="Times New Roman" w:eastAsia="Times New Roman" w:hAnsi="Times New Roman" w:cs="Times New Roman"/>
+          <w:color w:val="000000"/>
+          <w:kern w:val="0"/>
+          <w:lang w:eastAsia="el-GR"/>
+          <w14:ligatures w14:val="none"/>
+        </w:rPr>
+        <w:t xml:space="preserve"> μία σελίδα της εφαρμογής που περιέχει </w:t>
+      </w:r>
+      <w:r>
+        <w:rPr>
+          <w:rFonts w:ascii="Times New Roman" w:eastAsia="Times New Roman" w:hAnsi="Times New Roman" w:cs="Times New Roman"/>
+          <w:kern w:val="0"/>
+          <w:lang w:eastAsia="el-GR"/>
+          <w14:ligatures w14:val="none"/>
+        </w:rPr>
+        <w:t xml:space="preserve">καρτέλες που εμφανίζονται στο </w:t>
+      </w:r>
+      <w:r>
+        <w:rPr>
+          <w:rFonts w:ascii="Times New Roman" w:eastAsia="Times New Roman" w:hAnsi="Times New Roman" w:cs="Times New Roman"/>
+          <w:kern w:val="0"/>
+          <w:lang w:val="en-US" w:eastAsia="el-GR"/>
+          <w14:ligatures w14:val="none"/>
+        </w:rPr>
+        <w:t>navigation</w:t>
+      </w:r>
+      <w:r>
+        <w:rPr>
+          <w:rFonts w:ascii="Times New Roman" w:eastAsia="Times New Roman" w:hAnsi="Times New Roman" w:cs="Times New Roman"/>
+          <w:kern w:val="0"/>
+          <w:lang w:eastAsia="el-GR"/>
+          <w14:ligatures w14:val="none"/>
+        </w:rPr>
+        <w:t xml:space="preserve"> </w:t>
+      </w:r>
+      <w:r>
+        <w:rPr>
+          <w:rFonts w:ascii="Times New Roman" w:eastAsia="Times New Roman" w:hAnsi="Times New Roman" w:cs="Times New Roman"/>
+          <w:kern w:val="0"/>
+          <w:lang w:val="en-US" w:eastAsia="el-GR"/>
+          <w14:ligatures w14:val="none"/>
+        </w:rPr>
+        <w:t>bar</w:t>
+      </w:r>
+      <w:r>
+        <w:rPr>
+          <w:rFonts w:ascii="Times New Roman" w:eastAsia="Times New Roman" w:hAnsi="Times New Roman" w:cs="Times New Roman"/>
+          <w:kern w:val="0"/>
+          <w:lang w:eastAsia="el-GR"/>
+          <w14:ligatures w14:val="none"/>
+        </w:rPr>
+        <w:t>,</w:t>
+      </w:r>
+      <w:r>
+        <w:rPr>
+          <w:rFonts w:ascii="Times New Roman" w:eastAsia="Times New Roman" w:hAnsi="Times New Roman" w:cs="Times New Roman"/>
+          <w:kern w:val="0"/>
+          <w:lang w:eastAsia="el-GR"/>
+          <w14:ligatures w14:val="none"/>
+        </w:rPr>
+        <w:t xml:space="preserve"> </w:t>
+      </w:r>
+      <w:r>
+        <w:rPr>
+          <w:rFonts w:ascii="Times New Roman" w:eastAsia="Times New Roman" w:hAnsi="Times New Roman" w:cs="Times New Roman"/>
+          <w:kern w:val="0"/>
+          <w:lang w:val="en-US" w:eastAsia="el-GR"/>
+          <w14:ligatures w14:val="none"/>
+        </w:rPr>
+        <w:t>search</w:t>
+      </w:r>
+      <w:r>
+        <w:rPr>
+          <w:rFonts w:ascii="Times New Roman" w:eastAsia="Times New Roman" w:hAnsi="Times New Roman" w:cs="Times New Roman"/>
+          <w:kern w:val="0"/>
+          <w:lang w:eastAsia="el-GR"/>
+          <w14:ligatures w14:val="none"/>
+        </w:rPr>
+        <w:t xml:space="preserve"> </w:t>
+      </w:r>
+      <w:r>
+        <w:rPr>
+          <w:rFonts w:ascii="Times New Roman" w:eastAsia="Times New Roman" w:hAnsi="Times New Roman" w:cs="Times New Roman"/>
+          <w:kern w:val="0"/>
+          <w:lang w:val="en-US" w:eastAsia="el-GR"/>
+          <w14:ligatures w14:val="none"/>
+        </w:rPr>
+        <w:t>bar</w:t>
+      </w:r>
+      <w:r>
+        <w:rPr>
+          <w:rFonts w:ascii="Times New Roman" w:eastAsia="Times New Roman" w:hAnsi="Times New Roman" w:cs="Times New Roman"/>
+          <w:kern w:val="0"/>
+          <w:lang w:eastAsia="el-GR"/>
+          <w14:ligatures w14:val="none"/>
+        </w:rPr>
+        <w:t>, λίστα</w:t>
+      </w:r>
+      <w:r>
+        <w:rPr>
+          <w:rFonts w:ascii="Times New Roman" w:eastAsia="Times New Roman" w:hAnsi="Times New Roman" w:cs="Times New Roman"/>
+          <w:kern w:val="0"/>
+          <w:lang w:eastAsia="el-GR"/>
+          <w14:ligatures w14:val="none"/>
+        </w:rPr>
+        <w:t xml:space="preserve"> </w:t>
+      </w:r>
+      <w:r>
+        <w:rPr>
+          <w:rFonts w:ascii="Times New Roman" w:eastAsia="Times New Roman" w:hAnsi="Times New Roman" w:cs="Times New Roman"/>
+          <w:kern w:val="0"/>
+          <w:lang w:eastAsia="el-GR"/>
+          <w14:ligatures w14:val="none"/>
+        </w:rPr>
+        <w:t>“</w:t>
+      </w:r>
+      <w:r>
+        <w:rPr>
+          <w:rFonts w:ascii="Times New Roman" w:eastAsia="Times New Roman" w:hAnsi="Times New Roman" w:cs="Times New Roman"/>
+          <w:kern w:val="0"/>
+          <w:lang w:val="en-US" w:eastAsia="el-GR"/>
+          <w14:ligatures w14:val="none"/>
+        </w:rPr>
+        <w:t>Favorites</w:t>
+      </w:r>
+      <w:r>
+        <w:rPr>
+          <w:rFonts w:ascii="Times New Roman" w:eastAsia="Times New Roman" w:hAnsi="Times New Roman" w:cs="Times New Roman"/>
+          <w:kern w:val="0"/>
+          <w:lang w:eastAsia="el-GR"/>
+          <w14:ligatures w14:val="none"/>
+        </w:rPr>
+        <w:t>”</w:t>
+      </w:r>
+      <w:r>
+        <w:rPr>
+          <w:rFonts w:ascii="Times New Roman" w:eastAsia="Times New Roman" w:hAnsi="Times New Roman" w:cs="Times New Roman"/>
+          <w:kern w:val="0"/>
+          <w:lang w:eastAsia="el-GR"/>
+          <w14:ligatures w14:val="none"/>
+        </w:rPr>
+        <w:t>,</w:t>
+      </w:r>
+      <w:r>
+        <w:rPr>
+          <w:rFonts w:ascii="Times New Roman" w:eastAsia="Times New Roman" w:hAnsi="Times New Roman" w:cs="Times New Roman"/>
+          <w:kern w:val="0"/>
+          <w:lang w:eastAsia="el-GR"/>
+          <w14:ligatures w14:val="none"/>
+        </w:rPr>
+        <w:t xml:space="preserve"> λίστα</w:t>
+      </w:r>
+      <w:r>
+        <w:rPr>
+          <w:rFonts w:ascii="Times New Roman" w:eastAsia="Times New Roman" w:hAnsi="Times New Roman" w:cs="Times New Roman"/>
+          <w:kern w:val="0"/>
+          <w:lang w:eastAsia="el-GR"/>
+          <w14:ligatures w14:val="none"/>
+        </w:rPr>
+        <w:t xml:space="preserve"> </w:t>
+      </w:r>
+      <w:r>
+        <w:rPr>
+          <w:rFonts w:ascii="Times New Roman" w:eastAsia="Times New Roman" w:hAnsi="Times New Roman" w:cs="Times New Roman"/>
+          <w:kern w:val="0"/>
+          <w:lang w:eastAsia="el-GR"/>
+          <w14:ligatures w14:val="none"/>
+        </w:rPr>
+        <w:t>“</w:t>
+      </w:r>
+      <w:r>
+        <w:rPr>
+          <w:rFonts w:ascii="Times New Roman" w:eastAsia="Times New Roman" w:hAnsi="Times New Roman" w:cs="Times New Roman"/>
+          <w:kern w:val="0"/>
+          <w:lang w:val="en-US" w:eastAsia="el-GR"/>
+          <w14:ligatures w14:val="none"/>
+        </w:rPr>
+        <w:t>Library</w:t>
+      </w:r>
+      <w:r>
+        <w:rPr>
+          <w:rFonts w:ascii="Times New Roman" w:eastAsia="Times New Roman" w:hAnsi="Times New Roman" w:cs="Times New Roman"/>
+          <w:kern w:val="0"/>
+          <w:lang w:eastAsia="el-GR"/>
+          <w14:ligatures w14:val="none"/>
+        </w:rPr>
+        <w:t>”.</w:t>
+      </w:r>
+    </w:p>
+    <w:p>
+      <w:pPr>
+        <w:spacing w:before="60" w:after="0" w:line="240" w:lineRule="auto"/>
+        <w:jc w:val="both"/>
+        <w:textAlignment w:val="baseline"/>
+        <w:rPr>
+          <w:rFonts w:ascii="Times New Roman" w:eastAsia="Times New Roman" w:hAnsi="Times New Roman" w:cs="Times New Roman"/>
+          <w:color w:val="000000"/>
+          <w:kern w:val="0"/>
+          <w:lang w:eastAsia="el-GR"/>
+          <w14:ligatures w14:val="none"/>
+        </w:rPr>
+      </w:pPr>
     </w:p>
     <w:p>
       <w:pPr>
@@ -1652,6 +2327,16 @@
           <w14:ligatures w14:val="none"/>
         </w:rPr>
       </w:pPr>
+      <w:r>
+        <w:rPr>
+          <w:rFonts w:ascii="Times New Roman" w:eastAsia="Times New Roman" w:hAnsi="Times New Roman" w:cs="Times New Roman"/>
+          <w:color w:val="000000"/>
+          <w:kern w:val="0"/>
+          <w:lang w:eastAsia="el-GR"/>
+          <w14:ligatures w14:val="none"/>
+        </w:rPr>
+        <w:t>Αγαπημένα (</w:t>
+      </w:r>
       <w:proofErr w:type="spellStart"/>
       <w:r>
         <w:rPr>
@@ -1661,7 +2346,7 @@
           <w:lang w:eastAsia="el-GR"/>
           <w14:ligatures w14:val="none"/>
         </w:rPr>
-        <w:t>My</w:t>
+        <w:t>Favorites</w:t>
       </w:r>
       <w:proofErr w:type="spellEnd"/>
       <w:r>
@@ -1672,20 +2357,73 @@
           <w:lang w:eastAsia="el-GR"/>
           <w14:ligatures w14:val="none"/>
         </w:rPr>
+        <w:t>)</w:t>
+      </w:r>
+    </w:p>
+    <w:p>
+      <w:pPr>
+        <w:spacing w:before="60" w:after="0" w:line="240" w:lineRule="auto"/>
+        <w:jc w:val="both"/>
+        <w:textAlignment w:val="baseline"/>
+        <w:rPr>
+          <w:rFonts w:ascii="Times New Roman" w:eastAsia="Times New Roman" w:hAnsi="Times New Roman" w:cs="Times New Roman"/>
+          <w:kern w:val="0"/>
+          <w:lang w:eastAsia="el-GR"/>
+          <w14:ligatures w14:val="none"/>
+        </w:rPr>
+      </w:pPr>
+      <w:r>
+        <w:rPr>
+          <w:rFonts w:ascii="Times New Roman" w:eastAsia="Times New Roman" w:hAnsi="Times New Roman" w:cs="Times New Roman"/>
+          <w:color w:val="000000"/>
+          <w:kern w:val="0"/>
+          <w:lang w:eastAsia="el-GR"/>
+          <w14:ligatures w14:val="none"/>
+        </w:rPr>
+        <w:t>Έκφραση που περιγράφει</w:t>
+      </w:r>
+      <w:r>
+        <w:rPr>
+          <w:rFonts w:ascii="Times New Roman" w:eastAsia="Times New Roman" w:hAnsi="Times New Roman" w:cs="Times New Roman"/>
+          <w:color w:val="000000"/>
+          <w:kern w:val="0"/>
+          <w:lang w:eastAsia="el-GR"/>
+          <w14:ligatures w14:val="none"/>
+        </w:rPr>
         <w:t xml:space="preserve"> </w:t>
       </w:r>
-      <w:proofErr w:type="spellStart"/>
-      <w:r>
-        <w:rPr>
-          <w:rFonts w:ascii="Times New Roman" w:eastAsia="Times New Roman" w:hAnsi="Times New Roman" w:cs="Times New Roman"/>
-          <w:color w:val="000000"/>
-          <w:kern w:val="0"/>
-          <w:lang w:eastAsia="el-GR"/>
-          <w14:ligatures w14:val="none"/>
-        </w:rPr>
-        <w:t>inventory</w:t>
-      </w:r>
-      <w:proofErr w:type="spellEnd"/>
+      <w:r>
+        <w:rPr>
+          <w:rFonts w:ascii="Times New Roman" w:eastAsia="Times New Roman" w:hAnsi="Times New Roman" w:cs="Times New Roman"/>
+          <w:kern w:val="0"/>
+          <w:lang w:eastAsia="el-GR"/>
+          <w14:ligatures w14:val="none"/>
+        </w:rPr>
+        <w:t>μία λίστα με τα αγαπημένα πλάνα του χρήστη</w:t>
+      </w:r>
+      <w:r>
+        <w:rPr>
+          <w:rFonts w:ascii="Times New Roman" w:eastAsia="Times New Roman" w:hAnsi="Times New Roman" w:cs="Times New Roman"/>
+          <w:kern w:val="0"/>
+          <w:lang w:eastAsia="el-GR"/>
+          <w14:ligatures w14:val="none"/>
+        </w:rPr>
+        <w:t>.</w:t>
+      </w:r>
+    </w:p>
+    <w:p>
+      <w:pPr>
+        <w:spacing w:before="60" w:after="0" w:line="240" w:lineRule="auto"/>
+        <w:jc w:val="both"/>
+        <w:textAlignment w:val="baseline"/>
+        <w:rPr>
+          <w:rFonts w:ascii="Times New Roman" w:eastAsia="Times New Roman" w:hAnsi="Times New Roman" w:cs="Times New Roman"/>
+          <w:color w:val="000000"/>
+          <w:kern w:val="0"/>
+          <w:lang w:eastAsia="el-GR"/>
+          <w14:ligatures w14:val="none"/>
+        </w:rPr>
+      </w:pPr>
     </w:p>
     <w:p>
       <w:pPr>
@@ -1712,7 +2450,7 @@
           <w:lang w:eastAsia="el-GR"/>
           <w14:ligatures w14:val="none"/>
         </w:rPr>
-        <w:t>Αγαπημένα (</w:t>
+        <w:t>Βιβλιοθήκες (</w:t>
       </w:r>
       <w:proofErr w:type="spellStart"/>
       <w:r>
@@ -1723,7 +2461,7 @@
           <w:lang w:eastAsia="el-GR"/>
           <w14:ligatures w14:val="none"/>
         </w:rPr>
-        <w:t>Favorites</w:t>
+        <w:t>Library</w:t>
       </w:r>
       <w:proofErr w:type="spellEnd"/>
       <w:r>
@@ -1736,6 +2474,89 @@
         </w:rPr>
         <w:t>)</w:t>
       </w:r>
+    </w:p>
+    <w:p>
+      <w:pPr>
+        <w:spacing w:before="60" w:after="0" w:line="240" w:lineRule="auto"/>
+        <w:jc w:val="both"/>
+        <w:textAlignment w:val="baseline"/>
+        <w:rPr>
+          <w:rFonts w:ascii="Times New Roman" w:eastAsia="Times New Roman" w:hAnsi="Times New Roman" w:cs="Times New Roman"/>
+          <w:kern w:val="0"/>
+          <w:lang w:eastAsia="el-GR"/>
+          <w14:ligatures w14:val="none"/>
+        </w:rPr>
+      </w:pPr>
+      <w:r>
+        <w:rPr>
+          <w:rFonts w:ascii="Times New Roman" w:eastAsia="Times New Roman" w:hAnsi="Times New Roman" w:cs="Times New Roman"/>
+          <w:color w:val="000000"/>
+          <w:kern w:val="0"/>
+          <w:lang w:eastAsia="el-GR"/>
+          <w14:ligatures w14:val="none"/>
+        </w:rPr>
+        <w:t>Έκφραση που περιγράφει</w:t>
+      </w:r>
+      <w:r>
+        <w:rPr>
+          <w:rFonts w:ascii="Times New Roman" w:eastAsia="Times New Roman" w:hAnsi="Times New Roman" w:cs="Times New Roman"/>
+          <w:color w:val="000000"/>
+          <w:kern w:val="0"/>
+          <w:lang w:eastAsia="el-GR"/>
+          <w14:ligatures w14:val="none"/>
+        </w:rPr>
+        <w:t xml:space="preserve"> </w:t>
+      </w:r>
+      <w:r>
+        <w:rPr>
+          <w:rFonts w:ascii="Times New Roman" w:eastAsia="Times New Roman" w:hAnsi="Times New Roman" w:cs="Times New Roman"/>
+          <w:kern w:val="0"/>
+          <w:lang w:eastAsia="el-GR"/>
+          <w14:ligatures w14:val="none"/>
+        </w:rPr>
+        <w:t>μία λίστα</w:t>
+      </w:r>
+      <w:r>
+        <w:rPr>
+          <w:rFonts w:ascii="Times New Roman" w:eastAsia="Times New Roman" w:hAnsi="Times New Roman" w:cs="Times New Roman"/>
+          <w:kern w:val="0"/>
+          <w:lang w:eastAsia="el-GR"/>
+          <w14:ligatures w14:val="none"/>
+        </w:rPr>
+        <w:t xml:space="preserve"> </w:t>
+      </w:r>
+      <w:r>
+        <w:rPr>
+          <w:rFonts w:ascii="Times New Roman" w:eastAsia="Times New Roman" w:hAnsi="Times New Roman" w:cs="Times New Roman"/>
+          <w:kern w:val="0"/>
+          <w:lang w:eastAsia="el-GR"/>
+          <w14:ligatures w14:val="none"/>
+        </w:rPr>
+        <w:t>με ομαδοποιημένες βιβλιοθήκες πλάνων που έχει αποθηκεύσει</w:t>
+      </w:r>
+      <w:r>
+        <w:rPr>
+          <w:rFonts w:ascii="Times New Roman" w:eastAsia="Times New Roman" w:hAnsi="Times New Roman" w:cs="Times New Roman"/>
+          <w:kern w:val="0"/>
+          <w:lang w:eastAsia="el-GR"/>
+          <w14:ligatures w14:val="none"/>
+        </w:rPr>
+        <w:t xml:space="preserve"> ο χρήστης.</w:t>
+      </w:r>
+    </w:p>
+    <w:p>
+      <w:pPr>
+        <w:spacing w:before="60" w:after="0" w:line="240" w:lineRule="auto"/>
+        <w:jc w:val="both"/>
+        <w:textAlignment w:val="baseline"/>
+        <w:rPr>
+          <w:rFonts w:ascii="Times New Roman" w:eastAsia="Times New Roman" w:hAnsi="Times New Roman" w:cs="Times New Roman"/>
+          <w:color w:val="000000"/>
+          <w:kern w:val="0"/>
+          <w:lang w:eastAsia="el-GR"/>
+          <w14:ligatures w14:val="none"/>
+        </w:rPr>
+      </w:pPr>
     </w:p>
     <w:p>
       <w:pPr>
@@ -1762,7 +2583,7 @@
           <w:lang w:eastAsia="el-GR"/>
           <w14:ligatures w14:val="none"/>
         </w:rPr>
-        <w:t>Βιβλιοθήκες (</w:t>
+        <w:t>Φίλοι (</w:t>
       </w:r>
       <w:proofErr w:type="spellStart"/>
       <w:r>
@@ -1773,7 +2594,7 @@
           <w:lang w:eastAsia="el-GR"/>
           <w14:ligatures w14:val="none"/>
         </w:rPr>
-        <w:t>Library</w:t>
+        <w:t>Friends</w:t>
       </w:r>
       <w:proofErr w:type="spellEnd"/>
       <w:r>
@@ -1786,6 +2607,54 @@
         </w:rPr>
         <w:t>)</w:t>
       </w:r>
+    </w:p>
+    <w:p>
+      <w:pPr>
+        <w:spacing w:before="60" w:after="0" w:line="240" w:lineRule="auto"/>
+        <w:jc w:val="both"/>
+        <w:textAlignment w:val="baseline"/>
+        <w:rPr>
+          <w:rFonts w:ascii="Times New Roman" w:eastAsia="Times New Roman" w:hAnsi="Times New Roman" w:cs="Times New Roman"/>
+          <w:color w:val="000000"/>
+          <w:kern w:val="0"/>
+          <w:lang w:eastAsia="el-GR"/>
+          <w14:ligatures w14:val="none"/>
+        </w:rPr>
+      </w:pPr>
+      <w:r>
+        <w:rPr>
+          <w:rFonts w:ascii="Times New Roman" w:eastAsia="Times New Roman" w:hAnsi="Times New Roman" w:cs="Times New Roman"/>
+          <w:color w:val="000000"/>
+          <w:kern w:val="0"/>
+          <w:lang w:eastAsia="el-GR"/>
+          <w14:ligatures w14:val="none"/>
+        </w:rPr>
+        <w:t>Έκφραση που περιγράφει</w:t>
+      </w:r>
+      <w:r>
+        <w:rPr>
+          <w:rFonts w:ascii="Times New Roman" w:eastAsia="Times New Roman" w:hAnsi="Times New Roman" w:cs="Times New Roman"/>
+          <w:color w:val="000000"/>
+          <w:kern w:val="0"/>
+          <w:lang w:eastAsia="el-GR"/>
+          <w14:ligatures w14:val="none"/>
+        </w:rPr>
+        <w:t xml:space="preserve"> τη λίστα που αποτελείται από άλλους χρήστες της εφαρμογής που έχουν συνδεθεί μέσω αιτήματος φιλίας με τον χρήστη.</w:t>
+      </w:r>
+    </w:p>
+    <w:p>
+      <w:pPr>
+        <w:spacing w:before="60" w:after="0" w:line="240" w:lineRule="auto"/>
+        <w:jc w:val="both"/>
+        <w:textAlignment w:val="baseline"/>
+        <w:rPr>
+          <w:rFonts w:ascii="Times New Roman" w:eastAsia="Times New Roman" w:hAnsi="Times New Roman" w:cs="Times New Roman"/>
+          <w:color w:val="000000"/>
+          <w:kern w:val="0"/>
+          <w:lang w:eastAsia="el-GR"/>
+          <w14:ligatures w14:val="none"/>
+        </w:rPr>
+      </w:pPr>
     </w:p>
     <w:p>
       <w:pPr>
@@ -1812,7 +2681,7 @@
           <w:lang w:eastAsia="el-GR"/>
           <w14:ligatures w14:val="none"/>
         </w:rPr>
-        <w:t>Φίλοι (</w:t>
+        <w:t xml:space="preserve">Κορυφαίοι Προορισμοί (Top </w:t>
       </w:r>
       <w:proofErr w:type="spellStart"/>
       <w:r>
@@ -1823,7 +2692,7 @@
           <w:lang w:eastAsia="el-GR"/>
           <w14:ligatures w14:val="none"/>
         </w:rPr>
-        <w:t>Friends</w:t>
+        <w:t>destinations</w:t>
       </w:r>
       <w:proofErr w:type="spellEnd"/>
       <w:r>
@@ -1839,9 +2708,79 @@
     </w:p>
     <w:p>
       <w:pPr>
+        <w:spacing w:before="60" w:after="0" w:line="240" w:lineRule="auto"/>
+        <w:jc w:val="both"/>
+        <w:textAlignment w:val="baseline"/>
+        <w:rPr>
+          <w:rFonts w:ascii="Times New Roman" w:eastAsia="Times New Roman" w:hAnsi="Times New Roman" w:cs="Times New Roman"/>
+          <w:color w:val="000000"/>
+          <w:kern w:val="0"/>
+          <w:lang w:eastAsia="el-GR"/>
+          <w14:ligatures w14:val="none"/>
+        </w:rPr>
+      </w:pPr>
+      <w:r>
+        <w:rPr>
+          <w:rFonts w:ascii="Times New Roman" w:eastAsia="Times New Roman" w:hAnsi="Times New Roman" w:cs="Times New Roman"/>
+          <w:color w:val="000000"/>
+          <w:kern w:val="0"/>
+          <w:lang w:eastAsia="el-GR"/>
+          <w14:ligatures w14:val="none"/>
+        </w:rPr>
+        <w:lastRenderedPageBreak/>
+        <w:t>Έκφραση που περιγράφει</w:t>
+      </w:r>
+      <w:r>
+        <w:rPr>
+          <w:rFonts w:ascii="Times New Roman" w:eastAsia="Times New Roman" w:hAnsi="Times New Roman" w:cs="Times New Roman"/>
+          <w:color w:val="000000"/>
+          <w:kern w:val="0"/>
+          <w:lang w:eastAsia="el-GR"/>
+          <w14:ligatures w14:val="none"/>
+        </w:rPr>
+        <w:t xml:space="preserve"> τη λίστα που αποτελείται από</w:t>
+      </w:r>
+      <w:r>
+        <w:rPr>
+          <w:rFonts w:ascii="Times New Roman" w:eastAsia="Times New Roman" w:hAnsi="Times New Roman" w:cs="Times New Roman"/>
+          <w:color w:val="000000"/>
+          <w:kern w:val="0"/>
+          <w:lang w:eastAsia="el-GR"/>
+          <w14:ligatures w14:val="none"/>
+        </w:rPr>
+        <w:t xml:space="preserve"> τους κορυφαίους-δημοφιλείς προορισμούς </w:t>
+      </w:r>
+      <w:r>
+        <w:rPr>
+          <w:rFonts w:ascii="Times New Roman" w:eastAsia="Times New Roman" w:hAnsi="Times New Roman" w:cs="Times New Roman"/>
+          <w:color w:val="000000"/>
+          <w:kern w:val="0"/>
+          <w:lang w:eastAsia="el-GR"/>
+          <w14:ligatures w14:val="none"/>
+        </w:rPr>
+        <w:t>για τους οποίους μπορεί να δημιουργηθεί πλάνο ταξιδιού.</w:t>
+      </w:r>
+    </w:p>
+    <w:p>
+      <w:pPr>
+        <w:spacing w:before="60" w:after="0" w:line="240" w:lineRule="auto"/>
+        <w:jc w:val="both"/>
+        <w:textAlignment w:val="baseline"/>
+        <w:rPr>
+          <w:rFonts w:ascii="Times New Roman" w:eastAsia="Times New Roman" w:hAnsi="Times New Roman" w:cs="Times New Roman"/>
+          <w:color w:val="000000"/>
+          <w:kern w:val="0"/>
+          <w:lang w:eastAsia="el-GR"/>
+          <w14:ligatures w14:val="none"/>
+        </w:rPr>
+      </w:pPr>
+    </w:p>
+    <w:p>
+      <w:pPr>
+        <w:pStyle w:val="a3"/>
         <w:numPr>
           <w:ilvl w:val="0"/>
-          <w:numId w:val="16"/>
+          <w:numId w:val="17"/>
         </w:numPr>
         <w:spacing w:before="60" w:after="0" w:line="240" w:lineRule="auto"/>
         <w:jc w:val="both"/>
@@ -1857,12 +2796,81 @@
       <w:r>
         <w:rPr>
           <w:rFonts w:ascii="Times New Roman" w:eastAsia="Times New Roman" w:hAnsi="Times New Roman" w:cs="Times New Roman"/>
-          <w:color w:val="000000"/>
-          <w:kern w:val="0"/>
-          <w:lang w:eastAsia="el-GR"/>
-          <w14:ligatures w14:val="none"/>
-        </w:rPr>
-        <w:t xml:space="preserve">Κορυφαίοι Προορισμοί (Top </w:t>
+          <w:kern w:val="0"/>
+          <w:lang w:eastAsia="el-GR"/>
+          <w14:ligatures w14:val="none"/>
+        </w:rPr>
+        <w:t>Κρ</w:t>
+      </w:r>
+      <w:r>
+        <w:rPr>
+          <w:rFonts w:ascii="Times New Roman" w:eastAsia="Times New Roman" w:hAnsi="Times New Roman" w:cs="Times New Roman"/>
+          <w:kern w:val="0"/>
+          <w:lang w:eastAsia="el-GR"/>
+          <w14:ligatures w14:val="none"/>
+        </w:rPr>
+        <w:t>άτηση</w:t>
+      </w:r>
+      <w:r>
+        <w:rPr>
+          <w:rFonts w:ascii="Times New Roman" w:eastAsia="Times New Roman" w:hAnsi="Times New Roman" w:cs="Times New Roman"/>
+          <w:kern w:val="0"/>
+          <w:lang w:eastAsia="el-GR"/>
+          <w14:ligatures w14:val="none"/>
+        </w:rPr>
+        <w:t xml:space="preserve"> (</w:t>
+      </w:r>
+      <w:r>
+        <w:rPr>
+          <w:rFonts w:ascii="Times New Roman" w:eastAsia="Times New Roman" w:hAnsi="Times New Roman" w:cs="Times New Roman"/>
+          <w:kern w:val="0"/>
+          <w:lang w:val="en-US" w:eastAsia="el-GR"/>
+          <w14:ligatures w14:val="none"/>
+        </w:rPr>
+        <w:t>Reservation</w:t>
+      </w:r>
+      <w:r>
+        <w:rPr>
+          <w:rFonts w:ascii="Times New Roman" w:eastAsia="Times New Roman" w:hAnsi="Times New Roman" w:cs="Times New Roman"/>
+          <w:kern w:val="0"/>
+          <w:lang w:eastAsia="el-GR"/>
+          <w14:ligatures w14:val="none"/>
+        </w:rPr>
+        <w:t>)</w:t>
+      </w:r>
+    </w:p>
+    <w:p>
+      <w:pPr>
+        <w:spacing w:before="60" w:after="0" w:line="240" w:lineRule="auto"/>
+        <w:jc w:val="both"/>
+        <w:textAlignment w:val="baseline"/>
+        <w:rPr>
+          <w:rFonts w:ascii="Times New Roman" w:eastAsia="Times New Roman" w:hAnsi="Times New Roman" w:cs="Times New Roman"/>
+          <w:color w:val="000000"/>
+          <w:kern w:val="0"/>
+          <w:lang w:eastAsia="el-GR"/>
+          <w14:ligatures w14:val="none"/>
+        </w:rPr>
+      </w:pPr>
+      <w:r>
+        <w:rPr>
+          <w:rFonts w:ascii="Times New Roman" w:eastAsia="Times New Roman" w:hAnsi="Times New Roman" w:cs="Times New Roman"/>
+          <w:color w:val="000000"/>
+          <w:kern w:val="0"/>
+          <w:lang w:eastAsia="el-GR"/>
+          <w14:ligatures w14:val="none"/>
+        </w:rPr>
+        <w:t>Έκφραση που περιγράφει</w:t>
+      </w:r>
+      <w:r>
+        <w:rPr>
+          <w:rFonts w:ascii="Times New Roman" w:eastAsia="Times New Roman" w:hAnsi="Times New Roman" w:cs="Times New Roman"/>
+          <w:color w:val="000000"/>
+          <w:kern w:val="0"/>
+          <w:lang w:eastAsia="el-GR"/>
+          <w14:ligatures w14:val="none"/>
+        </w:rPr>
+        <w:t xml:space="preserve"> τη διαδικασία εξασφάλισης θέσης σε μεταφορικό μέσο, δωμάτιο σε μονάδα παροχής διαμονής </w:t>
       </w:r>
       <w:proofErr w:type="spellStart"/>
       <w:r>
@@ -1873,7 +2881,7 @@
           <w:lang w:eastAsia="el-GR"/>
           <w14:ligatures w14:val="none"/>
         </w:rPr>
-        <w:t>destinations</w:t>
+        <w:t>κ.ο.κ.</w:t>
       </w:r>
       <w:proofErr w:type="spellEnd"/>
       <w:r>
@@ -1884,15 +2892,8 @@
           <w:lang w:eastAsia="el-GR"/>
           <w14:ligatures w14:val="none"/>
         </w:rPr>
-        <w:t>)</w:t>
-      </w:r>
-    </w:p>
-    <w:p>
-      <w:pPr>
-        <w:rPr>
-          <w:rFonts w:ascii="Times New Roman" w:hAnsi="Times New Roman" w:cs="Times New Roman"/>
-        </w:rPr>
-      </w:pPr>
+        <w:t xml:space="preserve"> </w:t>
+      </w:r>
     </w:p>
     <w:sectPr>
       <w:pgSz w:w="11906" w:h="16838"/>
@@ -4142,6 +5143,119 @@
     </w:lvl>
   </w:abstractNum>
   <w:abstractNum w:abstractNumId="15" w15:restartNumberingAfterBreak="0">
+    <w:nsid w:val="72D47CE4"/>
+    <w:multiLevelType w:val="hybridMultilevel"/>
+    <w:tmpl w:val="8BDCE92A"/>
+    <w:lvl w:ilvl="0" w:tplc="04080001">
+      <w:start w:val="1"/>
+      <w:numFmt w:val="bullet"/>
+      <w:lvlText w:val=""/>
+      <w:lvlJc w:val="left"/>
+      <w:pPr>
+        <w:ind w:left="720" w:hanging="360"/>
+      </w:pPr>
+      <w:rPr>
+        <w:rFonts w:ascii="Symbol" w:hAnsi="Symbol" w:hint="default"/>
+      </w:rPr>
+    </w:lvl>
+    <w:lvl w:ilvl="1" w:tplc="04080003" w:tentative="1">
+      <w:start w:val="1"/>
+      <w:numFmt w:val="bullet"/>
+      <w:lvlText w:val="o"/>
+      <w:lvlJc w:val="left"/>
+      <w:pPr>
+        <w:ind w:left="1440" w:hanging="360"/>
+      </w:pPr>
+      <w:rPr>
+        <w:rFonts w:ascii="Courier New" w:hAnsi="Courier New" w:cs="Courier New" w:hint="default"/>
+      </w:rPr>
+    </w:lvl>
+    <w:lvl w:ilvl="2" w:tplc="04080005" w:tentative="1">
+      <w:start w:val="1"/>
+      <w:numFmt w:val="bullet"/>
+      <w:lvlText w:val=""/>
+      <w:lvlJc w:val="left"/>
+      <w:pPr>
+        <w:ind w:left="2160" w:hanging="360"/>
+      </w:pPr>
+      <w:rPr>
+        <w:rFonts w:ascii="Wingdings" w:hAnsi="Wingdings" w:hint="default"/>
+      </w:rPr>
+    </w:lvl>
+    <w:lvl w:ilvl="3" w:tplc="04080001" w:tentative="1">
+      <w:start w:val="1"/>
+      <w:numFmt w:val="bullet"/>
+      <w:lvlText w:val=""/>
+      <w:lvlJc w:val="left"/>
+      <w:pPr>
+        <w:ind w:left="2880" w:hanging="360"/>
+      </w:pPr>
+      <w:rPr>
+        <w:rFonts w:ascii="Symbol" w:hAnsi="Symbol" w:hint="default"/>
+      </w:rPr>
+    </w:lvl>
+    <w:lvl w:ilvl="4" w:tplc="04080003" w:tentative="1">
+      <w:start w:val="1"/>
+      <w:numFmt w:val="bullet"/>
+      <w:lvlText w:val="o"/>
+      <w:lvlJc w:val="left"/>
+      <w:pPr>
+        <w:ind w:left="3600" w:hanging="360"/>
+      </w:pPr>
+      <w:rPr>
+        <w:rFonts w:ascii="Courier New" w:hAnsi="Courier New" w:cs="Courier New" w:hint="default"/>
+      </w:rPr>
+    </w:lvl>
+    <w:lvl w:ilvl="5" w:tplc="04080005" w:tentative="1">
+      <w:start w:val="1"/>
+      <w:numFmt w:val="bullet"/>
+      <w:lvlText w:val=""/>
+      <w:lvlJc w:val="left"/>
+      <w:pPr>
+        <w:ind w:left="4320" w:hanging="360"/>
+      </w:pPr>
+      <w:rPr>
+        <w:rFonts w:ascii="Wingdings" w:hAnsi="Wingdings" w:hint="default"/>
+      </w:rPr>
+    </w:lvl>
+    <w:lvl w:ilvl="6" w:tplc="04080001" w:tentative="1">
+      <w:start w:val="1"/>
+      <w:numFmt w:val="bullet"/>
+      <w:lvlText w:val=""/>
+      <w:lvlJc w:val="left"/>
+      <w:pPr>
+        <w:ind w:left="5040" w:hanging="360"/>
+      </w:pPr>
+      <w:rPr>
+        <w:rFonts w:ascii="Symbol" w:hAnsi="Symbol" w:hint="default"/>
+      </w:rPr>
+    </w:lvl>
+    <w:lvl w:ilvl="7" w:tplc="04080003" w:tentative="1">
+      <w:start w:val="1"/>
+      <w:numFmt w:val="bullet"/>
+      <w:lvlText w:val="o"/>
+      <w:lvlJc w:val="left"/>
+      <w:pPr>
+        <w:ind w:left="5760" w:hanging="360"/>
+      </w:pPr>
+      <w:rPr>
+        <w:rFonts w:ascii="Courier New" w:hAnsi="Courier New" w:cs="Courier New" w:hint="default"/>
+      </w:rPr>
+    </w:lvl>
+    <w:lvl w:ilvl="8" w:tplc="04080005" w:tentative="1">
+      <w:start w:val="1"/>
+      <w:numFmt w:val="bullet"/>
+      <w:lvlText w:val=""/>
+      <w:lvlJc w:val="left"/>
+      <w:pPr>
+        <w:ind w:left="6480" w:hanging="360"/>
+      </w:pPr>
+      <w:rPr>
+        <w:rFonts w:ascii="Wingdings" w:hAnsi="Wingdings" w:hint="default"/>
+      </w:rPr>
+    </w:lvl>
+  </w:abstractNum>
+  <w:abstractNum w:abstractNumId="16" w15:restartNumberingAfterBreak="0">
     <w:nsid w:val="779722B8"/>
     <w:multiLevelType w:val="multilevel"/>
     <w:tmpl w:val="4056B034"/>
@@ -4306,7 +5420,7 @@
     <w:abstractNumId w:val="6"/>
   </w:num>
   <w:num w:numId="6" w16cid:durableId="1575385183">
-    <w:abstractNumId w:val="15"/>
+    <w:abstractNumId w:val="16"/>
   </w:num>
   <w:num w:numId="7" w16cid:durableId="811674369">
     <w:abstractNumId w:val="1"/>
@@ -4337,6 +5451,9 @@
   </w:num>
   <w:num w:numId="16" w16cid:durableId="610018478">
     <w:abstractNumId w:val="3"/>
+  </w:num>
+  <w:num w:numId="17" w16cid:durableId="1143086191">
+    <w:abstractNumId w:val="15"/>
   </w:num>
 </w:numbering>
 </file>
@@ -4741,6 +5858,7 @@
   <w:style w:type="paragraph" w:default="1" w:styleId="a">
     <w:name w:val="Normal"/>
     <w:qFormat/>
+    <w:rsid w:val="00A71CF3"/>
   </w:style>
   <w:style w:type="character" w:default="1" w:styleId="a0">
     <w:name w:val="Default Paragraph Font"/>
@@ -4787,6 +5905,17 @@
       <w:lang w:eastAsia="el-GR"/>
       <w14:ligatures w14:val="none"/>
     </w:rPr>
+  </w:style>
+  <w:style w:type="paragraph" w:styleId="a3">
+    <w:name w:val="List Paragraph"/>
+    <w:basedOn w:val="a"/>
+    <w:uiPriority w:val="34"/>
+    <w:qFormat/>
+    <w:rsid w:val="00A71CF3"/>
+    <w:pPr>
+      <w:ind w:left="720"/>
+      <w:contextualSpacing/>
+    </w:pPr>
   </w:style>
 </w:styles>
 </file>

--- a/2ο Παραδοτέο/Domain-model v0.1.docx
+++ b/2ο Παραδοτέο/Domain-model v0.1.docx
@@ -1,6 +1,6 @@
 
 <file path=word/document.xml><?xml version="1.0" encoding="utf-8"?>
-<w:document xmlns:wpc="http://schemas.microsoft.com/office/word/2010/wordprocessingCanvas" xmlns:cx="http://schemas.microsoft.com/office/drawing/2014/chartex" xmlns:cx1="http://schemas.microsoft.com/office/drawing/2015/9/8/chartex" xmlns:cx2="http://schemas.microsoft.com/office/drawing/2015/10/21/chartex" xmlns:cx3="http://schemas.microsoft.com/office/drawing/2016/5/9/chartex" xmlns:cx4="http://schemas.microsoft.com/office/drawing/2016/5/10/chartex" xmlns:cx5="http://schemas.microsoft.com/office/drawing/2016/5/11/chartex" xmlns:cx6="http://schemas.microsoft.com/office/drawing/2016/5/12/chartex" xmlns:cx7="http://schemas.microsoft.com/office/drawing/2016/5/13/chartex" xmlns:cx8="http://schemas.microsoft.com/office/drawing/2016/5/14/chartex" xmlns:mc="http://schemas.openxmlformats.org/markup-compatibility/2006" xmlns:aink="http://schemas.microsoft.com/office/drawing/2016/ink" xmlns:am3d="http://schemas.microsoft.com/office/drawing/2017/model3d" xmlns:o="urn:schemas-microsoft-com:office:office" xmlns:oel="http://schemas.microsoft.com/office/2019/extlst" xmlns:r="http://schemas.openxmlformats.org/officeDocument/2006/relationships" xmlns:m="http://schemas.openxmlformats.org/officeDocument/2006/math" xmlns:v="urn:schemas-microsoft-com:vml" xmlns:wp14="http://schemas.microsoft.com/office/word/2010/wordprocessingDrawing" xmlns:wp="http://schemas.openxmlformats.org/drawingml/2006/wordprocessingDrawing" xmlns:w10="urn:schemas-microsoft-com:office:word" xmlns:w="http://schemas.openxmlformats.org/wordprocessingml/2006/main" xmlns:w14="http://schemas.microsoft.com/office/word/2010/wordml" xmlns:w15="http://schemas.microsoft.com/office/word/2012/wordml" xmlns:w16cex="http://schemas.microsoft.com/office/word/2018/wordml/cex" xmlns:w16cid="http://schemas.microsoft.com/office/word/2016/wordml/cid" xmlns:w16="http://schemas.microsoft.com/office/word/2018/wordml" xmlns:w16sdtdh="http://schemas.microsoft.com/office/word/2020/wordml/sdtdatahash" xmlns:w16se="http://schemas.microsoft.com/office/word/2015/wordml/symex" xmlns:wpg="http://schemas.microsoft.com/office/word/2010/wordprocessingGroup" xmlns:wpi="http://schemas.microsoft.com/office/word/2010/wordprocessingInk" xmlns:wne="http://schemas.microsoft.com/office/word/2006/wordml" xmlns:wps="http://schemas.microsoft.com/office/word/2010/wordprocessingShape" mc:Ignorable="w14 w15 w16se w16cid w16 w16cex w16sdtdh wp14">
+<w:document xmlns:wpc="http://schemas.microsoft.com/office/word/2010/wordprocessingCanvas" xmlns:mc="http://schemas.openxmlformats.org/markup-compatibility/2006" xmlns:o="urn:schemas-microsoft-com:office:office" xmlns:r="http://schemas.openxmlformats.org/officeDocument/2006/relationships" xmlns:m="http://schemas.openxmlformats.org/officeDocument/2006/math" xmlns:v="urn:schemas-microsoft-com:vml" xmlns:wp14="http://schemas.microsoft.com/office/word/2010/wordprocessingDrawing" xmlns:wp="http://schemas.openxmlformats.org/drawingml/2006/wordprocessingDrawing" xmlns:w10="urn:schemas-microsoft-com:office:word" xmlns:w="http://schemas.openxmlformats.org/wordprocessingml/2006/main" xmlns:w14="http://schemas.microsoft.com/office/word/2010/wordml" xmlns:w15="http://schemas.microsoft.com/office/word/2012/wordml" xmlns:wpg="http://schemas.microsoft.com/office/word/2010/wordprocessingGroup" xmlns:wpi="http://schemas.microsoft.com/office/word/2010/wordprocessingInk" xmlns:wne="http://schemas.microsoft.com/office/word/2006/wordml" xmlns:wps="http://schemas.microsoft.com/office/word/2010/wordprocessingShape" mc:Ignorable="w14 w15 wp14">
   <w:body>
     <w:p>
       <w:pPr>
@@ -455,10 +455,9 @@
     </w:p>
     <w:p>
       <w:pPr>
-        <w:pStyle w:val="Web"/>
+        <w:pStyle w:val="NormalWeb"/>
         <w:spacing w:before="60" w:beforeAutospacing="0" w:after="0" w:afterAutospacing="0"/>
       </w:pPr>
-      <w:proofErr w:type="spellStart"/>
       <w:r>
         <w:rPr>
           <w:b/>
@@ -467,18 +466,7 @@
           <w:sz w:val="26"/>
           <w:szCs w:val="26"/>
         </w:rPr>
-        <w:t>Domain-model</w:t>
-      </w:r>
-      <w:proofErr w:type="spellEnd"/>
-      <w:r>
-        <w:rPr>
-          <w:b/>
-          <w:bCs/>
-          <w:color w:val="000000"/>
-          <w:sz w:val="26"/>
-          <w:szCs w:val="26"/>
-        </w:rPr>
-        <w:t xml:space="preserve"> v0.1:</w:t>
+        <w:t>Domain-model v0.1:</w:t>
       </w:r>
     </w:p>
     <w:p>
@@ -506,6 +494,134 @@
           <w14:ligatures w14:val="none"/>
         </w:rPr>
       </w:pPr>
+      <w:r>
+        <w:rPr>
+          <w:rFonts w:ascii="Times New Roman" w:eastAsia="Times New Roman" w:hAnsi="Times New Roman" w:cs="Times New Roman"/>
+          <w:color w:val="000000"/>
+          <w:kern w:val="0"/>
+          <w:lang w:eastAsia="el-GR"/>
+          <w14:ligatures w14:val="none"/>
+        </w:rPr>
+        <w:drawing>
+          <wp:anchor distT="0" distB="0" distL="114300" distR="114300" simplePos="0" relativeHeight="251658240" behindDoc="0" locked="0" layoutInCell="1" allowOverlap="1" wp14:anchorId="2C33CB39" wp14:editId="67C7761E">
+            <wp:simplePos x="0" y="0"/>
+            <wp:positionH relativeFrom="column">
+              <wp:posOffset>-788970</wp:posOffset>
+            </wp:positionH>
+            <wp:positionV relativeFrom="paragraph">
+              <wp:posOffset>231775</wp:posOffset>
+            </wp:positionV>
+            <wp:extent cx="6645275" cy="3916045"/>
+            <wp:effectExtent l="0" t="0" r="3175" b="8255"/>
+            <wp:wrapSquare wrapText="bothSides"/>
+            <wp:docPr id="1" name="Picture 1"/>
+            <wp:cNvGraphicFramePr>
+              <a:graphicFrameLocks xmlns:a="http://schemas.openxmlformats.org/drawingml/2006/main" noChangeAspect="1"/>
+            </wp:cNvGraphicFramePr>
+            <a:graphic xmlns:a="http://schemas.openxmlformats.org/drawingml/2006/main">
+              <a:graphicData uri="http://schemas.openxmlformats.org/drawingml/2006/picture">
+                <pic:pic xmlns:pic="http://schemas.openxmlformats.org/drawingml/2006/picture">
+                  <pic:nvPicPr>
+                    <pic:cNvPr id="1" name=""/>
+                    <pic:cNvPicPr/>
+                  </pic:nvPicPr>
+                  <pic:blipFill>
+                    <a:blip r:embed="rId12" cstate="print">
+                      <a:extLst>
+                        <a:ext uri="{28A0092B-C50C-407E-A947-70E740481C1C}">
+                          <a14:useLocalDpi xmlns:a14="http://schemas.microsoft.com/office/drawing/2010/main" val="0"/>
+                        </a:ext>
+                      </a:extLst>
+                    </a:blip>
+                    <a:stretch>
+                      <a:fillRect/>
+                    </a:stretch>
+                  </pic:blipFill>
+                  <pic:spPr>
+                    <a:xfrm>
+                      <a:off x="0" y="0"/>
+                      <a:ext cx="6645275" cy="3916045"/>
+                    </a:xfrm>
+                    <a:prstGeom prst="rect">
+                      <a:avLst/>
+                    </a:prstGeom>
+                  </pic:spPr>
+                </pic:pic>
+              </a:graphicData>
+            </a:graphic>
+          </wp:anchor>
+        </w:drawing>
+      </w:r>
+    </w:p>
+    <w:p>
+      <w:pPr>
+        <w:spacing w:before="60" w:after="0" w:line="240" w:lineRule="auto"/>
+        <w:textAlignment w:val="baseline"/>
+        <w:rPr>
+          <w:rFonts w:ascii="Times New Roman" w:eastAsia="Times New Roman" w:hAnsi="Times New Roman" w:cs="Times New Roman"/>
+          <w:color w:val="000000"/>
+          <w:kern w:val="0"/>
+          <w:lang w:eastAsia="el-GR"/>
+          <w14:ligatures w14:val="none"/>
+        </w:rPr>
+      </w:pPr>
+    </w:p>
+    <w:p>
+      <w:pPr>
+        <w:spacing w:before="60" w:after="0" w:line="240" w:lineRule="auto"/>
+        <w:textAlignment w:val="baseline"/>
+        <w:rPr>
+          <w:rFonts w:ascii="Times New Roman" w:eastAsia="Times New Roman" w:hAnsi="Times New Roman" w:cs="Times New Roman"/>
+          <w:color w:val="000000"/>
+          <w:kern w:val="0"/>
+          <w:lang w:eastAsia="el-GR"/>
+          <w14:ligatures w14:val="none"/>
+        </w:rPr>
+      </w:pPr>
+    </w:p>
+    <w:p>
+      <w:pPr>
+        <w:spacing w:before="60" w:after="0" w:line="240" w:lineRule="auto"/>
+        <w:textAlignment w:val="baseline"/>
+        <w:rPr>
+          <w:rFonts w:ascii="Times New Roman" w:eastAsia="Times New Roman" w:hAnsi="Times New Roman" w:cs="Times New Roman"/>
+          <w:b/>
+          <w:color w:val="000000"/>
+          <w:kern w:val="0"/>
+          <w:u w:val="single"/>
+          <w:lang w:eastAsia="el-GR"/>
+          <w14:ligatures w14:val="none"/>
+        </w:rPr>
+      </w:pPr>
+      <w:r>
+        <w:rPr>
+          <w:rFonts w:ascii="Times New Roman" w:eastAsia="Times New Roman" w:hAnsi="Times New Roman" w:cs="Times New Roman"/>
+          <w:b/>
+          <w:color w:val="000000"/>
+          <w:kern w:val="0"/>
+          <w:u w:val="single"/>
+          <w:lang w:eastAsia="el-GR"/>
+          <w14:ligatures w14:val="none"/>
+        </w:rPr>
+        <w:t>Περιγραφή υποψηφίων κλάσεων:</w:t>
+      </w:r>
+    </w:p>
+    <w:p>
+      <w:pPr>
+        <w:spacing w:before="60" w:after="0" w:line="240" w:lineRule="auto"/>
+        <w:textAlignment w:val="baseline"/>
+        <w:rPr>
+          <w:rFonts w:ascii="Times New Roman" w:eastAsia="Times New Roman" w:hAnsi="Times New Roman" w:cs="Times New Roman"/>
+          <w:b/>
+          <w:color w:val="000000"/>
+          <w:kern w:val="0"/>
+          <w:u w:val="single"/>
+          <w:lang w:eastAsia="el-GR"/>
+          <w14:ligatures w14:val="none"/>
+        </w:rPr>
+      </w:pPr>
+      <w:bookmarkStart w:id="0" w:name="_GoBack"/>
+      <w:bookmarkEnd w:id="0"/>
     </w:p>
     <w:p>
       <w:pPr>
@@ -528,79 +644,45 @@
           <w:rFonts w:ascii="Times New Roman" w:eastAsia="Times New Roman" w:hAnsi="Times New Roman" w:cs="Times New Roman"/>
           <w:color w:val="000000"/>
           <w:kern w:val="0"/>
-          <w:lang w:eastAsia="el-GR"/>
-          <w14:ligatures w14:val="none"/>
-        </w:rPr>
-        <w:t>Χρήστης (</w:t>
-      </w:r>
-      <w:proofErr w:type="spellStart"/>
-      <w:r>
-        <w:rPr>
-          <w:rFonts w:ascii="Times New Roman" w:eastAsia="Times New Roman" w:hAnsi="Times New Roman" w:cs="Times New Roman"/>
-          <w:color w:val="000000"/>
-          <w:kern w:val="0"/>
-          <w:lang w:eastAsia="el-GR"/>
-          <w14:ligatures w14:val="none"/>
-        </w:rPr>
-        <w:t>User</w:t>
-      </w:r>
-      <w:proofErr w:type="spellEnd"/>
-      <w:r>
-        <w:rPr>
-          <w:rFonts w:ascii="Times New Roman" w:eastAsia="Times New Roman" w:hAnsi="Times New Roman" w:cs="Times New Roman"/>
-          <w:color w:val="000000"/>
-          <w:kern w:val="0"/>
-          <w:lang w:eastAsia="el-GR"/>
-          <w14:ligatures w14:val="none"/>
-        </w:rPr>
-        <w:t>)</w:t>
+          <w:u w:val="single"/>
+          <w:lang w:eastAsia="el-GR"/>
+          <w14:ligatures w14:val="none"/>
+        </w:rPr>
+        <w:t>Χρήστης (User)</w:t>
+      </w:r>
+      <w:r>
+        <w:rPr>
+          <w:rFonts w:ascii="Times New Roman" w:eastAsia="Times New Roman" w:hAnsi="Times New Roman" w:cs="Times New Roman"/>
+          <w:color w:val="000000"/>
+          <w:kern w:val="0"/>
+          <w:lang w:eastAsia="el-GR"/>
+          <w14:ligatures w14:val="none"/>
+        </w:rPr>
+        <w:t xml:space="preserve">: </w:t>
+      </w:r>
+      <w:r>
+        <w:rPr>
+          <w:rFonts w:ascii="Times New Roman" w:eastAsia="Times New Roman" w:hAnsi="Times New Roman" w:cs="Times New Roman"/>
+          <w:color w:val="000000"/>
+          <w:kern w:val="0"/>
+          <w:lang w:eastAsia="el-GR"/>
+          <w14:ligatures w14:val="none"/>
+        </w:rPr>
+        <w:t>Έκφραση που περιγράφει την οντότητα που περιλαμβάνει τις ιδιότητες κάθε πραγματικού χρήστη που αλληλεπιδρά με την εφαρμογή.</w:t>
+      </w:r>
+      <w:r>
+        <w:rPr>
+          <w:rFonts w:ascii="Times New Roman" w:eastAsia="Times New Roman" w:hAnsi="Times New Roman" w:cs="Times New Roman"/>
+          <w:color w:val="000000"/>
+          <w:kern w:val="0"/>
+          <w:lang w:eastAsia="el-GR"/>
+          <w14:ligatures w14:val="none"/>
+        </w:rPr>
+        <w:t xml:space="preserve"> </w:t>
       </w:r>
     </w:p>
     <w:p>
       <w:pPr>
-        <w:spacing w:before="60" w:after="0" w:line="240" w:lineRule="auto"/>
-        <w:rPr>
-          <w:rFonts w:ascii="Times New Roman" w:eastAsia="Times New Roman" w:hAnsi="Times New Roman" w:cs="Times New Roman"/>
-          <w:kern w:val="0"/>
-          <w:lang w:eastAsia="el-GR"/>
-          <w14:ligatures w14:val="none"/>
-        </w:rPr>
-      </w:pPr>
-      <w:r>
-        <w:rPr>
-          <w:rFonts w:ascii="Times New Roman" w:eastAsia="Times New Roman" w:hAnsi="Times New Roman" w:cs="Times New Roman"/>
-          <w:color w:val="000000"/>
-          <w:kern w:val="0"/>
-          <w:lang w:eastAsia="el-GR"/>
-          <w14:ligatures w14:val="none"/>
-        </w:rPr>
-        <w:t xml:space="preserve">Έκφραση που περιγράφει την οντότητα που περιλαμβάνει τις ιδιότητες κάθε πραγματικού χρήστη που </w:t>
-      </w:r>
-      <w:proofErr w:type="spellStart"/>
-      <w:r>
-        <w:rPr>
-          <w:rFonts w:ascii="Times New Roman" w:eastAsia="Times New Roman" w:hAnsi="Times New Roman" w:cs="Times New Roman"/>
-          <w:color w:val="000000"/>
-          <w:kern w:val="0"/>
-          <w:lang w:eastAsia="el-GR"/>
-          <w14:ligatures w14:val="none"/>
-        </w:rPr>
-        <w:t>αλληλεπιδρά</w:t>
-      </w:r>
-      <w:proofErr w:type="spellEnd"/>
-      <w:r>
-        <w:rPr>
-          <w:rFonts w:ascii="Times New Roman" w:eastAsia="Times New Roman" w:hAnsi="Times New Roman" w:cs="Times New Roman"/>
-          <w:color w:val="000000"/>
-          <w:kern w:val="0"/>
-          <w:lang w:eastAsia="el-GR"/>
-          <w14:ligatures w14:val="none"/>
-        </w:rPr>
-        <w:t xml:space="preserve"> με την εφαρμογή.</w:t>
-      </w:r>
-    </w:p>
-    <w:p>
-      <w:pPr>
         <w:spacing w:after="0" w:line="240" w:lineRule="auto"/>
         <w:rPr>
           <w:rFonts w:ascii="Times New Roman" w:eastAsia="Times New Roman" w:hAnsi="Times New Roman" w:cs="Times New Roman"/>
@@ -609,6 +691,15 @@
           <w14:ligatures w14:val="none"/>
         </w:rPr>
       </w:pPr>
+      <w:r>
+        <w:rPr>
+          <w:rFonts w:ascii="Times New Roman" w:eastAsia="Times New Roman" w:hAnsi="Times New Roman" w:cs="Times New Roman"/>
+          <w:kern w:val="0"/>
+          <w:lang w:eastAsia="el-GR"/>
+          <w14:ligatures w14:val="none"/>
+        </w:rPr>
+        <w:br/>
+      </w:r>
     </w:p>
     <w:p>
       <w:pPr>
@@ -631,23 +722,32 @@
           <w:rFonts w:ascii="Times New Roman" w:eastAsia="Times New Roman" w:hAnsi="Times New Roman" w:cs="Times New Roman"/>
           <w:color w:val="000000"/>
           <w:kern w:val="0"/>
-          <w:lang w:eastAsia="el-GR"/>
-          <w14:ligatures w14:val="none"/>
-        </w:rPr>
-        <w:t>Λογαριασμός Χρήστη (</w:t>
-      </w:r>
-      <w:proofErr w:type="spellStart"/>
-      <w:r>
-        <w:rPr>
-          <w:rFonts w:ascii="Times New Roman" w:eastAsia="Times New Roman" w:hAnsi="Times New Roman" w:cs="Times New Roman"/>
-          <w:color w:val="000000"/>
-          <w:kern w:val="0"/>
-          <w:lang w:eastAsia="el-GR"/>
-          <w14:ligatures w14:val="none"/>
-        </w:rPr>
-        <w:t>User</w:t>
-      </w:r>
-      <w:proofErr w:type="spellEnd"/>
+          <w:u w:val="single"/>
+          <w:lang w:eastAsia="el-GR"/>
+          <w14:ligatures w14:val="none"/>
+        </w:rPr>
+        <w:t>Λογαριασμός Χρήστη (User Account)</w:t>
+      </w:r>
+      <w:r>
+        <w:rPr>
+          <w:rFonts w:ascii="Times New Roman" w:eastAsia="Times New Roman" w:hAnsi="Times New Roman" w:cs="Times New Roman"/>
+          <w:color w:val="000000"/>
+          <w:kern w:val="0"/>
+          <w:lang w:eastAsia="el-GR"/>
+          <w14:ligatures w14:val="none"/>
+        </w:rPr>
+        <w:t xml:space="preserve">: </w:t>
+      </w:r>
+      <w:r>
+        <w:rPr>
+          <w:rFonts w:ascii="Times New Roman" w:eastAsia="Times New Roman" w:hAnsi="Times New Roman" w:cs="Times New Roman"/>
+          <w:color w:val="000000"/>
+          <w:kern w:val="0"/>
+          <w:lang w:eastAsia="el-GR"/>
+          <w14:ligatures w14:val="none"/>
+        </w:rPr>
+        <w:t>Έκφραση που περιγράφει τον λογαριασμό που δημιουργεί ο χρήστης στην εφαρμογή συμπληρώνοντας τα στοιχεία που του ζητούνται για να έχει στη διάθεση του τις πλήρεις δυνατότητες της εφαρμογής.</w:t>
+      </w:r>
       <w:r>
         <w:rPr>
           <w:rFonts w:ascii="Times New Roman" w:eastAsia="Times New Roman" w:hAnsi="Times New Roman" w:cs="Times New Roman"/>
@@ -658,185 +758,46 @@
         </w:rPr>
         <w:t xml:space="preserve"> </w:t>
       </w:r>
-      <w:proofErr w:type="spellStart"/>
-      <w:r>
-        <w:rPr>
-          <w:rFonts w:ascii="Times New Roman" w:eastAsia="Times New Roman" w:hAnsi="Times New Roman" w:cs="Times New Roman"/>
-          <w:color w:val="000000"/>
-          <w:kern w:val="0"/>
-          <w:lang w:eastAsia="el-GR"/>
-          <w14:ligatures w14:val="none"/>
-        </w:rPr>
-        <w:t>Account</w:t>
-      </w:r>
-      <w:proofErr w:type="spellEnd"/>
-      <w:r>
-        <w:rPr>
-          <w:rFonts w:ascii="Times New Roman" w:eastAsia="Times New Roman" w:hAnsi="Times New Roman" w:cs="Times New Roman"/>
-          <w:color w:val="000000"/>
-          <w:kern w:val="0"/>
-          <w:lang w:eastAsia="el-GR"/>
-          <w14:ligatures w14:val="none"/>
-        </w:rPr>
-        <w:t>)</w:t>
-      </w:r>
-    </w:p>
-    <w:p>
-      <w:pPr>
-        <w:spacing w:before="60" w:after="0" w:line="240" w:lineRule="auto"/>
-        <w:rPr>
-          <w:rFonts w:ascii="Times New Roman" w:eastAsia="Times New Roman" w:hAnsi="Times New Roman" w:cs="Times New Roman"/>
-          <w:kern w:val="0"/>
-          <w:lang w:eastAsia="el-GR"/>
-          <w14:ligatures w14:val="none"/>
-        </w:rPr>
-      </w:pPr>
-      <w:r>
-        <w:rPr>
-          <w:rFonts w:ascii="Times New Roman" w:eastAsia="Times New Roman" w:hAnsi="Times New Roman" w:cs="Times New Roman"/>
-          <w:color w:val="000000"/>
-          <w:kern w:val="0"/>
-          <w:lang w:eastAsia="el-GR"/>
-          <w14:ligatures w14:val="none"/>
-        </w:rPr>
-        <w:t>Έκφραση που περιγράφει τον λογαριασμό που δημιουργεί ο χρήστης στην εφαρμογή συμπληρώνοντας τα στοιχεία που του ζητούνται για να έχει στη διάθεση του τις πλήρεις δυνατότητες της εφαρμογής.</w:t>
-      </w:r>
-    </w:p>
-    <w:p>
-      <w:pPr>
-        <w:spacing w:after="0" w:line="240" w:lineRule="auto"/>
-        <w:rPr>
-          <w:rFonts w:ascii="Times New Roman" w:eastAsia="Times New Roman" w:hAnsi="Times New Roman" w:cs="Times New Roman"/>
-          <w:kern w:val="0"/>
-          <w:lang w:eastAsia="el-GR"/>
-          <w14:ligatures w14:val="none"/>
-        </w:rPr>
-      </w:pPr>
-    </w:p>
-    <w:p>
-      <w:pPr>
-        <w:numPr>
-          <w:ilvl w:val="0"/>
-          <w:numId w:val="3"/>
-        </w:numPr>
-        <w:spacing w:before="60" w:after="0" w:line="240" w:lineRule="auto"/>
-        <w:textAlignment w:val="baseline"/>
-        <w:rPr>
-          <w:rFonts w:ascii="Times New Roman" w:eastAsia="Times New Roman" w:hAnsi="Times New Roman" w:cs="Times New Roman"/>
-          <w:color w:val="000000"/>
-          <w:kern w:val="0"/>
-          <w:lang w:eastAsia="el-GR"/>
-          <w14:ligatures w14:val="none"/>
-        </w:rPr>
-      </w:pPr>
-      <w:r>
-        <w:rPr>
-          <w:rFonts w:ascii="Times New Roman" w:eastAsia="Times New Roman" w:hAnsi="Times New Roman" w:cs="Times New Roman"/>
-          <w:color w:val="000000"/>
-          <w:kern w:val="0"/>
-          <w:lang w:eastAsia="el-GR"/>
-          <w14:ligatures w14:val="none"/>
-        </w:rPr>
-        <w:t>Προφίλ Χρήστη (</w:t>
-      </w:r>
-      <w:proofErr w:type="spellStart"/>
-      <w:r>
-        <w:rPr>
-          <w:rFonts w:ascii="Times New Roman" w:eastAsia="Times New Roman" w:hAnsi="Times New Roman" w:cs="Times New Roman"/>
-          <w:color w:val="000000"/>
-          <w:kern w:val="0"/>
-          <w:lang w:eastAsia="el-GR"/>
-          <w14:ligatures w14:val="none"/>
-        </w:rPr>
-        <w:t>User</w:t>
-      </w:r>
-      <w:proofErr w:type="spellEnd"/>
-      <w:r>
-        <w:rPr>
-          <w:rFonts w:ascii="Times New Roman" w:eastAsia="Times New Roman" w:hAnsi="Times New Roman" w:cs="Times New Roman"/>
-          <w:color w:val="000000"/>
-          <w:kern w:val="0"/>
-          <w:lang w:eastAsia="el-GR"/>
-          <w14:ligatures w14:val="none"/>
-        </w:rPr>
-        <w:t xml:space="preserve"> </w:t>
-      </w:r>
-      <w:proofErr w:type="spellStart"/>
-      <w:r>
-        <w:rPr>
-          <w:rFonts w:ascii="Times New Roman" w:eastAsia="Times New Roman" w:hAnsi="Times New Roman" w:cs="Times New Roman"/>
-          <w:color w:val="000000"/>
-          <w:kern w:val="0"/>
-          <w:lang w:eastAsia="el-GR"/>
-          <w14:ligatures w14:val="none"/>
-        </w:rPr>
-        <w:t>Profile</w:t>
-      </w:r>
-      <w:proofErr w:type="spellEnd"/>
-      <w:r>
-        <w:rPr>
-          <w:rFonts w:ascii="Times New Roman" w:eastAsia="Times New Roman" w:hAnsi="Times New Roman" w:cs="Times New Roman"/>
-          <w:color w:val="000000"/>
-          <w:kern w:val="0"/>
-          <w:lang w:eastAsia="el-GR"/>
-          <w14:ligatures w14:val="none"/>
-        </w:rPr>
-        <w:t>)</w:t>
-      </w:r>
-    </w:p>
-    <w:p>
-      <w:pPr>
-        <w:spacing w:before="60" w:after="0" w:line="240" w:lineRule="auto"/>
-        <w:rPr>
-          <w:rFonts w:ascii="Times New Roman" w:eastAsia="Times New Roman" w:hAnsi="Times New Roman" w:cs="Times New Roman"/>
-          <w:kern w:val="0"/>
-          <w:lang w:eastAsia="el-GR"/>
-          <w14:ligatures w14:val="none"/>
-        </w:rPr>
-      </w:pPr>
-      <w:r>
-        <w:rPr>
-          <w:rFonts w:ascii="Times New Roman" w:eastAsia="Times New Roman" w:hAnsi="Times New Roman" w:cs="Times New Roman"/>
-          <w:color w:val="000000"/>
-          <w:kern w:val="0"/>
-          <w:lang w:eastAsia="el-GR"/>
-          <w14:ligatures w14:val="none"/>
-        </w:rPr>
-        <w:t xml:space="preserve">Έκφραση που περιγράφει το προφίλ που δημιουργεί ο χρήστης στην εφαρμογή συμπληρώνοντας τα στοιχεία που επιθυμεί. Το προφίλ αυτό είναι </w:t>
-      </w:r>
-      <w:proofErr w:type="spellStart"/>
-      <w:r>
-        <w:rPr>
-          <w:rFonts w:ascii="Times New Roman" w:eastAsia="Times New Roman" w:hAnsi="Times New Roman" w:cs="Times New Roman"/>
-          <w:color w:val="000000"/>
-          <w:kern w:val="0"/>
-          <w:lang w:eastAsia="el-GR"/>
-          <w14:ligatures w14:val="none"/>
-        </w:rPr>
-        <w:t>προσβάσιμο</w:t>
-      </w:r>
-      <w:proofErr w:type="spellEnd"/>
-      <w:r>
-        <w:rPr>
-          <w:rFonts w:ascii="Times New Roman" w:eastAsia="Times New Roman" w:hAnsi="Times New Roman" w:cs="Times New Roman"/>
-          <w:color w:val="000000"/>
-          <w:kern w:val="0"/>
-          <w:lang w:eastAsia="el-GR"/>
-          <w14:ligatures w14:val="none"/>
-        </w:rPr>
-        <w:t xml:space="preserve"> από τους υπόλοιπους χρήστης της εφαρμογής.</w:t>
-      </w:r>
-    </w:p>
-    <w:p>
-      <w:pPr>
-        <w:spacing w:after="0" w:line="240" w:lineRule="auto"/>
-        <w:rPr>
-          <w:rFonts w:ascii="Times New Roman" w:eastAsia="Times New Roman" w:hAnsi="Times New Roman" w:cs="Times New Roman"/>
-          <w:kern w:val="0"/>
-          <w:lang w:eastAsia="el-GR"/>
-          <w14:ligatures w14:val="none"/>
-        </w:rPr>
-      </w:pPr>
+      <w:r>
+        <w:rPr>
+          <w:rFonts w:ascii="Times New Roman" w:eastAsia="Times New Roman" w:hAnsi="Times New Roman" w:cs="Times New Roman"/>
+          <w:color w:val="000000"/>
+          <w:kern w:val="0"/>
+          <w:lang w:eastAsia="el-GR"/>
+          <w14:ligatures w14:val="none"/>
+        </w:rPr>
+        <w:lastRenderedPageBreak/>
+        <w:t xml:space="preserve">Περιλαμβάνει πληροφορίες όπως όνομα, </w:t>
+      </w:r>
+      <w:r>
+        <w:rPr>
+          <w:rFonts w:ascii="Times New Roman" w:eastAsia="Times New Roman" w:hAnsi="Times New Roman" w:cs="Times New Roman"/>
+          <w:color w:val="000000"/>
+          <w:kern w:val="0"/>
+          <w:lang w:val="en-US" w:eastAsia="el-GR"/>
+          <w14:ligatures w14:val="none"/>
+        </w:rPr>
+        <w:t>email</w:t>
+      </w:r>
+      <w:r>
+        <w:rPr>
+          <w:rFonts w:ascii="Times New Roman" w:eastAsia="Times New Roman" w:hAnsi="Times New Roman" w:cs="Times New Roman"/>
+          <w:color w:val="000000"/>
+          <w:kern w:val="0"/>
+          <w:lang w:eastAsia="el-GR"/>
+          <w14:ligatures w14:val="none"/>
+        </w:rPr>
+        <w:t>, κωδικό πρόσβασης και κάποιες αποθηκευμένες προτιμήσεις.</w:t>
+      </w:r>
+      <w:r>
+        <w:rPr>
+          <w:rFonts w:ascii="Times New Roman" w:eastAsia="Times New Roman" w:hAnsi="Times New Roman" w:cs="Times New Roman"/>
+          <w:kern w:val="0"/>
+          <w:lang w:eastAsia="el-GR"/>
+          <w14:ligatures w14:val="none"/>
+        </w:rPr>
+        <w:br/>
+      </w:r>
     </w:p>
     <w:p>
       <w:pPr>
@@ -859,57 +820,45 @@
           <w:rFonts w:ascii="Times New Roman" w:eastAsia="Times New Roman" w:hAnsi="Times New Roman" w:cs="Times New Roman"/>
           <w:color w:val="000000"/>
           <w:kern w:val="0"/>
-          <w:lang w:eastAsia="el-GR"/>
-          <w14:ligatures w14:val="none"/>
-        </w:rPr>
-        <w:t>Προϋπολογισμός (</w:t>
-      </w:r>
-      <w:proofErr w:type="spellStart"/>
-      <w:r>
-        <w:rPr>
-          <w:rFonts w:ascii="Times New Roman" w:eastAsia="Times New Roman" w:hAnsi="Times New Roman" w:cs="Times New Roman"/>
-          <w:color w:val="000000"/>
-          <w:kern w:val="0"/>
-          <w:lang w:eastAsia="el-GR"/>
-          <w14:ligatures w14:val="none"/>
-        </w:rPr>
-        <w:t>Budget</w:t>
-      </w:r>
-      <w:proofErr w:type="spellEnd"/>
-      <w:r>
-        <w:rPr>
-          <w:rFonts w:ascii="Times New Roman" w:eastAsia="Times New Roman" w:hAnsi="Times New Roman" w:cs="Times New Roman"/>
-          <w:color w:val="000000"/>
-          <w:kern w:val="0"/>
-          <w:lang w:eastAsia="el-GR"/>
-          <w14:ligatures w14:val="none"/>
-        </w:rPr>
-        <w:t>)</w:t>
+          <w:u w:val="single"/>
+          <w:lang w:eastAsia="el-GR"/>
+          <w14:ligatures w14:val="none"/>
+        </w:rPr>
+        <w:t>Προϋπολογισμός (Budget)</w:t>
+      </w:r>
+      <w:r>
+        <w:rPr>
+          <w:rFonts w:ascii="Times New Roman" w:eastAsia="Times New Roman" w:hAnsi="Times New Roman" w:cs="Times New Roman"/>
+          <w:color w:val="000000"/>
+          <w:kern w:val="0"/>
+          <w:lang w:eastAsia="el-GR"/>
+          <w14:ligatures w14:val="none"/>
+        </w:rPr>
+        <w:t xml:space="preserve">: </w:t>
+      </w:r>
+      <w:r>
+        <w:rPr>
+          <w:rFonts w:ascii="Times New Roman" w:eastAsia="Times New Roman" w:hAnsi="Times New Roman" w:cs="Times New Roman"/>
+          <w:color w:val="000000"/>
+          <w:kern w:val="0"/>
+          <w:lang w:eastAsia="el-GR"/>
+          <w14:ligatures w14:val="none"/>
+        </w:rPr>
+        <w:t>Έκφραση που περιγράφει την εκτίμηση του χρήστη για το χρηματικό ποσό που θέλει να διαθέσει για το ταξίδι του.</w:t>
+      </w:r>
+      <w:r>
+        <w:rPr>
+          <w:rFonts w:ascii="Times New Roman" w:eastAsia="Times New Roman" w:hAnsi="Times New Roman" w:cs="Times New Roman"/>
+          <w:color w:val="000000"/>
+          <w:kern w:val="0"/>
+          <w:lang w:eastAsia="el-GR"/>
+          <w14:ligatures w14:val="none"/>
+        </w:rPr>
+        <w:t xml:space="preserve"> Περιέχει πληροφορίες όπως το ελάχιστο και το μέγιστο ποσό του προϋπολογισμού. </w:t>
       </w:r>
     </w:p>
     <w:p>
       <w:pPr>
-        <w:spacing w:before="60" w:after="0" w:line="240" w:lineRule="auto"/>
-        <w:rPr>
-          <w:rFonts w:ascii="Times New Roman" w:eastAsia="Times New Roman" w:hAnsi="Times New Roman" w:cs="Times New Roman"/>
-          <w:kern w:val="0"/>
-          <w:lang w:eastAsia="el-GR"/>
-          <w14:ligatures w14:val="none"/>
-        </w:rPr>
-      </w:pPr>
-      <w:r>
-        <w:rPr>
-          <w:rFonts w:ascii="Times New Roman" w:eastAsia="Times New Roman" w:hAnsi="Times New Roman" w:cs="Times New Roman"/>
-          <w:color w:val="000000"/>
-          <w:kern w:val="0"/>
-          <w:lang w:eastAsia="el-GR"/>
-          <w14:ligatures w14:val="none"/>
-        </w:rPr>
-        <w:t>Έκφραση που περιγράφει την εκτίμηση του χρήστη για το χρηματικό ποσό που θέλει να διαθέσει για το ταξίδι του.</w:t>
-      </w:r>
-    </w:p>
-    <w:p>
-      <w:pPr>
         <w:spacing w:after="0" w:line="240" w:lineRule="auto"/>
         <w:rPr>
           <w:rFonts w:ascii="Times New Roman" w:eastAsia="Times New Roman" w:hAnsi="Times New Roman" w:cs="Times New Roman"/>
@@ -918,6 +867,15 @@
           <w14:ligatures w14:val="none"/>
         </w:rPr>
       </w:pPr>
+      <w:r>
+        <w:rPr>
+          <w:rFonts w:ascii="Times New Roman" w:eastAsia="Times New Roman" w:hAnsi="Times New Roman" w:cs="Times New Roman"/>
+          <w:kern w:val="0"/>
+          <w:lang w:eastAsia="el-GR"/>
+          <w14:ligatures w14:val="none"/>
+        </w:rPr>
+        <w:br/>
+      </w:r>
     </w:p>
     <w:p>
       <w:pPr>
@@ -940,79 +898,85 @@
           <w:rFonts w:ascii="Times New Roman" w:eastAsia="Times New Roman" w:hAnsi="Times New Roman" w:cs="Times New Roman"/>
           <w:color w:val="000000"/>
           <w:kern w:val="0"/>
-          <w:lang w:eastAsia="el-GR"/>
-          <w14:ligatures w14:val="none"/>
-        </w:rPr>
-        <w:t>Μεταφορά (</w:t>
-      </w:r>
-      <w:proofErr w:type="spellStart"/>
-      <w:r>
-        <w:rPr>
-          <w:rFonts w:ascii="Times New Roman" w:eastAsia="Times New Roman" w:hAnsi="Times New Roman" w:cs="Times New Roman"/>
-          <w:color w:val="000000"/>
-          <w:kern w:val="0"/>
-          <w:lang w:eastAsia="el-GR"/>
-          <w14:ligatures w14:val="none"/>
-        </w:rPr>
-        <w:t>Transportation</w:t>
-      </w:r>
-      <w:proofErr w:type="spellEnd"/>
-      <w:r>
-        <w:rPr>
-          <w:rFonts w:ascii="Times New Roman" w:eastAsia="Times New Roman" w:hAnsi="Times New Roman" w:cs="Times New Roman"/>
-          <w:color w:val="000000"/>
-          <w:kern w:val="0"/>
-          <w:lang w:eastAsia="el-GR"/>
-          <w14:ligatures w14:val="none"/>
-        </w:rPr>
-        <w:t>)</w:t>
+          <w:u w:val="single"/>
+          <w:lang w:eastAsia="el-GR"/>
+          <w14:ligatures w14:val="none"/>
+        </w:rPr>
+        <w:t>Μεταφορά (Transportation)</w:t>
+      </w:r>
+      <w:r>
+        <w:rPr>
+          <w:rFonts w:ascii="Times New Roman" w:eastAsia="Times New Roman" w:hAnsi="Times New Roman" w:cs="Times New Roman"/>
+          <w:color w:val="000000"/>
+          <w:kern w:val="0"/>
+          <w:lang w:eastAsia="el-GR"/>
+          <w14:ligatures w14:val="none"/>
+        </w:rPr>
+        <w:t xml:space="preserve">: </w:t>
+      </w:r>
+      <w:r>
+        <w:rPr>
+          <w:rFonts w:ascii="Times New Roman" w:eastAsia="Times New Roman" w:hAnsi="Times New Roman" w:cs="Times New Roman"/>
+          <w:color w:val="000000"/>
+          <w:kern w:val="0"/>
+          <w:lang w:eastAsia="el-GR"/>
+          <w14:ligatures w14:val="none"/>
+        </w:rPr>
+        <w:t xml:space="preserve">Έκφραση που περιγράφει την μεταφορά του χρήστη </w:t>
+      </w:r>
+      <w:r>
+        <w:rPr>
+          <w:rFonts w:ascii="Times New Roman" w:eastAsia="Times New Roman" w:hAnsi="Times New Roman" w:cs="Times New Roman"/>
+          <w:color w:val="000000"/>
+          <w:kern w:val="0"/>
+          <w:lang w:eastAsia="el-GR"/>
+          <w14:ligatures w14:val="none"/>
+        </w:rPr>
+        <w:t>για την μετακίνησή του μεταξύ των προορισμών του δρομολογίου του</w:t>
+      </w:r>
+      <w:r>
+        <w:rPr>
+          <w:rFonts w:ascii="Times New Roman" w:eastAsia="Times New Roman" w:hAnsi="Times New Roman" w:cs="Times New Roman"/>
+          <w:color w:val="000000"/>
+          <w:kern w:val="0"/>
+          <w:lang w:eastAsia="el-GR"/>
+          <w14:ligatures w14:val="none"/>
+        </w:rPr>
+        <w:t xml:space="preserve"> (οδική, εναέρια, θαλάσσια κ.ο.κ.).</w:t>
+      </w:r>
+      <w:r>
+        <w:rPr>
+          <w:rFonts w:ascii="Times New Roman" w:eastAsia="Times New Roman" w:hAnsi="Times New Roman" w:cs="Times New Roman"/>
+          <w:color w:val="000000"/>
+          <w:kern w:val="0"/>
+          <w:lang w:eastAsia="el-GR"/>
+          <w14:ligatures w14:val="none"/>
+        </w:rPr>
+        <w:t xml:space="preserve"> Θα περιέχει πληροφορίες όπως ο τύπος του μέσου μεταφοράς, οι ώρες άφιξης και αναχώρησης,</w:t>
+      </w:r>
+      <w:r>
+        <w:rPr>
+          <w:rFonts w:ascii="Times New Roman" w:eastAsia="Times New Roman" w:hAnsi="Times New Roman" w:cs="Times New Roman"/>
+          <w:color w:val="000000"/>
+          <w:kern w:val="0"/>
+          <w:lang w:eastAsia="el-GR"/>
+          <w14:ligatures w14:val="none"/>
+        </w:rPr>
+        <w:t xml:space="preserve"> </w:t>
+      </w:r>
+      <w:r>
+        <w:rPr>
+          <w:rFonts w:ascii="Times New Roman" w:eastAsia="Times New Roman" w:hAnsi="Times New Roman" w:cs="Times New Roman"/>
+          <w:color w:val="000000"/>
+          <w:kern w:val="0"/>
+          <w:lang w:eastAsia="el-GR"/>
+          <w14:ligatures w14:val="none"/>
+        </w:rPr>
+        <w:t>κλπ.</w:t>
       </w:r>
     </w:p>
     <w:p>
       <w:pPr>
-        <w:spacing w:before="60" w:after="0" w:line="240" w:lineRule="auto"/>
-        <w:rPr>
-          <w:rFonts w:ascii="Times New Roman" w:eastAsia="Times New Roman" w:hAnsi="Times New Roman" w:cs="Times New Roman"/>
-          <w:kern w:val="0"/>
-          <w:lang w:eastAsia="el-GR"/>
-          <w14:ligatures w14:val="none"/>
-        </w:rPr>
-      </w:pPr>
-      <w:r>
-        <w:rPr>
-          <w:rFonts w:ascii="Times New Roman" w:eastAsia="Times New Roman" w:hAnsi="Times New Roman" w:cs="Times New Roman"/>
-          <w:color w:val="000000"/>
-          <w:kern w:val="0"/>
-          <w:lang w:eastAsia="el-GR"/>
-          <w14:ligatures w14:val="none"/>
-        </w:rPr>
-        <w:t xml:space="preserve">Έκφραση που περιγράφει την μεταφορά του χρήστη από και προς προορισμούς και δραστηριότητες (οδική, εναέρια, θαλάσσια </w:t>
-      </w:r>
-      <w:proofErr w:type="spellStart"/>
-      <w:r>
-        <w:rPr>
-          <w:rFonts w:ascii="Times New Roman" w:eastAsia="Times New Roman" w:hAnsi="Times New Roman" w:cs="Times New Roman"/>
-          <w:color w:val="000000"/>
-          <w:kern w:val="0"/>
-          <w:lang w:eastAsia="el-GR"/>
-          <w14:ligatures w14:val="none"/>
-        </w:rPr>
-        <w:t>κ.ο.κ.</w:t>
-      </w:r>
-      <w:proofErr w:type="spellEnd"/>
-      <w:r>
-        <w:rPr>
-          <w:rFonts w:ascii="Times New Roman" w:eastAsia="Times New Roman" w:hAnsi="Times New Roman" w:cs="Times New Roman"/>
-          <w:color w:val="000000"/>
-          <w:kern w:val="0"/>
-          <w:lang w:eastAsia="el-GR"/>
-          <w14:ligatures w14:val="none"/>
-        </w:rPr>
-        <w:t>).</w:t>
-      </w:r>
-    </w:p>
-    <w:p>
-      <w:pPr>
         <w:spacing w:after="0" w:line="240" w:lineRule="auto"/>
         <w:rPr>
           <w:rFonts w:ascii="Times New Roman" w:eastAsia="Times New Roman" w:hAnsi="Times New Roman" w:cs="Times New Roman"/>
@@ -1021,6 +985,15 @@
           <w14:ligatures w14:val="none"/>
         </w:rPr>
       </w:pPr>
+      <w:r>
+        <w:rPr>
+          <w:rFonts w:ascii="Times New Roman" w:eastAsia="Times New Roman" w:hAnsi="Times New Roman" w:cs="Times New Roman"/>
+          <w:kern w:val="0"/>
+          <w:lang w:eastAsia="el-GR"/>
+          <w14:ligatures w14:val="none"/>
+        </w:rPr>
+        <w:br/>
+      </w:r>
     </w:p>
     <w:p>
       <w:pPr>
@@ -1043,146 +1016,51 @@
           <w:rFonts w:ascii="Times New Roman" w:eastAsia="Times New Roman" w:hAnsi="Times New Roman" w:cs="Times New Roman"/>
           <w:color w:val="000000"/>
           <w:kern w:val="0"/>
-          <w:lang w:eastAsia="el-GR"/>
-          <w14:ligatures w14:val="none"/>
-        </w:rPr>
-        <w:t>Προορισμός (</w:t>
-      </w:r>
-      <w:proofErr w:type="spellStart"/>
-      <w:r>
-        <w:rPr>
-          <w:rFonts w:ascii="Times New Roman" w:eastAsia="Times New Roman" w:hAnsi="Times New Roman" w:cs="Times New Roman"/>
-          <w:color w:val="000000"/>
-          <w:kern w:val="0"/>
-          <w:lang w:eastAsia="el-GR"/>
-          <w14:ligatures w14:val="none"/>
-        </w:rPr>
-        <w:t>Destination</w:t>
-      </w:r>
-      <w:proofErr w:type="spellEnd"/>
-      <w:r>
-        <w:rPr>
-          <w:rFonts w:ascii="Times New Roman" w:eastAsia="Times New Roman" w:hAnsi="Times New Roman" w:cs="Times New Roman"/>
-          <w:color w:val="000000"/>
-          <w:kern w:val="0"/>
-          <w:lang w:eastAsia="el-GR"/>
-          <w14:ligatures w14:val="none"/>
-        </w:rPr>
-        <w:t>)</w:t>
-      </w:r>
-    </w:p>
-    <w:p>
-      <w:pPr>
-        <w:spacing w:before="60" w:after="0" w:line="240" w:lineRule="auto"/>
-        <w:rPr>
-          <w:rFonts w:ascii="Times New Roman" w:eastAsia="Times New Roman" w:hAnsi="Times New Roman" w:cs="Times New Roman"/>
-          <w:kern w:val="0"/>
-          <w:lang w:eastAsia="el-GR"/>
-          <w14:ligatures w14:val="none"/>
-        </w:rPr>
-      </w:pPr>
-      <w:r>
-        <w:rPr>
-          <w:rFonts w:ascii="Times New Roman" w:eastAsia="Times New Roman" w:hAnsi="Times New Roman" w:cs="Times New Roman"/>
-          <w:color w:val="000000"/>
-          <w:kern w:val="0"/>
-          <w:lang w:eastAsia="el-GR"/>
-          <w14:ligatures w14:val="none"/>
-        </w:rPr>
-        <w:t>Έκφραση που περιγράφει τον προορισμό που επιλέγει ο χρήστης για τις ενέργειες στο ταξίδι του.</w:t>
-      </w:r>
-    </w:p>
-    <w:p>
-      <w:pPr>
-        <w:spacing w:after="0" w:line="240" w:lineRule="auto"/>
-        <w:rPr>
-          <w:rFonts w:ascii="Times New Roman" w:eastAsia="Times New Roman" w:hAnsi="Times New Roman" w:cs="Times New Roman"/>
-          <w:kern w:val="0"/>
-          <w:lang w:eastAsia="el-GR"/>
-          <w14:ligatures w14:val="none"/>
-        </w:rPr>
-      </w:pPr>
-    </w:p>
-    <w:p>
-      <w:pPr>
-        <w:numPr>
-          <w:ilvl w:val="0"/>
-          <w:numId w:val="7"/>
-        </w:numPr>
-        <w:spacing w:before="60" w:after="0" w:line="240" w:lineRule="auto"/>
-        <w:textAlignment w:val="baseline"/>
-        <w:rPr>
-          <w:rFonts w:ascii="Times New Roman" w:eastAsia="Times New Roman" w:hAnsi="Times New Roman" w:cs="Times New Roman"/>
-          <w:color w:val="000000"/>
-          <w:kern w:val="0"/>
-          <w:lang w:eastAsia="el-GR"/>
-          <w14:ligatures w14:val="none"/>
-        </w:rPr>
-      </w:pPr>
-      <w:r>
-        <w:rPr>
-          <w:rFonts w:ascii="Times New Roman" w:eastAsia="Times New Roman" w:hAnsi="Times New Roman" w:cs="Times New Roman"/>
-          <w:color w:val="000000"/>
-          <w:kern w:val="0"/>
-          <w:lang w:eastAsia="el-GR"/>
-          <w14:ligatures w14:val="none"/>
-        </w:rPr>
-        <w:t>Ημερομηνία (</w:t>
-      </w:r>
-      <w:proofErr w:type="spellStart"/>
-      <w:r>
-        <w:rPr>
-          <w:rFonts w:ascii="Times New Roman" w:eastAsia="Times New Roman" w:hAnsi="Times New Roman" w:cs="Times New Roman"/>
-          <w:color w:val="000000"/>
-          <w:kern w:val="0"/>
-          <w:lang w:eastAsia="el-GR"/>
-          <w14:ligatures w14:val="none"/>
-        </w:rPr>
-        <w:t>Date</w:t>
-      </w:r>
-      <w:proofErr w:type="spellEnd"/>
-      <w:r>
-        <w:rPr>
-          <w:rFonts w:ascii="Times New Roman" w:eastAsia="Times New Roman" w:hAnsi="Times New Roman" w:cs="Times New Roman"/>
-          <w:color w:val="000000"/>
-          <w:kern w:val="0"/>
-          <w:lang w:eastAsia="el-GR"/>
-          <w14:ligatures w14:val="none"/>
-        </w:rPr>
-        <w:t>)</w:t>
-      </w:r>
-    </w:p>
-    <w:p>
-      <w:pPr>
-        <w:spacing w:before="60" w:after="0" w:line="240" w:lineRule="auto"/>
-        <w:rPr>
-          <w:rFonts w:ascii="Times New Roman" w:eastAsia="Times New Roman" w:hAnsi="Times New Roman" w:cs="Times New Roman"/>
-          <w:kern w:val="0"/>
-          <w:lang w:eastAsia="el-GR"/>
-          <w14:ligatures w14:val="none"/>
-        </w:rPr>
-      </w:pPr>
-      <w:r>
-        <w:rPr>
-          <w:rFonts w:ascii="Times New Roman" w:eastAsia="Times New Roman" w:hAnsi="Times New Roman" w:cs="Times New Roman"/>
-          <w:color w:val="000000"/>
-          <w:kern w:val="0"/>
-          <w:lang w:eastAsia="el-GR"/>
-          <w14:ligatures w14:val="none"/>
-        </w:rPr>
-        <w:t>Έκφραση που περιγράφει την ημερομηνία που επιλέγει ο χρήστης για τις ενέργειες στο ταξίδι του.</w:t>
-      </w:r>
-    </w:p>
-    <w:p>
-      <w:pPr>
-        <w:spacing w:after="0" w:line="240" w:lineRule="auto"/>
-        <w:rPr>
-          <w:rFonts w:ascii="Times New Roman" w:eastAsia="Times New Roman" w:hAnsi="Times New Roman" w:cs="Times New Roman"/>
-          <w:kern w:val="0"/>
-          <w:lang w:eastAsia="el-GR"/>
-          <w14:ligatures w14:val="none"/>
-        </w:rPr>
-      </w:pPr>
+          <w:u w:val="single"/>
+          <w:lang w:eastAsia="el-GR"/>
+          <w14:ligatures w14:val="none"/>
+        </w:rPr>
+        <w:t>Προορισμός (Destination)</w:t>
+      </w:r>
+      <w:r>
+        <w:rPr>
+          <w:rFonts w:ascii="Times New Roman" w:eastAsia="Times New Roman" w:hAnsi="Times New Roman" w:cs="Times New Roman"/>
+          <w:color w:val="000000"/>
+          <w:kern w:val="0"/>
+          <w:lang w:eastAsia="el-GR"/>
+          <w14:ligatures w14:val="none"/>
+        </w:rPr>
+        <w:t xml:space="preserve">: </w:t>
+      </w:r>
+      <w:r>
+        <w:rPr>
+          <w:rFonts w:ascii="Times New Roman" w:eastAsia="Times New Roman" w:hAnsi="Times New Roman" w:cs="Times New Roman"/>
+          <w:color w:val="000000"/>
+          <w:kern w:val="0"/>
+          <w:lang w:eastAsia="el-GR"/>
+          <w14:ligatures w14:val="none"/>
+        </w:rPr>
+        <w:t xml:space="preserve">Έκφραση που περιγράφει </w:t>
+      </w:r>
+      <w:r>
+        <w:rPr>
+          <w:rFonts w:ascii="Times New Roman" w:eastAsia="Times New Roman" w:hAnsi="Times New Roman" w:cs="Times New Roman"/>
+          <w:color w:val="000000"/>
+          <w:kern w:val="0"/>
+          <w:lang w:eastAsia="el-GR"/>
+          <w14:ligatures w14:val="none"/>
+        </w:rPr>
+        <w:t>τους ταξιδιωτικούς προορισμούς που προτείνονται από την εφαρμογή. Περιλαμβάνει πληροφορίες όπως όνομα, τοποθεσία, δημοφιλή αξιοθέατα.</w:t>
+      </w:r>
+      <w:r>
+        <w:rPr>
+          <w:rFonts w:ascii="Times New Roman" w:eastAsia="Times New Roman" w:hAnsi="Times New Roman" w:cs="Times New Roman"/>
+          <w:kern w:val="0"/>
+          <w:lang w:eastAsia="el-GR"/>
+          <w14:ligatures w14:val="none"/>
+        </w:rPr>
+        <w:br/>
+      </w:r>
     </w:p>
     <w:p>
       <w:pPr>
@@ -1205,53 +1083,71 @@
           <w:rFonts w:ascii="Times New Roman" w:eastAsia="Times New Roman" w:hAnsi="Times New Roman" w:cs="Times New Roman"/>
           <w:color w:val="000000"/>
           <w:kern w:val="0"/>
-          <w:lang w:eastAsia="el-GR"/>
-          <w14:ligatures w14:val="none"/>
-        </w:rPr>
-        <w:t>Διαμονή (</w:t>
-      </w:r>
-      <w:proofErr w:type="spellStart"/>
-      <w:r>
-        <w:rPr>
-          <w:rFonts w:ascii="Times New Roman" w:eastAsia="Times New Roman" w:hAnsi="Times New Roman" w:cs="Times New Roman"/>
-          <w:color w:val="000000"/>
-          <w:kern w:val="0"/>
-          <w:lang w:eastAsia="el-GR"/>
-          <w14:ligatures w14:val="none"/>
-        </w:rPr>
-        <w:t>Accommodation</w:t>
-      </w:r>
-      <w:proofErr w:type="spellEnd"/>
-      <w:r>
-        <w:rPr>
-          <w:rFonts w:ascii="Times New Roman" w:eastAsia="Times New Roman" w:hAnsi="Times New Roman" w:cs="Times New Roman"/>
-          <w:color w:val="000000"/>
-          <w:kern w:val="0"/>
-          <w:lang w:eastAsia="el-GR"/>
-          <w14:ligatures w14:val="none"/>
-        </w:rPr>
-        <w:t>)</w:t>
-      </w:r>
-    </w:p>
-    <w:p>
-      <w:pPr>
-        <w:spacing w:before="60" w:after="0" w:line="240" w:lineRule="auto"/>
-        <w:rPr>
-          <w:rFonts w:ascii="Times New Roman" w:eastAsia="Times New Roman" w:hAnsi="Times New Roman" w:cs="Times New Roman"/>
-          <w:kern w:val="0"/>
-          <w:lang w:eastAsia="el-GR"/>
-          <w14:ligatures w14:val="none"/>
-        </w:rPr>
-      </w:pPr>
-      <w:r>
-        <w:rPr>
-          <w:rFonts w:ascii="Times New Roman" w:eastAsia="Times New Roman" w:hAnsi="Times New Roman" w:cs="Times New Roman"/>
-          <w:color w:val="000000"/>
-          <w:kern w:val="0"/>
-          <w:lang w:eastAsia="el-GR"/>
-          <w14:ligatures w14:val="none"/>
-        </w:rPr>
-        <w:t>Έκφραση που περιγράφει την παροχή διαμονής στον χρήστη κατά τη διάρκεια του ταξιδιού.</w:t>
+          <w:u w:val="single"/>
+          <w:lang w:eastAsia="el-GR"/>
+          <w14:ligatures w14:val="none"/>
+        </w:rPr>
+        <w:t>Διαμονή (Accommodation)</w:t>
+      </w:r>
+      <w:r>
+        <w:rPr>
+          <w:rFonts w:ascii="Times New Roman" w:eastAsia="Times New Roman" w:hAnsi="Times New Roman" w:cs="Times New Roman"/>
+          <w:color w:val="000000"/>
+          <w:kern w:val="0"/>
+          <w:lang w:eastAsia="el-GR"/>
+          <w14:ligatures w14:val="none"/>
+        </w:rPr>
+        <w:t xml:space="preserve">: </w:t>
+      </w:r>
+      <w:r>
+        <w:rPr>
+          <w:rFonts w:ascii="Times New Roman" w:eastAsia="Times New Roman" w:hAnsi="Times New Roman" w:cs="Times New Roman"/>
+          <w:color w:val="000000"/>
+          <w:kern w:val="0"/>
+          <w:lang w:eastAsia="el-GR"/>
+          <w14:ligatures w14:val="none"/>
+        </w:rPr>
+        <w:t>Έκφραση που περιγράφει την παροχή διαμονής στον χρήστη κατά τη διάρκεια του ταξιδιού</w:t>
+      </w:r>
+      <w:r>
+        <w:rPr>
+          <w:rFonts w:ascii="Times New Roman" w:eastAsia="Times New Roman" w:hAnsi="Times New Roman" w:cs="Times New Roman"/>
+          <w:color w:val="000000"/>
+          <w:kern w:val="0"/>
+          <w:lang w:eastAsia="el-GR"/>
+          <w14:ligatures w14:val="none"/>
+        </w:rPr>
+        <w:t xml:space="preserve"> όπως ένα ξενοδοχείο ή κάποιο ενοικιαζόμενο κατάλυμα διακοπών</w:t>
+      </w:r>
+      <w:r>
+        <w:rPr>
+          <w:rFonts w:ascii="Times New Roman" w:eastAsia="Times New Roman" w:hAnsi="Times New Roman" w:cs="Times New Roman"/>
+          <w:color w:val="000000"/>
+          <w:kern w:val="0"/>
+          <w:lang w:eastAsia="el-GR"/>
+          <w14:ligatures w14:val="none"/>
+        </w:rPr>
+        <w:t>.</w:t>
+      </w:r>
+      <w:r>
+        <w:rPr>
+          <w:rFonts w:ascii="Times New Roman" w:eastAsia="Times New Roman" w:hAnsi="Times New Roman" w:cs="Times New Roman"/>
+          <w:color w:val="000000"/>
+          <w:kern w:val="0"/>
+          <w:lang w:eastAsia="el-GR"/>
+          <w14:ligatures w14:val="none"/>
+        </w:rPr>
+        <w:t xml:space="preserve"> Θα περιέχει πληροφορίες όπως το όνομα καταλύματος, την τοποθεσία του, το ε</w:t>
+      </w:r>
+      <w:r>
+        <w:rPr>
+          <w:rFonts w:ascii="Times New Roman" w:eastAsia="Times New Roman" w:hAnsi="Times New Roman" w:cs="Times New Roman"/>
+          <w:color w:val="000000"/>
+          <w:kern w:val="0"/>
+          <w:lang w:eastAsia="el-GR"/>
+          <w14:ligatures w14:val="none"/>
+        </w:rPr>
+        <w:t>ύρος τιμών, τις ανέσεις, κ.ο.κ.</w:t>
       </w:r>
       <w:r>
         <w:rPr>
@@ -1262,66 +1158,6 @@
         </w:rPr>
         <w:br/>
       </w:r>
-    </w:p>
-    <w:p>
-      <w:pPr>
-        <w:numPr>
-          <w:ilvl w:val="0"/>
-          <w:numId w:val="9"/>
-        </w:numPr>
-        <w:spacing w:before="60" w:after="0" w:line="240" w:lineRule="auto"/>
-        <w:textAlignment w:val="baseline"/>
-        <w:rPr>
-          <w:rFonts w:ascii="Times New Roman" w:eastAsia="Times New Roman" w:hAnsi="Times New Roman" w:cs="Times New Roman"/>
-          <w:color w:val="000000"/>
-          <w:kern w:val="0"/>
-          <w:lang w:eastAsia="el-GR"/>
-          <w14:ligatures w14:val="none"/>
-        </w:rPr>
-      </w:pPr>
-      <w:r>
-        <w:rPr>
-          <w:rFonts w:ascii="Times New Roman" w:eastAsia="Times New Roman" w:hAnsi="Times New Roman" w:cs="Times New Roman"/>
-          <w:color w:val="000000"/>
-          <w:kern w:val="0"/>
-          <w:lang w:eastAsia="el-GR"/>
-          <w14:ligatures w14:val="none"/>
-        </w:rPr>
-        <w:lastRenderedPageBreak/>
-        <w:t>Εστίαση (Catering Services)</w:t>
-      </w:r>
-    </w:p>
-    <w:p>
-      <w:pPr>
-        <w:spacing w:before="60" w:after="0" w:line="240" w:lineRule="auto"/>
-        <w:rPr>
-          <w:rFonts w:ascii="Times New Roman" w:eastAsia="Times New Roman" w:hAnsi="Times New Roman" w:cs="Times New Roman"/>
-          <w:kern w:val="0"/>
-          <w:lang w:eastAsia="el-GR"/>
-          <w14:ligatures w14:val="none"/>
-        </w:rPr>
-      </w:pPr>
-      <w:r>
-        <w:rPr>
-          <w:rFonts w:ascii="Times New Roman" w:eastAsia="Times New Roman" w:hAnsi="Times New Roman" w:cs="Times New Roman"/>
-          <w:color w:val="000000"/>
-          <w:kern w:val="0"/>
-          <w:lang w:eastAsia="el-GR"/>
-          <w14:ligatures w14:val="none"/>
-        </w:rPr>
-        <w:t>Έκφραση που περιγράφει την παροχή υπηρεσιών εστίασης που προσφέρονται στον χρήστη κατά τη διάρκεια του ταξιδιού.</w:t>
-      </w:r>
-    </w:p>
-    <w:p>
-      <w:pPr>
-        <w:spacing w:after="0" w:line="240" w:lineRule="auto"/>
-        <w:rPr>
-          <w:rFonts w:ascii="Times New Roman" w:eastAsia="Times New Roman" w:hAnsi="Times New Roman" w:cs="Times New Roman"/>
-          <w:kern w:val="0"/>
-          <w:lang w:eastAsia="el-GR"/>
-          <w14:ligatures w14:val="none"/>
-        </w:rPr>
-      </w:pPr>
     </w:p>
     <w:p>
       <w:pPr>
@@ -1344,163 +1180,71 @@
           <w:rFonts w:ascii="Times New Roman" w:eastAsia="Times New Roman" w:hAnsi="Times New Roman" w:cs="Times New Roman"/>
           <w:color w:val="000000"/>
           <w:kern w:val="0"/>
-          <w:lang w:eastAsia="el-GR"/>
-          <w14:ligatures w14:val="none"/>
-        </w:rPr>
-        <w:t>Δραστηριότητες (</w:t>
-      </w:r>
-      <w:proofErr w:type="spellStart"/>
-      <w:r>
-        <w:rPr>
-          <w:rFonts w:ascii="Times New Roman" w:eastAsia="Times New Roman" w:hAnsi="Times New Roman" w:cs="Times New Roman"/>
-          <w:color w:val="000000"/>
-          <w:kern w:val="0"/>
-          <w:lang w:eastAsia="el-GR"/>
-          <w14:ligatures w14:val="none"/>
-        </w:rPr>
-        <w:t>Activities</w:t>
-      </w:r>
-      <w:proofErr w:type="spellEnd"/>
-      <w:r>
-        <w:rPr>
-          <w:rFonts w:ascii="Times New Roman" w:eastAsia="Times New Roman" w:hAnsi="Times New Roman" w:cs="Times New Roman"/>
-          <w:color w:val="000000"/>
-          <w:kern w:val="0"/>
-          <w:lang w:eastAsia="el-GR"/>
-          <w14:ligatures w14:val="none"/>
-        </w:rPr>
-        <w:t>)</w:t>
+          <w:u w:val="single"/>
+          <w:lang w:eastAsia="el-GR"/>
+          <w14:ligatures w14:val="none"/>
+        </w:rPr>
+        <w:t>Δραστηριότητες (Activities)</w:t>
+      </w:r>
+      <w:r>
+        <w:rPr>
+          <w:rFonts w:ascii="Times New Roman" w:eastAsia="Times New Roman" w:hAnsi="Times New Roman" w:cs="Times New Roman"/>
+          <w:color w:val="000000"/>
+          <w:kern w:val="0"/>
+          <w:lang w:eastAsia="el-GR"/>
+          <w14:ligatures w14:val="none"/>
+        </w:rPr>
+        <w:t xml:space="preserve">: </w:t>
+      </w:r>
+      <w:r>
+        <w:rPr>
+          <w:rFonts w:ascii="Times New Roman" w:eastAsia="Times New Roman" w:hAnsi="Times New Roman" w:cs="Times New Roman"/>
+          <w:color w:val="000000"/>
+          <w:kern w:val="0"/>
+          <w:lang w:eastAsia="el-GR"/>
+          <w14:ligatures w14:val="none"/>
+        </w:rPr>
+        <w:t>Έκφραση που περιγράφει τις δραστηριότητες και τα αξιοθέατα που είναι διαθέσιμα και προσβάσιμα από τον χρήστη κατά τη διάρκεια του ταξιδιού</w:t>
+      </w:r>
+      <w:r>
+        <w:rPr>
+          <w:rFonts w:ascii="Times New Roman" w:eastAsia="Times New Roman" w:hAnsi="Times New Roman" w:cs="Times New Roman"/>
+          <w:color w:val="000000"/>
+          <w:kern w:val="0"/>
+          <w:lang w:eastAsia="el-GR"/>
+          <w14:ligatures w14:val="none"/>
+        </w:rPr>
+        <w:t xml:space="preserve"> στον εκάστοτε προορισμό</w:t>
+      </w:r>
+      <w:r>
+        <w:rPr>
+          <w:rFonts w:ascii="Times New Roman" w:eastAsia="Times New Roman" w:hAnsi="Times New Roman" w:cs="Times New Roman"/>
+          <w:color w:val="000000"/>
+          <w:kern w:val="0"/>
+          <w:lang w:eastAsia="el-GR"/>
+          <w14:ligatures w14:val="none"/>
+        </w:rPr>
+        <w:t>.</w:t>
+      </w:r>
+      <w:r>
+        <w:rPr>
+          <w:rFonts w:ascii="Times New Roman" w:eastAsia="Times New Roman" w:hAnsi="Times New Roman" w:cs="Times New Roman"/>
+          <w:color w:val="000000"/>
+          <w:kern w:val="0"/>
+          <w:lang w:eastAsia="el-GR"/>
+          <w14:ligatures w14:val="none"/>
+        </w:rPr>
+        <w:t xml:space="preserve"> Περιλαμβάνει πληροφορίες όπως το όνομα της δραστηριότητας, την περιγραφή του, τη διάρκεια, το κόστος.</w:t>
       </w:r>
     </w:p>
     <w:p>
       <w:pPr>
         <w:spacing w:before="60" w:after="0" w:line="240" w:lineRule="auto"/>
-        <w:rPr>
-          <w:rFonts w:ascii="Times New Roman" w:eastAsia="Times New Roman" w:hAnsi="Times New Roman" w:cs="Times New Roman"/>
-          <w:kern w:val="0"/>
-          <w:lang w:eastAsia="el-GR"/>
-          <w14:ligatures w14:val="none"/>
-        </w:rPr>
-      </w:pPr>
-      <w:r>
-        <w:rPr>
-          <w:rFonts w:ascii="Times New Roman" w:eastAsia="Times New Roman" w:hAnsi="Times New Roman" w:cs="Times New Roman"/>
-          <w:color w:val="000000"/>
-          <w:kern w:val="0"/>
-          <w:lang w:eastAsia="el-GR"/>
-          <w14:ligatures w14:val="none"/>
-        </w:rPr>
-        <w:t xml:space="preserve">Έκφραση που περιγράφει τις δραστηριότητες και τα αξιοθέατα που είναι διαθέσιμα και </w:t>
-      </w:r>
-      <w:proofErr w:type="spellStart"/>
-      <w:r>
-        <w:rPr>
-          <w:rFonts w:ascii="Times New Roman" w:eastAsia="Times New Roman" w:hAnsi="Times New Roman" w:cs="Times New Roman"/>
-          <w:color w:val="000000"/>
-          <w:kern w:val="0"/>
-          <w:lang w:eastAsia="el-GR"/>
-          <w14:ligatures w14:val="none"/>
-        </w:rPr>
-        <w:t>προσβάσιμα</w:t>
-      </w:r>
-      <w:proofErr w:type="spellEnd"/>
-      <w:r>
-        <w:rPr>
-          <w:rFonts w:ascii="Times New Roman" w:eastAsia="Times New Roman" w:hAnsi="Times New Roman" w:cs="Times New Roman"/>
-          <w:color w:val="000000"/>
-          <w:kern w:val="0"/>
-          <w:lang w:eastAsia="el-GR"/>
-          <w14:ligatures w14:val="none"/>
-        </w:rPr>
-        <w:t xml:space="preserve"> από τον χρήστη κατά τη διάρκεια του ταξιδιού.</w:t>
-      </w:r>
-    </w:p>
-    <w:p>
-      <w:pPr>
-        <w:spacing w:after="0" w:line="240" w:lineRule="auto"/>
-        <w:rPr>
-          <w:rFonts w:ascii="Times New Roman" w:eastAsia="Times New Roman" w:hAnsi="Times New Roman" w:cs="Times New Roman"/>
-          <w:kern w:val="0"/>
-          <w:lang w:eastAsia="el-GR"/>
-          <w14:ligatures w14:val="none"/>
-        </w:rPr>
-      </w:pPr>
-    </w:p>
-    <w:p>
-      <w:pPr>
-        <w:numPr>
-          <w:ilvl w:val="0"/>
-          <w:numId w:val="11"/>
-        </w:numPr>
-        <w:spacing w:before="60" w:after="0" w:line="240" w:lineRule="auto"/>
+        <w:ind w:left="720"/>
         <w:textAlignment w:val="baseline"/>
         <w:rPr>
           <w:rFonts w:ascii="Times New Roman" w:eastAsia="Times New Roman" w:hAnsi="Times New Roman" w:cs="Times New Roman"/>
           <w:color w:val="000000"/>
-          <w:kern w:val="0"/>
-          <w:lang w:eastAsia="el-GR"/>
-          <w14:ligatures w14:val="none"/>
-        </w:rPr>
-      </w:pPr>
-      <w:r>
-        <w:rPr>
-          <w:rFonts w:ascii="Times New Roman" w:eastAsia="Times New Roman" w:hAnsi="Times New Roman" w:cs="Times New Roman"/>
-          <w:color w:val="000000"/>
-          <w:kern w:val="0"/>
-          <w:lang w:eastAsia="el-GR"/>
-          <w14:ligatures w14:val="none"/>
-        </w:rPr>
-        <w:t>Κόστος (</w:t>
-      </w:r>
-      <w:proofErr w:type="spellStart"/>
-      <w:r>
-        <w:rPr>
-          <w:rFonts w:ascii="Times New Roman" w:eastAsia="Times New Roman" w:hAnsi="Times New Roman" w:cs="Times New Roman"/>
-          <w:color w:val="000000"/>
-          <w:kern w:val="0"/>
-          <w:lang w:eastAsia="el-GR"/>
-          <w14:ligatures w14:val="none"/>
-        </w:rPr>
-        <w:t>Cost</w:t>
-      </w:r>
-      <w:proofErr w:type="spellEnd"/>
-      <w:r>
-        <w:rPr>
-          <w:rFonts w:ascii="Times New Roman" w:eastAsia="Times New Roman" w:hAnsi="Times New Roman" w:cs="Times New Roman"/>
-          <w:color w:val="000000"/>
-          <w:kern w:val="0"/>
-          <w:lang w:eastAsia="el-GR"/>
-          <w14:ligatures w14:val="none"/>
-        </w:rPr>
-        <w:t>)</w:t>
-      </w:r>
-    </w:p>
-    <w:p>
-      <w:pPr>
-        <w:spacing w:before="60" w:after="0" w:line="240" w:lineRule="auto"/>
-        <w:rPr>
-          <w:rFonts w:ascii="Times New Roman" w:eastAsia="Times New Roman" w:hAnsi="Times New Roman" w:cs="Times New Roman"/>
-          <w:kern w:val="0"/>
-          <w:lang w:eastAsia="el-GR"/>
-          <w14:ligatures w14:val="none"/>
-        </w:rPr>
-      </w:pPr>
-      <w:r>
-        <w:rPr>
-          <w:rFonts w:ascii="Times New Roman" w:eastAsia="Times New Roman" w:hAnsi="Times New Roman" w:cs="Times New Roman"/>
-          <w:color w:val="000000"/>
-          <w:kern w:val="0"/>
-          <w:lang w:eastAsia="el-GR"/>
-          <w14:ligatures w14:val="none"/>
-        </w:rPr>
-        <w:t>Έκφραση που περιγράφει το χρηματικό αντίτιμο που πρέπει να καταβάλει ο χρήστης για κάθε παροχή κατά τη διάρκεια του ταξιδιού.</w:t>
-      </w:r>
-    </w:p>
-    <w:p>
-      <w:pPr>
-        <w:spacing w:after="0" w:line="240" w:lineRule="auto"/>
-        <w:rPr>
-          <w:rFonts w:ascii="Times New Roman" w:eastAsia="Times New Roman" w:hAnsi="Times New Roman" w:cs="Times New Roman"/>
           <w:kern w:val="0"/>
           <w:lang w:eastAsia="el-GR"/>
           <w14:ligatures w14:val="none"/>
@@ -1528,23 +1272,62 @@
           <w:rFonts w:ascii="Times New Roman" w:eastAsia="Times New Roman" w:hAnsi="Times New Roman" w:cs="Times New Roman"/>
           <w:color w:val="000000"/>
           <w:kern w:val="0"/>
-          <w:lang w:eastAsia="el-GR"/>
-          <w14:ligatures w14:val="none"/>
-        </w:rPr>
-        <w:t>Πλάνο Ταξιδιού (</w:t>
-      </w:r>
-      <w:proofErr w:type="spellStart"/>
-      <w:r>
-        <w:rPr>
-          <w:rFonts w:ascii="Times New Roman" w:eastAsia="Times New Roman" w:hAnsi="Times New Roman" w:cs="Times New Roman"/>
-          <w:color w:val="000000"/>
-          <w:kern w:val="0"/>
-          <w:lang w:eastAsia="el-GR"/>
-          <w14:ligatures w14:val="none"/>
-        </w:rPr>
-        <w:t>Travel</w:t>
-      </w:r>
-      <w:proofErr w:type="spellEnd"/>
+          <w:u w:val="single"/>
+          <w:lang w:eastAsia="el-GR"/>
+          <w14:ligatures w14:val="none"/>
+        </w:rPr>
+        <w:t>Πλάνο Ταξιδιού (Travel Plan)</w:t>
+      </w:r>
+      <w:r>
+        <w:rPr>
+          <w:rFonts w:ascii="Times New Roman" w:eastAsia="Times New Roman" w:hAnsi="Times New Roman" w:cs="Times New Roman"/>
+          <w:color w:val="000000"/>
+          <w:kern w:val="0"/>
+          <w:lang w:eastAsia="el-GR"/>
+          <w14:ligatures w14:val="none"/>
+        </w:rPr>
+        <w:t xml:space="preserve">: </w:t>
+      </w:r>
+      <w:r>
+        <w:rPr>
+          <w:rFonts w:ascii="Times New Roman" w:eastAsia="Times New Roman" w:hAnsi="Times New Roman" w:cs="Times New Roman"/>
+          <w:color w:val="000000"/>
+          <w:kern w:val="0"/>
+          <w:lang w:eastAsia="el-GR"/>
+          <w14:ligatures w14:val="none"/>
+        </w:rPr>
+        <w:t xml:space="preserve">Έκφραση που περιγράφει το πλήρες </w:t>
+      </w:r>
+      <w:r>
+        <w:rPr>
+          <w:rFonts w:ascii="Times New Roman" w:eastAsia="Times New Roman" w:hAnsi="Times New Roman" w:cs="Times New Roman"/>
+          <w:color w:val="000000"/>
+          <w:kern w:val="0"/>
+          <w:lang w:eastAsia="el-GR"/>
+          <w14:ligatures w14:val="none"/>
+        </w:rPr>
+        <w:t>ταξιδιωτικό πλάνο</w:t>
+      </w:r>
+      <w:r>
+        <w:rPr>
+          <w:rFonts w:ascii="Times New Roman" w:eastAsia="Times New Roman" w:hAnsi="Times New Roman" w:cs="Times New Roman"/>
+          <w:color w:val="000000"/>
+          <w:kern w:val="0"/>
+          <w:lang w:eastAsia="el-GR"/>
+          <w14:ligatures w14:val="none"/>
+        </w:rPr>
+        <w:t xml:space="preserve"> που δημιουργεί</w:t>
+      </w:r>
+      <w:r>
+        <w:rPr>
+          <w:rFonts w:ascii="Times New Roman" w:eastAsia="Times New Roman" w:hAnsi="Times New Roman" w:cs="Times New Roman"/>
+          <w:color w:val="000000"/>
+          <w:kern w:val="0"/>
+          <w:lang w:eastAsia="el-GR"/>
+          <w14:ligatures w14:val="none"/>
+        </w:rPr>
+        <w:t>ται από</w:t>
+      </w:r>
       <w:r>
         <w:rPr>
           <w:rFonts w:ascii="Times New Roman" w:eastAsia="Times New Roman" w:hAnsi="Times New Roman" w:cs="Times New Roman"/>
@@ -1555,64 +1338,69 @@
         </w:rPr>
         <w:t xml:space="preserve"> </w:t>
       </w:r>
-      <w:proofErr w:type="spellStart"/>
-      <w:r>
-        <w:rPr>
-          <w:rFonts w:ascii="Times New Roman" w:eastAsia="Times New Roman" w:hAnsi="Times New Roman" w:cs="Times New Roman"/>
-          <w:color w:val="000000"/>
-          <w:kern w:val="0"/>
-          <w:lang w:eastAsia="el-GR"/>
-          <w14:ligatures w14:val="none"/>
-        </w:rPr>
-        <w:t>Plan</w:t>
-      </w:r>
-      <w:proofErr w:type="spellEnd"/>
-      <w:r>
-        <w:rPr>
-          <w:rFonts w:ascii="Times New Roman" w:eastAsia="Times New Roman" w:hAnsi="Times New Roman" w:cs="Times New Roman"/>
-          <w:color w:val="000000"/>
-          <w:kern w:val="0"/>
-          <w:lang w:eastAsia="el-GR"/>
-          <w14:ligatures w14:val="none"/>
-        </w:rPr>
-        <w:t>)</w:t>
+      <w:r>
+        <w:rPr>
+          <w:rFonts w:ascii="Times New Roman" w:eastAsia="Times New Roman" w:hAnsi="Times New Roman" w:cs="Times New Roman"/>
+          <w:color w:val="000000"/>
+          <w:kern w:val="0"/>
+          <w:lang w:eastAsia="el-GR"/>
+          <w14:ligatures w14:val="none"/>
+        </w:rPr>
+        <w:t>την</w:t>
+      </w:r>
+      <w:r>
+        <w:rPr>
+          <w:rFonts w:ascii="Times New Roman" w:eastAsia="Times New Roman" w:hAnsi="Times New Roman" w:cs="Times New Roman"/>
+          <w:color w:val="000000"/>
+          <w:kern w:val="0"/>
+          <w:lang w:eastAsia="el-GR"/>
+          <w14:ligatures w14:val="none"/>
+        </w:rPr>
+        <w:t xml:space="preserve"> εφαρμογή</w:t>
+      </w:r>
+      <w:r>
+        <w:rPr>
+          <w:rFonts w:ascii="Times New Roman" w:eastAsia="Times New Roman" w:hAnsi="Times New Roman" w:cs="Times New Roman"/>
+          <w:color w:val="000000"/>
+          <w:kern w:val="0"/>
+          <w:lang w:eastAsia="el-GR"/>
+          <w14:ligatures w14:val="none"/>
+        </w:rPr>
+        <w:t xml:space="preserve"> ή τον χρήστη και</w:t>
+      </w:r>
+      <w:r>
+        <w:rPr>
+          <w:rFonts w:ascii="Times New Roman" w:eastAsia="Times New Roman" w:hAnsi="Times New Roman" w:cs="Times New Roman"/>
+          <w:color w:val="000000"/>
+          <w:kern w:val="0"/>
+          <w:lang w:eastAsia="el-GR"/>
+          <w14:ligatures w14:val="none"/>
+        </w:rPr>
+        <w:t xml:space="preserve"> περιλαμβάνει προορισμό,</w:t>
+      </w:r>
+      <w:r>
+        <w:rPr>
+          <w:rFonts w:ascii="Times New Roman" w:eastAsia="Times New Roman" w:hAnsi="Times New Roman" w:cs="Times New Roman"/>
+          <w:color w:val="000000"/>
+          <w:kern w:val="0"/>
+          <w:lang w:eastAsia="el-GR"/>
+          <w14:ligatures w14:val="none"/>
+        </w:rPr>
+        <w:t xml:space="preserve"> διάρκεια,</w:t>
+      </w:r>
+      <w:r>
+        <w:rPr>
+          <w:rFonts w:ascii="Times New Roman" w:eastAsia="Times New Roman" w:hAnsi="Times New Roman" w:cs="Times New Roman"/>
+          <w:color w:val="000000"/>
+          <w:kern w:val="0"/>
+          <w:lang w:eastAsia="el-GR"/>
+          <w14:ligatures w14:val="none"/>
+        </w:rPr>
+        <w:t xml:space="preserve"> μεταφορά, διαμονή, εστίαση, δραστηριότητες, κόστος κ.ο.κ.</w:t>
       </w:r>
     </w:p>
     <w:p>
       <w:pPr>
-        <w:spacing w:before="60" w:after="0" w:line="240" w:lineRule="auto"/>
-        <w:rPr>
-          <w:rFonts w:ascii="Times New Roman" w:eastAsia="Times New Roman" w:hAnsi="Times New Roman" w:cs="Times New Roman"/>
-          <w:kern w:val="0"/>
-          <w:lang w:eastAsia="el-GR"/>
-          <w14:ligatures w14:val="none"/>
-        </w:rPr>
-      </w:pPr>
-      <w:r>
-        <w:rPr>
-          <w:rFonts w:ascii="Times New Roman" w:eastAsia="Times New Roman" w:hAnsi="Times New Roman" w:cs="Times New Roman"/>
-          <w:color w:val="000000"/>
-          <w:kern w:val="0"/>
-          <w:lang w:eastAsia="el-GR"/>
-          <w14:ligatures w14:val="none"/>
-        </w:rPr>
-        <w:t xml:space="preserve">Έκφραση που περιγράφει το πλήρες πλάνο ταξιδιού που δημιουργεί η εφαρμογή που περιλαμβάνει προορισμό, μεταφορά, διαμονή, εστίαση, δραστηριότητες, κόστος </w:t>
-      </w:r>
-      <w:proofErr w:type="spellStart"/>
-      <w:r>
-        <w:rPr>
-          <w:rFonts w:ascii="Times New Roman" w:eastAsia="Times New Roman" w:hAnsi="Times New Roman" w:cs="Times New Roman"/>
-          <w:color w:val="000000"/>
-          <w:kern w:val="0"/>
-          <w:lang w:eastAsia="el-GR"/>
-          <w14:ligatures w14:val="none"/>
-        </w:rPr>
-        <w:t>κ.ο.κ.</w:t>
-      </w:r>
-      <w:proofErr w:type="spellEnd"/>
-    </w:p>
-    <w:p>
-      <w:pPr>
         <w:spacing w:after="0" w:line="240" w:lineRule="auto"/>
         <w:rPr>
           <w:rFonts w:ascii="Times New Roman" w:eastAsia="Times New Roman" w:hAnsi="Times New Roman" w:cs="Times New Roman"/>
@@ -1621,6 +1409,15 @@
           <w14:ligatures w14:val="none"/>
         </w:rPr>
       </w:pPr>
+      <w:r>
+        <w:rPr>
+          <w:rFonts w:ascii="Times New Roman" w:eastAsia="Times New Roman" w:hAnsi="Times New Roman" w:cs="Times New Roman"/>
+          <w:kern w:val="0"/>
+          <w:lang w:eastAsia="el-GR"/>
+          <w14:ligatures w14:val="none"/>
+        </w:rPr>
+        <w:br/>
+      </w:r>
     </w:p>
     <w:p>
       <w:pPr>
@@ -1638,393 +1435,129 @@
           <w14:ligatures w14:val="none"/>
         </w:rPr>
       </w:pPr>
-      <w:bookmarkStart w:id="0" w:name="_Hlk130865589"/>
-      <w:r>
-        <w:rPr>
-          <w:rFonts w:ascii="Times New Roman" w:eastAsia="Times New Roman" w:hAnsi="Times New Roman" w:cs="Times New Roman"/>
-          <w:color w:val="000000"/>
-          <w:kern w:val="0"/>
-          <w:lang w:eastAsia="el-GR"/>
-          <w14:ligatures w14:val="none"/>
-        </w:rPr>
-        <w:t xml:space="preserve">Αξιολόγηση </w:t>
-      </w:r>
-      <w:bookmarkEnd w:id="0"/>
-      <w:r>
-        <w:rPr>
-          <w:rFonts w:ascii="Times New Roman" w:eastAsia="Times New Roman" w:hAnsi="Times New Roman" w:cs="Times New Roman"/>
-          <w:color w:val="000000"/>
-          <w:kern w:val="0"/>
-          <w:lang w:eastAsia="el-GR"/>
-          <w14:ligatures w14:val="none"/>
-        </w:rPr>
-        <w:t>(</w:t>
-      </w:r>
-      <w:bookmarkStart w:id="1" w:name="_Hlk130865599"/>
-      <w:proofErr w:type="spellStart"/>
-      <w:r>
-        <w:rPr>
-          <w:rFonts w:ascii="Times New Roman" w:eastAsia="Times New Roman" w:hAnsi="Times New Roman" w:cs="Times New Roman"/>
-          <w:color w:val="000000"/>
-          <w:kern w:val="0"/>
-          <w:lang w:eastAsia="el-GR"/>
-          <w14:ligatures w14:val="none"/>
-        </w:rPr>
-        <w:t>Rating</w:t>
-      </w:r>
-      <w:bookmarkEnd w:id="1"/>
-      <w:proofErr w:type="spellEnd"/>
-      <w:r>
-        <w:rPr>
-          <w:rFonts w:ascii="Times New Roman" w:eastAsia="Times New Roman" w:hAnsi="Times New Roman" w:cs="Times New Roman"/>
-          <w:color w:val="000000"/>
-          <w:kern w:val="0"/>
+      <w:r>
+        <w:rPr>
+          <w:rFonts w:ascii="Times New Roman" w:eastAsia="Times New Roman" w:hAnsi="Times New Roman" w:cs="Times New Roman"/>
+          <w:color w:val="000000"/>
+          <w:kern w:val="0"/>
+          <w:u w:val="single"/>
+          <w:lang w:eastAsia="el-GR"/>
+          <w14:ligatures w14:val="none"/>
+        </w:rPr>
+        <w:t>Ανατροφοδότηση</w:t>
+      </w:r>
+      <w:r>
+        <w:rPr>
+          <w:rFonts w:ascii="Times New Roman" w:eastAsia="Times New Roman" w:hAnsi="Times New Roman" w:cs="Times New Roman"/>
+          <w:color w:val="000000"/>
+          <w:kern w:val="0"/>
+          <w:u w:val="single"/>
+          <w:lang w:eastAsia="el-GR"/>
+          <w14:ligatures w14:val="none"/>
+        </w:rPr>
+        <w:t xml:space="preserve"> (</w:t>
+      </w:r>
+      <w:r>
+        <w:rPr>
+          <w:rFonts w:ascii="Times New Roman" w:eastAsia="Times New Roman" w:hAnsi="Times New Roman" w:cs="Times New Roman"/>
+          <w:color w:val="000000"/>
+          <w:kern w:val="0"/>
+          <w:u w:val="single"/>
+          <w:lang w:val="en-US" w:eastAsia="el-GR"/>
+          <w14:ligatures w14:val="none"/>
+        </w:rPr>
+        <w:t>Feedback</w:t>
+      </w:r>
+      <w:r>
+        <w:rPr>
+          <w:rFonts w:ascii="Times New Roman" w:eastAsia="Times New Roman" w:hAnsi="Times New Roman" w:cs="Times New Roman"/>
+          <w:color w:val="000000"/>
+          <w:kern w:val="0"/>
+          <w:u w:val="single"/>
           <w:lang w:eastAsia="el-GR"/>
           <w14:ligatures w14:val="none"/>
         </w:rPr>
         <w:t>)</w:t>
+      </w:r>
+      <w:r>
+        <w:rPr>
+          <w:rFonts w:ascii="Times New Roman" w:eastAsia="Times New Roman" w:hAnsi="Times New Roman" w:cs="Times New Roman"/>
+          <w:color w:val="000000"/>
+          <w:kern w:val="0"/>
+          <w:lang w:eastAsia="el-GR"/>
+          <w14:ligatures w14:val="none"/>
+        </w:rPr>
+        <w:t xml:space="preserve">: </w:t>
+      </w:r>
+      <w:r>
+        <w:rPr>
+          <w:rFonts w:ascii="Times New Roman" w:eastAsia="Times New Roman" w:hAnsi="Times New Roman" w:cs="Times New Roman"/>
+          <w:color w:val="000000"/>
+          <w:kern w:val="0"/>
+          <w:lang w:eastAsia="el-GR"/>
+          <w14:ligatures w14:val="none"/>
+        </w:rPr>
+        <w:t>Έκφραση που περιγράφει την αξιολόγηση</w:t>
+      </w:r>
+      <w:r>
+        <w:rPr>
+          <w:rFonts w:ascii="Times New Roman" w:eastAsia="Times New Roman" w:hAnsi="Times New Roman" w:cs="Times New Roman"/>
+          <w:color w:val="000000"/>
+          <w:kern w:val="0"/>
+          <w:lang w:eastAsia="el-GR"/>
+          <w14:ligatures w14:val="none"/>
+        </w:rPr>
+        <w:t xml:space="preserve"> και τα σχόλια που παρέχουν οι χρήστες</w:t>
+      </w:r>
+      <w:r>
+        <w:rPr>
+          <w:rFonts w:ascii="Times New Roman" w:eastAsia="Times New Roman" w:hAnsi="Times New Roman" w:cs="Times New Roman"/>
+          <w:color w:val="000000"/>
+          <w:kern w:val="0"/>
+          <w:lang w:eastAsia="el-GR"/>
+          <w14:ligatures w14:val="none"/>
+        </w:rPr>
+        <w:t xml:space="preserve"> ενός</w:t>
+      </w:r>
+      <w:r>
+        <w:rPr>
+          <w:rFonts w:ascii="Times New Roman" w:eastAsia="Times New Roman" w:hAnsi="Times New Roman" w:cs="Times New Roman"/>
+          <w:color w:val="000000"/>
+          <w:kern w:val="0"/>
+          <w:lang w:eastAsia="el-GR"/>
+          <w14:ligatures w14:val="none"/>
+        </w:rPr>
+        <w:t xml:space="preserve"> δημοσιευμένου πλάνου ταξιδιού που έχουν δοκιμάσει</w:t>
+      </w:r>
+      <w:r>
+        <w:rPr>
+          <w:rFonts w:ascii="Times New Roman" w:eastAsia="Times New Roman" w:hAnsi="Times New Roman" w:cs="Times New Roman"/>
+          <w:color w:val="000000"/>
+          <w:kern w:val="0"/>
+          <w:lang w:eastAsia="el-GR"/>
+          <w14:ligatures w14:val="none"/>
+        </w:rPr>
+        <w:t>.</w:t>
+      </w:r>
+      <w:r>
+        <w:rPr>
+          <w:rFonts w:ascii="Times New Roman" w:eastAsia="Times New Roman" w:hAnsi="Times New Roman" w:cs="Times New Roman"/>
+          <w:color w:val="000000"/>
+          <w:kern w:val="0"/>
+          <w:lang w:eastAsia="el-GR"/>
+          <w14:ligatures w14:val="none"/>
+        </w:rPr>
+        <w:t xml:space="preserve"> Περιλαμβάνει πληροφορίες όπως το αναγνωριστικό του πλάνου, το αναγνωριστικό του χρήστη, τη βαθμολογία και τα σχόλια.</w:t>
       </w:r>
     </w:p>
     <w:p>
       <w:pPr>
         <w:spacing w:before="60" w:after="0" w:line="240" w:lineRule="auto"/>
-        <w:rPr>
-          <w:rFonts w:ascii="Times New Roman" w:eastAsia="Times New Roman" w:hAnsi="Times New Roman" w:cs="Times New Roman"/>
-          <w:color w:val="000000"/>
-          <w:kern w:val="0"/>
-          <w:lang w:eastAsia="el-GR"/>
-          <w14:ligatures w14:val="none"/>
-        </w:rPr>
-      </w:pPr>
-      <w:r>
-        <w:rPr>
-          <w:rFonts w:ascii="Times New Roman" w:eastAsia="Times New Roman" w:hAnsi="Times New Roman" w:cs="Times New Roman"/>
-          <w:color w:val="000000"/>
-          <w:kern w:val="0"/>
-          <w:lang w:eastAsia="el-GR"/>
-          <w14:ligatures w14:val="none"/>
-        </w:rPr>
-        <w:t>Έκφραση που περιγράφει την αξιολόγηση</w:t>
-      </w:r>
-      <w:r>
-        <w:rPr>
-          <w:rFonts w:ascii="Times New Roman" w:eastAsia="Times New Roman" w:hAnsi="Times New Roman" w:cs="Times New Roman"/>
-          <w:color w:val="000000"/>
-          <w:kern w:val="0"/>
-          <w:lang w:eastAsia="el-GR"/>
-          <w14:ligatures w14:val="none"/>
-        </w:rPr>
-        <w:t>, σε κλίμακα 5 αστεριών,</w:t>
-      </w:r>
-      <w:r>
-        <w:rPr>
-          <w:rFonts w:ascii="Times New Roman" w:eastAsia="Times New Roman" w:hAnsi="Times New Roman" w:cs="Times New Roman"/>
-          <w:color w:val="000000"/>
-          <w:kern w:val="0"/>
-          <w:lang w:eastAsia="el-GR"/>
-          <w14:ligatures w14:val="none"/>
-        </w:rPr>
-        <w:t xml:space="preserve"> ενός δημοσιευμένου πλάνου ταξιδιού από άλλους χρήστες της εφαρμογής.</w:t>
-      </w:r>
-    </w:p>
-    <w:p>
-      <w:pPr>
-        <w:spacing w:before="60" w:after="0" w:line="240" w:lineRule="auto"/>
-        <w:rPr>
-          <w:rFonts w:ascii="Times New Roman" w:eastAsia="Times New Roman" w:hAnsi="Times New Roman" w:cs="Times New Roman"/>
-          <w:color w:val="000000"/>
-          <w:kern w:val="0"/>
-          <w:lang w:eastAsia="el-GR"/>
-          <w14:ligatures w14:val="none"/>
-        </w:rPr>
-      </w:pPr>
-    </w:p>
-    <w:p>
-      <w:pPr>
-        <w:pStyle w:val="a3"/>
-        <w:numPr>
-          <w:ilvl w:val="0"/>
-          <w:numId w:val="17"/>
-        </w:numPr>
-        <w:spacing w:before="60" w:after="0" w:line="240" w:lineRule="auto"/>
-        <w:rPr>
-          <w:rFonts w:ascii="Times New Roman" w:eastAsia="Times New Roman" w:hAnsi="Times New Roman" w:cs="Times New Roman"/>
-          <w:kern w:val="0"/>
-          <w:lang w:eastAsia="el-GR"/>
-          <w14:ligatures w14:val="none"/>
-        </w:rPr>
-      </w:pPr>
-      <w:r>
-        <w:rPr>
-          <w:rFonts w:ascii="Times New Roman" w:eastAsia="Times New Roman" w:hAnsi="Times New Roman" w:cs="Times New Roman"/>
-          <w:kern w:val="0"/>
-          <w:lang w:eastAsia="el-GR"/>
-          <w14:ligatures w14:val="none"/>
-        </w:rPr>
-        <w:t xml:space="preserve">Σημείωση </w:t>
-      </w:r>
-      <w:r>
-        <w:rPr>
-          <w:rFonts w:ascii="Times New Roman" w:eastAsia="Times New Roman" w:hAnsi="Times New Roman" w:cs="Times New Roman"/>
-          <w:kern w:val="0"/>
-          <w:lang w:val="en-US" w:eastAsia="el-GR"/>
-          <w14:ligatures w14:val="none"/>
-        </w:rPr>
-        <w:t>(Review)</w:t>
-      </w:r>
-    </w:p>
-    <w:p>
-      <w:pPr>
-        <w:spacing w:before="60" w:after="0" w:line="240" w:lineRule="auto"/>
-        <w:rPr>
-          <w:rFonts w:ascii="Times New Roman" w:eastAsia="Times New Roman" w:hAnsi="Times New Roman" w:cs="Times New Roman"/>
-          <w:color w:val="000000"/>
-          <w:kern w:val="0"/>
-          <w:lang w:eastAsia="el-GR"/>
-          <w14:ligatures w14:val="none"/>
-        </w:rPr>
-      </w:pPr>
-      <w:r>
-        <w:rPr>
-          <w:rFonts w:ascii="Times New Roman" w:eastAsia="Times New Roman" w:hAnsi="Times New Roman" w:cs="Times New Roman"/>
-          <w:color w:val="000000"/>
-          <w:kern w:val="0"/>
-          <w:lang w:eastAsia="el-GR"/>
-          <w14:ligatures w14:val="none"/>
-        </w:rPr>
-        <w:t xml:space="preserve">Έκφραση που περιγράφει την </w:t>
-      </w:r>
-      <w:r>
-        <w:rPr>
-          <w:rFonts w:ascii="Times New Roman" w:eastAsia="Times New Roman" w:hAnsi="Times New Roman" w:cs="Times New Roman"/>
-          <w:color w:val="000000"/>
-          <w:kern w:val="0"/>
-          <w:lang w:eastAsia="el-GR"/>
-          <w14:ligatures w14:val="none"/>
-        </w:rPr>
-        <w:t xml:space="preserve">γραπτή αιτιολόγηση μίας </w:t>
-      </w:r>
-      <w:r>
-        <w:rPr>
-          <w:rFonts w:ascii="Times New Roman" w:eastAsia="Times New Roman" w:hAnsi="Times New Roman" w:cs="Times New Roman"/>
-          <w:color w:val="000000"/>
-          <w:kern w:val="0"/>
-          <w:lang w:eastAsia="el-GR"/>
-          <w14:ligatures w14:val="none"/>
-        </w:rPr>
-        <w:t>αξιολόγηση</w:t>
-      </w:r>
-      <w:r>
-        <w:rPr>
-          <w:rFonts w:ascii="Times New Roman" w:eastAsia="Times New Roman" w:hAnsi="Times New Roman" w:cs="Times New Roman"/>
-          <w:color w:val="000000"/>
-          <w:kern w:val="0"/>
-          <w:lang w:eastAsia="el-GR"/>
-          <w14:ligatures w14:val="none"/>
-        </w:rPr>
-        <w:t>ς</w:t>
-      </w:r>
-      <w:r>
-        <w:rPr>
-          <w:rFonts w:ascii="Times New Roman" w:eastAsia="Times New Roman" w:hAnsi="Times New Roman" w:cs="Times New Roman"/>
-          <w:color w:val="000000"/>
-          <w:kern w:val="0"/>
-          <w:lang w:eastAsia="el-GR"/>
-          <w14:ligatures w14:val="none"/>
-        </w:rPr>
-        <w:t xml:space="preserve"> ενός δημοσιευμένου πλάνου ταξιδιού από άλλους χρήστες της εφαρμογής.</w:t>
-      </w:r>
-      <w:r>
-        <w:rPr>
-          <w:rFonts w:ascii="Times New Roman" w:eastAsia="Times New Roman" w:hAnsi="Times New Roman" w:cs="Times New Roman"/>
-          <w:kern w:val="0"/>
-          <w:lang w:eastAsia="el-GR"/>
-          <w14:ligatures w14:val="none"/>
-        </w:rPr>
-        <w:br/>
-      </w:r>
-    </w:p>
-    <w:p>
-      <w:pPr>
-        <w:pStyle w:val="a3"/>
-        <w:numPr>
-          <w:ilvl w:val="0"/>
-          <w:numId w:val="17"/>
-        </w:numPr>
-        <w:spacing w:after="0" w:line="240" w:lineRule="auto"/>
-        <w:rPr>
-          <w:rFonts w:ascii="Times New Roman" w:eastAsia="Times New Roman" w:hAnsi="Times New Roman" w:cs="Times New Roman"/>
-          <w:color w:val="000000"/>
-          <w:kern w:val="0"/>
-          <w:lang w:eastAsia="el-GR"/>
-          <w14:ligatures w14:val="none"/>
-        </w:rPr>
-      </w:pPr>
-      <w:proofErr w:type="spellStart"/>
-      <w:r>
-        <w:rPr>
-          <w:rFonts w:ascii="Times New Roman" w:eastAsia="Times New Roman" w:hAnsi="Times New Roman" w:cs="Times New Roman"/>
-          <w:color w:val="000000"/>
-          <w:kern w:val="0"/>
-          <w:lang w:eastAsia="el-GR"/>
-          <w14:ligatures w14:val="none"/>
-        </w:rPr>
-        <w:t>Like</w:t>
-      </w:r>
-      <w:proofErr w:type="spellEnd"/>
-    </w:p>
-    <w:p>
-      <w:pPr>
-        <w:spacing w:before="60" w:after="0" w:line="240" w:lineRule="auto"/>
-        <w:rPr>
-          <w:rFonts w:ascii="Times New Roman" w:eastAsia="Times New Roman" w:hAnsi="Times New Roman" w:cs="Times New Roman"/>
-          <w:kern w:val="0"/>
-          <w:lang w:eastAsia="el-GR"/>
-          <w14:ligatures w14:val="none"/>
-        </w:rPr>
-      </w:pPr>
-      <w:r>
-        <w:rPr>
-          <w:rFonts w:ascii="Times New Roman" w:eastAsia="Times New Roman" w:hAnsi="Times New Roman" w:cs="Times New Roman"/>
-          <w:color w:val="000000"/>
-          <w:kern w:val="0"/>
-          <w:lang w:eastAsia="el-GR"/>
-          <w14:ligatures w14:val="none"/>
-        </w:rPr>
-        <w:t>Έκφραση που περιγράφει τον αριθμών των “</w:t>
-      </w:r>
-      <w:proofErr w:type="spellStart"/>
-      <w:r>
-        <w:rPr>
-          <w:rFonts w:ascii="Times New Roman" w:eastAsia="Times New Roman" w:hAnsi="Times New Roman" w:cs="Times New Roman"/>
-          <w:color w:val="000000"/>
-          <w:kern w:val="0"/>
-          <w:lang w:eastAsia="el-GR"/>
-          <w14:ligatures w14:val="none"/>
-        </w:rPr>
-        <w:t>Like</w:t>
-      </w:r>
-      <w:proofErr w:type="spellEnd"/>
-      <w:r>
-        <w:rPr>
-          <w:rFonts w:ascii="Times New Roman" w:eastAsia="Times New Roman" w:hAnsi="Times New Roman" w:cs="Times New Roman"/>
-          <w:color w:val="000000"/>
-          <w:kern w:val="0"/>
-          <w:lang w:eastAsia="el-GR"/>
-          <w14:ligatures w14:val="none"/>
-        </w:rPr>
-        <w:t xml:space="preserve">” σε ένα πλάνο ταξιδιού, </w:t>
-      </w:r>
-      <w:proofErr w:type="spellStart"/>
-      <w:r>
-        <w:rPr>
-          <w:rFonts w:ascii="Times New Roman" w:eastAsia="Times New Roman" w:hAnsi="Times New Roman" w:cs="Times New Roman"/>
-          <w:color w:val="000000"/>
-          <w:kern w:val="0"/>
-          <w:lang w:eastAsia="el-GR"/>
-          <w14:ligatures w14:val="none"/>
-        </w:rPr>
-        <w:t>δηλάδη</w:t>
-      </w:r>
-      <w:proofErr w:type="spellEnd"/>
-      <w:r>
-        <w:rPr>
-          <w:rFonts w:ascii="Times New Roman" w:eastAsia="Times New Roman" w:hAnsi="Times New Roman" w:cs="Times New Roman"/>
-          <w:color w:val="000000"/>
-          <w:kern w:val="0"/>
-          <w:lang w:eastAsia="el-GR"/>
-          <w14:ligatures w14:val="none"/>
-        </w:rPr>
-        <w:t xml:space="preserve"> σε πόσους άλλους χρήστες της εφαρμογής αρέσει αυτό το πλάνο.</w:t>
-      </w:r>
-    </w:p>
-    <w:p>
-      <w:pPr>
-        <w:spacing w:after="0" w:line="240" w:lineRule="auto"/>
-        <w:rPr>
-          <w:rFonts w:ascii="Times New Roman" w:eastAsia="Times New Roman" w:hAnsi="Times New Roman" w:cs="Times New Roman"/>
-          <w:kern w:val="0"/>
-          <w:lang w:eastAsia="el-GR"/>
-          <w14:ligatures w14:val="none"/>
-        </w:rPr>
-      </w:pPr>
-    </w:p>
-    <w:p>
-      <w:pPr>
-        <w:numPr>
-          <w:ilvl w:val="0"/>
-          <w:numId w:val="15"/>
-        </w:numPr>
-        <w:spacing w:before="60" w:after="0" w:line="240" w:lineRule="auto"/>
+        <w:ind w:left="720"/>
         <w:textAlignment w:val="baseline"/>
         <w:rPr>
           <w:rFonts w:ascii="Times New Roman" w:eastAsia="Times New Roman" w:hAnsi="Times New Roman" w:cs="Times New Roman"/>
           <w:color w:val="000000"/>
-          <w:kern w:val="0"/>
-          <w:lang w:eastAsia="el-GR"/>
-          <w14:ligatures w14:val="none"/>
-        </w:rPr>
-      </w:pPr>
-      <w:r>
-        <w:rPr>
-          <w:rFonts w:ascii="Times New Roman" w:eastAsia="Times New Roman" w:hAnsi="Times New Roman" w:cs="Times New Roman"/>
-          <w:color w:val="000000"/>
-          <w:kern w:val="0"/>
-          <w:lang w:eastAsia="el-GR"/>
-          <w14:ligatures w14:val="none"/>
-        </w:rPr>
-        <w:t>Χάρτης (</w:t>
-      </w:r>
-      <w:proofErr w:type="spellStart"/>
-      <w:r>
-        <w:rPr>
-          <w:rFonts w:ascii="Times New Roman" w:eastAsia="Times New Roman" w:hAnsi="Times New Roman" w:cs="Times New Roman"/>
-          <w:color w:val="000000"/>
-          <w:kern w:val="0"/>
-          <w:lang w:eastAsia="el-GR"/>
-          <w14:ligatures w14:val="none"/>
-        </w:rPr>
-        <w:t>Map</w:t>
-      </w:r>
-      <w:proofErr w:type="spellEnd"/>
-      <w:r>
-        <w:rPr>
-          <w:rFonts w:ascii="Times New Roman" w:eastAsia="Times New Roman" w:hAnsi="Times New Roman" w:cs="Times New Roman"/>
-          <w:color w:val="000000"/>
-          <w:kern w:val="0"/>
-          <w:lang w:eastAsia="el-GR"/>
-          <w14:ligatures w14:val="none"/>
-        </w:rPr>
-        <w:t>)</w:t>
-      </w:r>
-    </w:p>
-    <w:p>
-      <w:pPr>
-        <w:spacing w:before="60" w:after="0" w:line="240" w:lineRule="auto"/>
-        <w:rPr>
-          <w:rFonts w:ascii="Times New Roman" w:eastAsia="Times New Roman" w:hAnsi="Times New Roman" w:cs="Times New Roman"/>
-          <w:color w:val="000000"/>
-          <w:kern w:val="0"/>
-          <w:lang w:eastAsia="el-GR"/>
-          <w14:ligatures w14:val="none"/>
-        </w:rPr>
-      </w:pPr>
-      <w:r>
-        <w:rPr>
-          <w:rFonts w:ascii="Times New Roman" w:eastAsia="Times New Roman" w:hAnsi="Times New Roman" w:cs="Times New Roman"/>
-          <w:color w:val="000000"/>
-          <w:kern w:val="0"/>
-          <w:lang w:eastAsia="el-GR"/>
-          <w14:ligatures w14:val="none"/>
-        </w:rPr>
-        <w:t>Έκφραση που περιγράφει τον χάρτη που εμφανίζεται στην σελίδα διαμόρφωσης πλάνου όπου εμφανίζονται σημαντικές τοποθεσίες για το συγκεκριμένο πλάνο.</w:t>
-      </w:r>
-    </w:p>
-    <w:p>
-      <w:pPr>
-        <w:spacing w:before="60" w:after="0" w:line="240" w:lineRule="auto"/>
-        <w:rPr>
-          <w:rFonts w:ascii="Times New Roman" w:eastAsia="Times New Roman" w:hAnsi="Times New Roman" w:cs="Times New Roman"/>
           <w:kern w:val="0"/>
           <w:lang w:eastAsia="el-GR"/>
           <w14:ligatures w14:val="none"/>
@@ -2041,856 +1574,83 @@
         <w:jc w:val="both"/>
         <w:textAlignment w:val="baseline"/>
         <w:rPr>
-          <w:rFonts w:ascii="Times New Roman" w:eastAsia="Times New Roman" w:hAnsi="Times New Roman" w:cs="Times New Roman"/>
-          <w:color w:val="000000"/>
-          <w:kern w:val="0"/>
-          <w:lang w:eastAsia="el-GR"/>
-          <w14:ligatures w14:val="none"/>
-        </w:rPr>
-      </w:pPr>
-      <w:proofErr w:type="spellStart"/>
-      <w:r>
-        <w:rPr>
-          <w:rFonts w:ascii="Times New Roman" w:eastAsia="Times New Roman" w:hAnsi="Times New Roman" w:cs="Times New Roman"/>
-          <w:color w:val="000000"/>
-          <w:kern w:val="0"/>
-          <w:lang w:eastAsia="el-GR"/>
-          <w14:ligatures w14:val="none"/>
-        </w:rPr>
-        <w:t>My</w:t>
-      </w:r>
-      <w:proofErr w:type="spellEnd"/>
-      <w:r>
-        <w:rPr>
-          <w:rFonts w:ascii="Times New Roman" w:eastAsia="Times New Roman" w:hAnsi="Times New Roman" w:cs="Times New Roman"/>
-          <w:color w:val="000000"/>
-          <w:kern w:val="0"/>
-          <w:lang w:eastAsia="el-GR"/>
-          <w14:ligatures w14:val="none"/>
-        </w:rPr>
-        <w:t xml:space="preserve"> </w:t>
-      </w:r>
-      <w:proofErr w:type="spellStart"/>
-      <w:r>
-        <w:rPr>
-          <w:rFonts w:ascii="Times New Roman" w:eastAsia="Times New Roman" w:hAnsi="Times New Roman" w:cs="Times New Roman"/>
-          <w:color w:val="000000"/>
-          <w:kern w:val="0"/>
-          <w:lang w:eastAsia="el-GR"/>
-          <w14:ligatures w14:val="none"/>
-        </w:rPr>
-        <w:t>inventory</w:t>
-      </w:r>
-      <w:proofErr w:type="spellEnd"/>
-    </w:p>
-    <w:p>
-      <w:pPr>
-        <w:spacing w:before="60" w:after="0" w:line="240" w:lineRule="auto"/>
-        <w:jc w:val="both"/>
-        <w:textAlignment w:val="baseline"/>
-        <w:rPr>
-          <w:rFonts w:ascii="Times New Roman" w:eastAsia="Times New Roman" w:hAnsi="Times New Roman" w:cs="Times New Roman"/>
-          <w:kern w:val="0"/>
-          <w:lang w:eastAsia="el-GR"/>
-          <w14:ligatures w14:val="none"/>
-        </w:rPr>
-      </w:pPr>
-      <w:r>
-        <w:rPr>
-          <w:rFonts w:ascii="Times New Roman" w:eastAsia="Times New Roman" w:hAnsi="Times New Roman" w:cs="Times New Roman"/>
-          <w:color w:val="000000"/>
-          <w:kern w:val="0"/>
-          <w:lang w:eastAsia="el-GR"/>
-          <w14:ligatures w14:val="none"/>
-        </w:rPr>
-        <w:t>Έκφραση που περιγράφει</w:t>
-      </w:r>
-      <w:r>
-        <w:rPr>
-          <w:rFonts w:ascii="Times New Roman" w:eastAsia="Times New Roman" w:hAnsi="Times New Roman" w:cs="Times New Roman"/>
-          <w:color w:val="000000"/>
-          <w:kern w:val="0"/>
-          <w:lang w:eastAsia="el-GR"/>
-          <w14:ligatures w14:val="none"/>
-        </w:rPr>
-        <w:t xml:space="preserve"> μία σελίδα της εφαρμογής που περιέχει </w:t>
-      </w:r>
-      <w:r>
-        <w:rPr>
-          <w:rFonts w:ascii="Times New Roman" w:eastAsia="Times New Roman" w:hAnsi="Times New Roman" w:cs="Times New Roman"/>
-          <w:kern w:val="0"/>
-          <w:lang w:eastAsia="el-GR"/>
-          <w14:ligatures w14:val="none"/>
-        </w:rPr>
-        <w:t xml:space="preserve">καρτέλες που εμφανίζονται στο </w:t>
-      </w:r>
-      <w:r>
-        <w:rPr>
-          <w:rFonts w:ascii="Times New Roman" w:eastAsia="Times New Roman" w:hAnsi="Times New Roman" w:cs="Times New Roman"/>
+          <w:rFonts w:ascii="Times New Roman" w:hAnsi="Times New Roman" w:cs="Times New Roman"/>
+        </w:rPr>
+      </w:pPr>
+      <w:r>
+        <w:rPr>
+          <w:rFonts w:ascii="Times New Roman" w:eastAsia="Times New Roman" w:hAnsi="Times New Roman" w:cs="Times New Roman"/>
+          <w:color w:val="000000"/>
+          <w:kern w:val="0"/>
+          <w:u w:val="single"/>
+          <w:lang w:eastAsia="el-GR"/>
+          <w14:ligatures w14:val="none"/>
+        </w:rPr>
+        <w:t>My inventory</w:t>
+      </w:r>
+      <w:r>
+        <w:rPr>
+          <w:rFonts w:ascii="Times New Roman" w:eastAsia="Times New Roman" w:hAnsi="Times New Roman" w:cs="Times New Roman"/>
+          <w:color w:val="000000"/>
+          <w:kern w:val="0"/>
+          <w:lang w:eastAsia="el-GR"/>
+          <w14:ligatures w14:val="none"/>
+        </w:rPr>
+        <w:t xml:space="preserve">: </w:t>
+      </w:r>
+      <w:r>
+        <w:rPr>
+          <w:rFonts w:ascii="Times New Roman" w:eastAsia="Times New Roman" w:hAnsi="Times New Roman" w:cs="Times New Roman"/>
+          <w:color w:val="000000"/>
+          <w:kern w:val="0"/>
+          <w:lang w:eastAsia="el-GR"/>
+          <w14:ligatures w14:val="none"/>
+        </w:rPr>
+        <w:t xml:space="preserve">Έκφραση που περιγράφει την προσωπική λίστα κάθε </w:t>
+      </w:r>
+      <w:r>
+        <w:rPr>
+          <w:rFonts w:ascii="Times New Roman" w:eastAsia="Times New Roman" w:hAnsi="Times New Roman" w:cs="Times New Roman"/>
+          <w:color w:val="000000"/>
+          <w:kern w:val="0"/>
+          <w:lang w:eastAsia="el-GR"/>
+          <w14:ligatures w14:val="none"/>
+        </w:rPr>
+        <w:t>εγγεγραμμένου</w:t>
+      </w:r>
+      <w:r>
+        <w:rPr>
+          <w:rFonts w:ascii="Times New Roman" w:eastAsia="Times New Roman" w:hAnsi="Times New Roman" w:cs="Times New Roman"/>
+          <w:color w:val="000000"/>
+          <w:kern w:val="0"/>
+          <w:lang w:eastAsia="el-GR"/>
+          <w14:ligatures w14:val="none"/>
+        </w:rPr>
+        <w:t xml:space="preserve"> χρήστη και περιλαμβάνει πληροφορίες όπως αποθηκευμένα πλάνα ταξιδιών, παρελθοντικά και ανερχόμενα πλάνα ταξιδιών και γενικότερα το </w:t>
+      </w:r>
+      <w:r>
+        <w:rPr>
+          <w:rFonts w:ascii="Times New Roman" w:eastAsia="Times New Roman" w:hAnsi="Times New Roman" w:cs="Times New Roman"/>
+          <w:color w:val="000000"/>
           <w:kern w:val="0"/>
           <w:lang w:val="en-US" w:eastAsia="el-GR"/>
           <w14:ligatures w14:val="none"/>
         </w:rPr>
-        <w:t>navigation</w:t>
-      </w:r>
-      <w:r>
-        <w:rPr>
-          <w:rFonts w:ascii="Times New Roman" w:eastAsia="Times New Roman" w:hAnsi="Times New Roman" w:cs="Times New Roman"/>
-          <w:kern w:val="0"/>
-          <w:lang w:eastAsia="el-GR"/>
-          <w14:ligatures w14:val="none"/>
-        </w:rPr>
-        <w:t xml:space="preserve"> </w:t>
-      </w:r>
-      <w:r>
-        <w:rPr>
-          <w:rFonts w:ascii="Times New Roman" w:eastAsia="Times New Roman" w:hAnsi="Times New Roman" w:cs="Times New Roman"/>
-          <w:kern w:val="0"/>
-          <w:lang w:val="en-US" w:eastAsia="el-GR"/>
-          <w14:ligatures w14:val="none"/>
-        </w:rPr>
-        <w:t>bar</w:t>
-      </w:r>
-      <w:r>
-        <w:rPr>
-          <w:rFonts w:ascii="Times New Roman" w:eastAsia="Times New Roman" w:hAnsi="Times New Roman" w:cs="Times New Roman"/>
-          <w:kern w:val="0"/>
-          <w:lang w:eastAsia="el-GR"/>
-          <w14:ligatures w14:val="none"/>
-        </w:rPr>
-        <w:t>,</w:t>
-      </w:r>
-      <w:r>
-        <w:rPr>
-          <w:rFonts w:ascii="Times New Roman" w:eastAsia="Times New Roman" w:hAnsi="Times New Roman" w:cs="Times New Roman"/>
-          <w:kern w:val="0"/>
-          <w:lang w:eastAsia="el-GR"/>
-          <w14:ligatures w14:val="none"/>
-        </w:rPr>
-        <w:t xml:space="preserve"> </w:t>
-      </w:r>
-      <w:r>
-        <w:rPr>
-          <w:rFonts w:ascii="Times New Roman" w:eastAsia="Times New Roman" w:hAnsi="Times New Roman" w:cs="Times New Roman"/>
-          <w:kern w:val="0"/>
-          <w:lang w:val="en-US" w:eastAsia="el-GR"/>
-          <w14:ligatures w14:val="none"/>
-        </w:rPr>
-        <w:t>search</w:t>
-      </w:r>
-      <w:r>
-        <w:rPr>
-          <w:rFonts w:ascii="Times New Roman" w:eastAsia="Times New Roman" w:hAnsi="Times New Roman" w:cs="Times New Roman"/>
-          <w:kern w:val="0"/>
-          <w:lang w:eastAsia="el-GR"/>
-          <w14:ligatures w14:val="none"/>
-        </w:rPr>
-        <w:t xml:space="preserve"> </w:t>
-      </w:r>
-      <w:r>
-        <w:rPr>
-          <w:rFonts w:ascii="Times New Roman" w:eastAsia="Times New Roman" w:hAnsi="Times New Roman" w:cs="Times New Roman"/>
-          <w:kern w:val="0"/>
-          <w:lang w:val="en-US" w:eastAsia="el-GR"/>
-          <w14:ligatures w14:val="none"/>
-        </w:rPr>
-        <w:t>bar</w:t>
-      </w:r>
-      <w:r>
-        <w:rPr>
-          <w:rFonts w:ascii="Times New Roman" w:eastAsia="Times New Roman" w:hAnsi="Times New Roman" w:cs="Times New Roman"/>
-          <w:kern w:val="0"/>
-          <w:lang w:eastAsia="el-GR"/>
-          <w14:ligatures w14:val="none"/>
-        </w:rPr>
-        <w:t>, λίστα</w:t>
-      </w:r>
-      <w:r>
-        <w:rPr>
-          <w:rFonts w:ascii="Times New Roman" w:eastAsia="Times New Roman" w:hAnsi="Times New Roman" w:cs="Times New Roman"/>
-          <w:kern w:val="0"/>
-          <w:lang w:eastAsia="el-GR"/>
-          <w14:ligatures w14:val="none"/>
-        </w:rPr>
-        <w:t xml:space="preserve"> </w:t>
-      </w:r>
-      <w:r>
-        <w:rPr>
-          <w:rFonts w:ascii="Times New Roman" w:eastAsia="Times New Roman" w:hAnsi="Times New Roman" w:cs="Times New Roman"/>
-          <w:kern w:val="0"/>
-          <w:lang w:eastAsia="el-GR"/>
-          <w14:ligatures w14:val="none"/>
-        </w:rPr>
-        <w:t>“</w:t>
-      </w:r>
-      <w:r>
-        <w:rPr>
-          <w:rFonts w:ascii="Times New Roman" w:eastAsia="Times New Roman" w:hAnsi="Times New Roman" w:cs="Times New Roman"/>
-          <w:kern w:val="0"/>
-          <w:lang w:val="en-US" w:eastAsia="el-GR"/>
-          <w14:ligatures w14:val="none"/>
-        </w:rPr>
-        <w:t>Favorites</w:t>
-      </w:r>
-      <w:r>
-        <w:rPr>
-          <w:rFonts w:ascii="Times New Roman" w:eastAsia="Times New Roman" w:hAnsi="Times New Roman" w:cs="Times New Roman"/>
-          <w:kern w:val="0"/>
-          <w:lang w:eastAsia="el-GR"/>
-          <w14:ligatures w14:val="none"/>
-        </w:rPr>
-        <w:t>”</w:t>
-      </w:r>
-      <w:r>
-        <w:rPr>
-          <w:rFonts w:ascii="Times New Roman" w:eastAsia="Times New Roman" w:hAnsi="Times New Roman" w:cs="Times New Roman"/>
-          <w:kern w:val="0"/>
-          <w:lang w:eastAsia="el-GR"/>
-          <w14:ligatures w14:val="none"/>
-        </w:rPr>
-        <w:t>,</w:t>
-      </w:r>
-      <w:r>
-        <w:rPr>
-          <w:rFonts w:ascii="Times New Roman" w:eastAsia="Times New Roman" w:hAnsi="Times New Roman" w:cs="Times New Roman"/>
-          <w:kern w:val="0"/>
-          <w:lang w:eastAsia="el-GR"/>
-          <w14:ligatures w14:val="none"/>
-        </w:rPr>
-        <w:t xml:space="preserve"> λίστα</w:t>
-      </w:r>
-      <w:r>
-        <w:rPr>
-          <w:rFonts w:ascii="Times New Roman" w:eastAsia="Times New Roman" w:hAnsi="Times New Roman" w:cs="Times New Roman"/>
-          <w:kern w:val="0"/>
-          <w:lang w:eastAsia="el-GR"/>
-          <w14:ligatures w14:val="none"/>
-        </w:rPr>
-        <w:t xml:space="preserve"> </w:t>
-      </w:r>
-      <w:r>
-        <w:rPr>
-          <w:rFonts w:ascii="Times New Roman" w:eastAsia="Times New Roman" w:hAnsi="Times New Roman" w:cs="Times New Roman"/>
-          <w:kern w:val="0"/>
-          <w:lang w:eastAsia="el-GR"/>
-          <w14:ligatures w14:val="none"/>
-        </w:rPr>
-        <w:t>“</w:t>
-      </w:r>
-      <w:r>
-        <w:rPr>
-          <w:rFonts w:ascii="Times New Roman" w:eastAsia="Times New Roman" w:hAnsi="Times New Roman" w:cs="Times New Roman"/>
-          <w:kern w:val="0"/>
-          <w:lang w:val="en-US" w:eastAsia="el-GR"/>
-          <w14:ligatures w14:val="none"/>
-        </w:rPr>
-        <w:t>Library</w:t>
-      </w:r>
-      <w:r>
-        <w:rPr>
-          <w:rFonts w:ascii="Times New Roman" w:eastAsia="Times New Roman" w:hAnsi="Times New Roman" w:cs="Times New Roman"/>
-          <w:kern w:val="0"/>
-          <w:lang w:eastAsia="el-GR"/>
-          <w14:ligatures w14:val="none"/>
-        </w:rPr>
-        <w:t>”.</w:t>
-      </w:r>
-    </w:p>
-    <w:p>
-      <w:pPr>
-        <w:spacing w:before="60" w:after="0" w:line="240" w:lineRule="auto"/>
-        <w:jc w:val="both"/>
-        <w:textAlignment w:val="baseline"/>
-        <w:rPr>
-          <w:rFonts w:ascii="Times New Roman" w:eastAsia="Times New Roman" w:hAnsi="Times New Roman" w:cs="Times New Roman"/>
-          <w:color w:val="000000"/>
-          <w:kern w:val="0"/>
-          <w:lang w:eastAsia="el-GR"/>
-          <w14:ligatures w14:val="none"/>
-        </w:rPr>
-      </w:pPr>
-    </w:p>
-    <w:p>
-      <w:pPr>
-        <w:numPr>
-          <w:ilvl w:val="0"/>
-          <w:numId w:val="16"/>
-        </w:numPr>
-        <w:spacing w:before="60" w:after="0" w:line="240" w:lineRule="auto"/>
-        <w:jc w:val="both"/>
-        <w:textAlignment w:val="baseline"/>
-        <w:rPr>
-          <w:rFonts w:ascii="Times New Roman" w:eastAsia="Times New Roman" w:hAnsi="Times New Roman" w:cs="Times New Roman"/>
-          <w:color w:val="000000"/>
-          <w:kern w:val="0"/>
-          <w:lang w:eastAsia="el-GR"/>
-          <w14:ligatures w14:val="none"/>
-        </w:rPr>
-      </w:pPr>
-      <w:r>
-        <w:rPr>
-          <w:rFonts w:ascii="Times New Roman" w:eastAsia="Times New Roman" w:hAnsi="Times New Roman" w:cs="Times New Roman"/>
-          <w:color w:val="000000"/>
-          <w:kern w:val="0"/>
-          <w:lang w:eastAsia="el-GR"/>
-          <w14:ligatures w14:val="none"/>
-        </w:rPr>
-        <w:t>Αγαπημένα (</w:t>
-      </w:r>
-      <w:proofErr w:type="spellStart"/>
-      <w:r>
-        <w:rPr>
-          <w:rFonts w:ascii="Times New Roman" w:eastAsia="Times New Roman" w:hAnsi="Times New Roman" w:cs="Times New Roman"/>
-          <w:color w:val="000000"/>
-          <w:kern w:val="0"/>
-          <w:lang w:eastAsia="el-GR"/>
-          <w14:ligatures w14:val="none"/>
-        </w:rPr>
-        <w:t>Favorites</w:t>
-      </w:r>
-      <w:proofErr w:type="spellEnd"/>
-      <w:r>
-        <w:rPr>
-          <w:rFonts w:ascii="Times New Roman" w:eastAsia="Times New Roman" w:hAnsi="Times New Roman" w:cs="Times New Roman"/>
-          <w:color w:val="000000"/>
-          <w:kern w:val="0"/>
-          <w:lang w:eastAsia="el-GR"/>
-          <w14:ligatures w14:val="none"/>
-        </w:rPr>
-        <w:t>)</w:t>
-      </w:r>
-    </w:p>
-    <w:p>
-      <w:pPr>
-        <w:spacing w:before="60" w:after="0" w:line="240" w:lineRule="auto"/>
-        <w:jc w:val="both"/>
-        <w:textAlignment w:val="baseline"/>
-        <w:rPr>
-          <w:rFonts w:ascii="Times New Roman" w:eastAsia="Times New Roman" w:hAnsi="Times New Roman" w:cs="Times New Roman"/>
-          <w:kern w:val="0"/>
-          <w:lang w:eastAsia="el-GR"/>
-          <w14:ligatures w14:val="none"/>
-        </w:rPr>
-      </w:pPr>
-      <w:r>
-        <w:rPr>
-          <w:rFonts w:ascii="Times New Roman" w:eastAsia="Times New Roman" w:hAnsi="Times New Roman" w:cs="Times New Roman"/>
-          <w:color w:val="000000"/>
-          <w:kern w:val="0"/>
-          <w:lang w:eastAsia="el-GR"/>
-          <w14:ligatures w14:val="none"/>
-        </w:rPr>
-        <w:t>Έκφραση που περιγράφει</w:t>
-      </w:r>
-      <w:r>
-        <w:rPr>
-          <w:rFonts w:ascii="Times New Roman" w:eastAsia="Times New Roman" w:hAnsi="Times New Roman" w:cs="Times New Roman"/>
-          <w:color w:val="000000"/>
-          <w:kern w:val="0"/>
-          <w:lang w:eastAsia="el-GR"/>
-          <w14:ligatures w14:val="none"/>
-        </w:rPr>
-        <w:t xml:space="preserve"> </w:t>
-      </w:r>
-      <w:r>
-        <w:rPr>
-          <w:rFonts w:ascii="Times New Roman" w:eastAsia="Times New Roman" w:hAnsi="Times New Roman" w:cs="Times New Roman"/>
-          <w:kern w:val="0"/>
-          <w:lang w:eastAsia="el-GR"/>
-          <w14:ligatures w14:val="none"/>
-        </w:rPr>
-        <w:t>μία λίστα με τα αγαπημένα πλάνα του χρήστη</w:t>
-      </w:r>
-      <w:r>
-        <w:rPr>
-          <w:rFonts w:ascii="Times New Roman" w:eastAsia="Times New Roman" w:hAnsi="Times New Roman" w:cs="Times New Roman"/>
-          <w:kern w:val="0"/>
-          <w:lang w:eastAsia="el-GR"/>
-          <w14:ligatures w14:val="none"/>
-        </w:rPr>
-        <w:t>.</w:t>
-      </w:r>
-    </w:p>
-    <w:p>
-      <w:pPr>
-        <w:spacing w:before="60" w:after="0" w:line="240" w:lineRule="auto"/>
-        <w:jc w:val="both"/>
-        <w:textAlignment w:val="baseline"/>
-        <w:rPr>
-          <w:rFonts w:ascii="Times New Roman" w:eastAsia="Times New Roman" w:hAnsi="Times New Roman" w:cs="Times New Roman"/>
-          <w:color w:val="000000"/>
-          <w:kern w:val="0"/>
-          <w:lang w:eastAsia="el-GR"/>
-          <w14:ligatures w14:val="none"/>
-        </w:rPr>
-      </w:pPr>
-    </w:p>
-    <w:p>
-      <w:pPr>
-        <w:numPr>
-          <w:ilvl w:val="0"/>
-          <w:numId w:val="16"/>
-        </w:numPr>
-        <w:spacing w:before="60" w:after="0" w:line="240" w:lineRule="auto"/>
-        <w:jc w:val="both"/>
-        <w:textAlignment w:val="baseline"/>
-        <w:rPr>
-          <w:rFonts w:ascii="Times New Roman" w:eastAsia="Times New Roman" w:hAnsi="Times New Roman" w:cs="Times New Roman"/>
-          <w:color w:val="000000"/>
-          <w:kern w:val="0"/>
-          <w:lang w:eastAsia="el-GR"/>
-          <w14:ligatures w14:val="none"/>
-        </w:rPr>
-      </w:pPr>
-      <w:r>
-        <w:rPr>
-          <w:rFonts w:ascii="Times New Roman" w:eastAsia="Times New Roman" w:hAnsi="Times New Roman" w:cs="Times New Roman"/>
-          <w:color w:val="000000"/>
-          <w:kern w:val="0"/>
-          <w:lang w:eastAsia="el-GR"/>
-          <w14:ligatures w14:val="none"/>
-        </w:rPr>
-        <w:t>Βιβλιοθήκες (</w:t>
-      </w:r>
-      <w:proofErr w:type="spellStart"/>
-      <w:r>
-        <w:rPr>
-          <w:rFonts w:ascii="Times New Roman" w:eastAsia="Times New Roman" w:hAnsi="Times New Roman" w:cs="Times New Roman"/>
-          <w:color w:val="000000"/>
-          <w:kern w:val="0"/>
-          <w:lang w:eastAsia="el-GR"/>
-          <w14:ligatures w14:val="none"/>
-        </w:rPr>
-        <w:t>Library</w:t>
-      </w:r>
-      <w:proofErr w:type="spellEnd"/>
-      <w:r>
-        <w:rPr>
-          <w:rFonts w:ascii="Times New Roman" w:eastAsia="Times New Roman" w:hAnsi="Times New Roman" w:cs="Times New Roman"/>
-          <w:color w:val="000000"/>
-          <w:kern w:val="0"/>
-          <w:lang w:eastAsia="el-GR"/>
-          <w14:ligatures w14:val="none"/>
-        </w:rPr>
-        <w:t>)</w:t>
-      </w:r>
-    </w:p>
-    <w:p>
-      <w:pPr>
-        <w:spacing w:before="60" w:after="0" w:line="240" w:lineRule="auto"/>
-        <w:jc w:val="both"/>
-        <w:textAlignment w:val="baseline"/>
-        <w:rPr>
-          <w:rFonts w:ascii="Times New Roman" w:eastAsia="Times New Roman" w:hAnsi="Times New Roman" w:cs="Times New Roman"/>
-          <w:kern w:val="0"/>
-          <w:lang w:eastAsia="el-GR"/>
-          <w14:ligatures w14:val="none"/>
-        </w:rPr>
-      </w:pPr>
-      <w:r>
-        <w:rPr>
-          <w:rFonts w:ascii="Times New Roman" w:eastAsia="Times New Roman" w:hAnsi="Times New Roman" w:cs="Times New Roman"/>
-          <w:color w:val="000000"/>
-          <w:kern w:val="0"/>
-          <w:lang w:eastAsia="el-GR"/>
-          <w14:ligatures w14:val="none"/>
-        </w:rPr>
-        <w:t>Έκφραση που περιγράφει</w:t>
-      </w:r>
-      <w:r>
-        <w:rPr>
-          <w:rFonts w:ascii="Times New Roman" w:eastAsia="Times New Roman" w:hAnsi="Times New Roman" w:cs="Times New Roman"/>
-          <w:color w:val="000000"/>
-          <w:kern w:val="0"/>
-          <w:lang w:eastAsia="el-GR"/>
-          <w14:ligatures w14:val="none"/>
-        </w:rPr>
-        <w:t xml:space="preserve"> </w:t>
-      </w:r>
-      <w:r>
-        <w:rPr>
-          <w:rFonts w:ascii="Times New Roman" w:eastAsia="Times New Roman" w:hAnsi="Times New Roman" w:cs="Times New Roman"/>
-          <w:kern w:val="0"/>
-          <w:lang w:eastAsia="el-GR"/>
-          <w14:ligatures w14:val="none"/>
-        </w:rPr>
-        <w:t>μία λίστα</w:t>
-      </w:r>
-      <w:r>
-        <w:rPr>
-          <w:rFonts w:ascii="Times New Roman" w:eastAsia="Times New Roman" w:hAnsi="Times New Roman" w:cs="Times New Roman"/>
-          <w:kern w:val="0"/>
-          <w:lang w:eastAsia="el-GR"/>
-          <w14:ligatures w14:val="none"/>
-        </w:rPr>
-        <w:t xml:space="preserve"> </w:t>
-      </w:r>
-      <w:r>
-        <w:rPr>
-          <w:rFonts w:ascii="Times New Roman" w:eastAsia="Times New Roman" w:hAnsi="Times New Roman" w:cs="Times New Roman"/>
-          <w:kern w:val="0"/>
-          <w:lang w:eastAsia="el-GR"/>
-          <w14:ligatures w14:val="none"/>
-        </w:rPr>
-        <w:t>με ομαδοποιημένες βιβλιοθήκες πλάνων που έχει αποθηκεύσει</w:t>
-      </w:r>
-      <w:r>
-        <w:rPr>
-          <w:rFonts w:ascii="Times New Roman" w:eastAsia="Times New Roman" w:hAnsi="Times New Roman" w:cs="Times New Roman"/>
-          <w:kern w:val="0"/>
-          <w:lang w:eastAsia="el-GR"/>
-          <w14:ligatures w14:val="none"/>
-        </w:rPr>
-        <w:t xml:space="preserve"> ο χρήστης.</w:t>
-      </w:r>
-    </w:p>
-    <w:p>
-      <w:pPr>
-        <w:spacing w:before="60" w:after="0" w:line="240" w:lineRule="auto"/>
-        <w:jc w:val="both"/>
-        <w:textAlignment w:val="baseline"/>
-        <w:rPr>
-          <w:rFonts w:ascii="Times New Roman" w:eastAsia="Times New Roman" w:hAnsi="Times New Roman" w:cs="Times New Roman"/>
-          <w:color w:val="000000"/>
-          <w:kern w:val="0"/>
-          <w:lang w:eastAsia="el-GR"/>
-          <w14:ligatures w14:val="none"/>
-        </w:rPr>
-      </w:pPr>
-    </w:p>
-    <w:p>
-      <w:pPr>
-        <w:numPr>
-          <w:ilvl w:val="0"/>
-          <w:numId w:val="16"/>
-        </w:numPr>
-        <w:spacing w:before="60" w:after="0" w:line="240" w:lineRule="auto"/>
-        <w:jc w:val="both"/>
-        <w:textAlignment w:val="baseline"/>
-        <w:rPr>
-          <w:rFonts w:ascii="Times New Roman" w:eastAsia="Times New Roman" w:hAnsi="Times New Roman" w:cs="Times New Roman"/>
-          <w:color w:val="000000"/>
-          <w:kern w:val="0"/>
-          <w:lang w:eastAsia="el-GR"/>
-          <w14:ligatures w14:val="none"/>
-        </w:rPr>
-      </w:pPr>
-      <w:r>
-        <w:rPr>
-          <w:rFonts w:ascii="Times New Roman" w:eastAsia="Times New Roman" w:hAnsi="Times New Roman" w:cs="Times New Roman"/>
-          <w:color w:val="000000"/>
-          <w:kern w:val="0"/>
-          <w:lang w:eastAsia="el-GR"/>
-          <w14:ligatures w14:val="none"/>
-        </w:rPr>
-        <w:t>Φίλοι (</w:t>
-      </w:r>
-      <w:proofErr w:type="spellStart"/>
-      <w:r>
-        <w:rPr>
-          <w:rFonts w:ascii="Times New Roman" w:eastAsia="Times New Roman" w:hAnsi="Times New Roman" w:cs="Times New Roman"/>
-          <w:color w:val="000000"/>
-          <w:kern w:val="0"/>
-          <w:lang w:eastAsia="el-GR"/>
-          <w14:ligatures w14:val="none"/>
-        </w:rPr>
-        <w:t>Friends</w:t>
-      </w:r>
-      <w:proofErr w:type="spellEnd"/>
-      <w:r>
-        <w:rPr>
-          <w:rFonts w:ascii="Times New Roman" w:eastAsia="Times New Roman" w:hAnsi="Times New Roman" w:cs="Times New Roman"/>
-          <w:color w:val="000000"/>
-          <w:kern w:val="0"/>
-          <w:lang w:eastAsia="el-GR"/>
-          <w14:ligatures w14:val="none"/>
-        </w:rPr>
-        <w:t>)</w:t>
-      </w:r>
-    </w:p>
-    <w:p>
-      <w:pPr>
-        <w:spacing w:before="60" w:after="0" w:line="240" w:lineRule="auto"/>
-        <w:jc w:val="both"/>
-        <w:textAlignment w:val="baseline"/>
-        <w:rPr>
-          <w:rFonts w:ascii="Times New Roman" w:eastAsia="Times New Roman" w:hAnsi="Times New Roman" w:cs="Times New Roman"/>
-          <w:color w:val="000000"/>
-          <w:kern w:val="0"/>
-          <w:lang w:eastAsia="el-GR"/>
-          <w14:ligatures w14:val="none"/>
-        </w:rPr>
-      </w:pPr>
-      <w:r>
-        <w:rPr>
-          <w:rFonts w:ascii="Times New Roman" w:eastAsia="Times New Roman" w:hAnsi="Times New Roman" w:cs="Times New Roman"/>
-          <w:color w:val="000000"/>
-          <w:kern w:val="0"/>
-          <w:lang w:eastAsia="el-GR"/>
-          <w14:ligatures w14:val="none"/>
-        </w:rPr>
-        <w:t>Έκφραση που περιγράφει</w:t>
-      </w:r>
-      <w:r>
-        <w:rPr>
-          <w:rFonts w:ascii="Times New Roman" w:eastAsia="Times New Roman" w:hAnsi="Times New Roman" w:cs="Times New Roman"/>
-          <w:color w:val="000000"/>
-          <w:kern w:val="0"/>
-          <w:lang w:eastAsia="el-GR"/>
-          <w14:ligatures w14:val="none"/>
-        </w:rPr>
-        <w:t xml:space="preserve"> τη λίστα που αποτελείται από άλλους χρήστες της εφαρμογής που έχουν συνδεθεί μέσω αιτήματος φιλίας με τον χρήστη.</w:t>
-      </w:r>
-    </w:p>
-    <w:p>
-      <w:pPr>
-        <w:spacing w:before="60" w:after="0" w:line="240" w:lineRule="auto"/>
-        <w:jc w:val="both"/>
-        <w:textAlignment w:val="baseline"/>
-        <w:rPr>
-          <w:rFonts w:ascii="Times New Roman" w:eastAsia="Times New Roman" w:hAnsi="Times New Roman" w:cs="Times New Roman"/>
-          <w:color w:val="000000"/>
-          <w:kern w:val="0"/>
-          <w:lang w:eastAsia="el-GR"/>
-          <w14:ligatures w14:val="none"/>
-        </w:rPr>
-      </w:pPr>
-    </w:p>
-    <w:p>
-      <w:pPr>
-        <w:numPr>
-          <w:ilvl w:val="0"/>
-          <w:numId w:val="16"/>
-        </w:numPr>
-        <w:spacing w:before="60" w:after="0" w:line="240" w:lineRule="auto"/>
-        <w:jc w:val="both"/>
-        <w:textAlignment w:val="baseline"/>
-        <w:rPr>
-          <w:rFonts w:ascii="Times New Roman" w:eastAsia="Times New Roman" w:hAnsi="Times New Roman" w:cs="Times New Roman"/>
-          <w:color w:val="000000"/>
-          <w:kern w:val="0"/>
-          <w:lang w:eastAsia="el-GR"/>
-          <w14:ligatures w14:val="none"/>
-        </w:rPr>
-      </w:pPr>
-      <w:r>
-        <w:rPr>
-          <w:rFonts w:ascii="Times New Roman" w:eastAsia="Times New Roman" w:hAnsi="Times New Roman" w:cs="Times New Roman"/>
-          <w:color w:val="000000"/>
-          <w:kern w:val="0"/>
-          <w:lang w:eastAsia="el-GR"/>
-          <w14:ligatures w14:val="none"/>
-        </w:rPr>
-        <w:t xml:space="preserve">Κορυφαίοι Προορισμοί (Top </w:t>
-      </w:r>
-      <w:proofErr w:type="spellStart"/>
-      <w:r>
-        <w:rPr>
-          <w:rFonts w:ascii="Times New Roman" w:eastAsia="Times New Roman" w:hAnsi="Times New Roman" w:cs="Times New Roman"/>
-          <w:color w:val="000000"/>
-          <w:kern w:val="0"/>
-          <w:lang w:eastAsia="el-GR"/>
-          <w14:ligatures w14:val="none"/>
-        </w:rPr>
-        <w:t>destinations</w:t>
-      </w:r>
-      <w:proofErr w:type="spellEnd"/>
-      <w:r>
-        <w:rPr>
-          <w:rFonts w:ascii="Times New Roman" w:eastAsia="Times New Roman" w:hAnsi="Times New Roman" w:cs="Times New Roman"/>
-          <w:color w:val="000000"/>
-          <w:kern w:val="0"/>
-          <w:lang w:eastAsia="el-GR"/>
-          <w14:ligatures w14:val="none"/>
-        </w:rPr>
-        <w:t>)</w:t>
-      </w:r>
-    </w:p>
-    <w:p>
-      <w:pPr>
-        <w:spacing w:before="60" w:after="0" w:line="240" w:lineRule="auto"/>
-        <w:jc w:val="both"/>
-        <w:textAlignment w:val="baseline"/>
-        <w:rPr>
-          <w:rFonts w:ascii="Times New Roman" w:eastAsia="Times New Roman" w:hAnsi="Times New Roman" w:cs="Times New Roman"/>
-          <w:color w:val="000000"/>
-          <w:kern w:val="0"/>
-          <w:lang w:eastAsia="el-GR"/>
-          <w14:ligatures w14:val="none"/>
-        </w:rPr>
-      </w:pPr>
-      <w:r>
-        <w:rPr>
-          <w:rFonts w:ascii="Times New Roman" w:eastAsia="Times New Roman" w:hAnsi="Times New Roman" w:cs="Times New Roman"/>
-          <w:color w:val="000000"/>
-          <w:kern w:val="0"/>
-          <w:lang w:eastAsia="el-GR"/>
-          <w14:ligatures w14:val="none"/>
-        </w:rPr>
-        <w:lastRenderedPageBreak/>
-        <w:t>Έκφραση που περιγράφει</w:t>
-      </w:r>
-      <w:r>
-        <w:rPr>
-          <w:rFonts w:ascii="Times New Roman" w:eastAsia="Times New Roman" w:hAnsi="Times New Roman" w:cs="Times New Roman"/>
-          <w:color w:val="000000"/>
-          <w:kern w:val="0"/>
-          <w:lang w:eastAsia="el-GR"/>
-          <w14:ligatures w14:val="none"/>
-        </w:rPr>
-        <w:t xml:space="preserve"> τη λίστα που αποτελείται από</w:t>
-      </w:r>
-      <w:r>
-        <w:rPr>
-          <w:rFonts w:ascii="Times New Roman" w:eastAsia="Times New Roman" w:hAnsi="Times New Roman" w:cs="Times New Roman"/>
-          <w:color w:val="000000"/>
-          <w:kern w:val="0"/>
-          <w:lang w:eastAsia="el-GR"/>
-          <w14:ligatures w14:val="none"/>
-        </w:rPr>
-        <w:t xml:space="preserve"> τους κορυφαίους-δημοφιλείς προορισμούς </w:t>
-      </w:r>
-      <w:r>
-        <w:rPr>
-          <w:rFonts w:ascii="Times New Roman" w:eastAsia="Times New Roman" w:hAnsi="Times New Roman" w:cs="Times New Roman"/>
-          <w:color w:val="000000"/>
-          <w:kern w:val="0"/>
-          <w:lang w:eastAsia="el-GR"/>
-          <w14:ligatures w14:val="none"/>
-        </w:rPr>
-        <w:t>για τους οποίους μπορεί να δημιουργηθεί πλάνο ταξιδιού.</w:t>
-      </w:r>
-    </w:p>
-    <w:p>
-      <w:pPr>
-        <w:spacing w:before="60" w:after="0" w:line="240" w:lineRule="auto"/>
-        <w:jc w:val="both"/>
-        <w:textAlignment w:val="baseline"/>
-        <w:rPr>
-          <w:rFonts w:ascii="Times New Roman" w:eastAsia="Times New Roman" w:hAnsi="Times New Roman" w:cs="Times New Roman"/>
-          <w:color w:val="000000"/>
-          <w:kern w:val="0"/>
-          <w:lang w:eastAsia="el-GR"/>
-          <w14:ligatures w14:val="none"/>
-        </w:rPr>
-      </w:pPr>
-    </w:p>
-    <w:p>
-      <w:pPr>
-        <w:pStyle w:val="a3"/>
-        <w:numPr>
-          <w:ilvl w:val="0"/>
-          <w:numId w:val="17"/>
-        </w:numPr>
-        <w:spacing w:before="60" w:after="0" w:line="240" w:lineRule="auto"/>
-        <w:jc w:val="both"/>
-        <w:textAlignment w:val="baseline"/>
-        <w:rPr>
-          <w:rFonts w:ascii="Times New Roman" w:eastAsia="Times New Roman" w:hAnsi="Times New Roman" w:cs="Times New Roman"/>
-          <w:color w:val="000000"/>
-          <w:kern w:val="0"/>
-          <w:lang w:eastAsia="el-GR"/>
-          <w14:ligatures w14:val="none"/>
-        </w:rPr>
-      </w:pPr>
-      <w:r>
-        <w:rPr>
-          <w:rFonts w:ascii="Times New Roman" w:eastAsia="Times New Roman" w:hAnsi="Times New Roman" w:cs="Times New Roman"/>
-          <w:kern w:val="0"/>
-          <w:lang w:eastAsia="el-GR"/>
-          <w14:ligatures w14:val="none"/>
-        </w:rPr>
-        <w:t>Κρ</w:t>
-      </w:r>
-      <w:r>
-        <w:rPr>
-          <w:rFonts w:ascii="Times New Roman" w:eastAsia="Times New Roman" w:hAnsi="Times New Roman" w:cs="Times New Roman"/>
-          <w:kern w:val="0"/>
-          <w:lang w:eastAsia="el-GR"/>
-          <w14:ligatures w14:val="none"/>
-        </w:rPr>
-        <w:t>άτηση</w:t>
-      </w:r>
-      <w:r>
-        <w:rPr>
-          <w:rFonts w:ascii="Times New Roman" w:eastAsia="Times New Roman" w:hAnsi="Times New Roman" w:cs="Times New Roman"/>
-          <w:kern w:val="0"/>
-          <w:lang w:eastAsia="el-GR"/>
-          <w14:ligatures w14:val="none"/>
-        </w:rPr>
-        <w:t xml:space="preserve"> (</w:t>
-      </w:r>
-      <w:r>
-        <w:rPr>
-          <w:rFonts w:ascii="Times New Roman" w:eastAsia="Times New Roman" w:hAnsi="Times New Roman" w:cs="Times New Roman"/>
-          <w:kern w:val="0"/>
-          <w:lang w:val="en-US" w:eastAsia="el-GR"/>
-          <w14:ligatures w14:val="none"/>
-        </w:rPr>
-        <w:t>Reservation</w:t>
-      </w:r>
-      <w:r>
-        <w:rPr>
-          <w:rFonts w:ascii="Times New Roman" w:eastAsia="Times New Roman" w:hAnsi="Times New Roman" w:cs="Times New Roman"/>
-          <w:kern w:val="0"/>
-          <w:lang w:eastAsia="el-GR"/>
-          <w14:ligatures w14:val="none"/>
-        </w:rPr>
-        <w:t>)</w:t>
-      </w:r>
-    </w:p>
-    <w:p>
-      <w:pPr>
-        <w:spacing w:before="60" w:after="0" w:line="240" w:lineRule="auto"/>
-        <w:jc w:val="both"/>
-        <w:textAlignment w:val="baseline"/>
-        <w:rPr>
-          <w:rFonts w:ascii="Times New Roman" w:eastAsia="Times New Roman" w:hAnsi="Times New Roman" w:cs="Times New Roman"/>
-          <w:color w:val="000000"/>
-          <w:kern w:val="0"/>
-          <w:lang w:eastAsia="el-GR"/>
-          <w14:ligatures w14:val="none"/>
-        </w:rPr>
-      </w:pPr>
-      <w:r>
-        <w:rPr>
-          <w:rFonts w:ascii="Times New Roman" w:eastAsia="Times New Roman" w:hAnsi="Times New Roman" w:cs="Times New Roman"/>
-          <w:color w:val="000000"/>
-          <w:kern w:val="0"/>
-          <w:lang w:eastAsia="el-GR"/>
-          <w14:ligatures w14:val="none"/>
-        </w:rPr>
-        <w:t>Έκφραση που περιγράφει</w:t>
-      </w:r>
-      <w:r>
-        <w:rPr>
-          <w:rFonts w:ascii="Times New Roman" w:eastAsia="Times New Roman" w:hAnsi="Times New Roman" w:cs="Times New Roman"/>
-          <w:color w:val="000000"/>
-          <w:kern w:val="0"/>
-          <w:lang w:eastAsia="el-GR"/>
-          <w14:ligatures w14:val="none"/>
-        </w:rPr>
-        <w:t xml:space="preserve"> τη διαδικασία εξασφάλισης θέσης σε μεταφορικό μέσο, δωμάτιο σε μονάδα παροχής διαμονής </w:t>
-      </w:r>
-      <w:proofErr w:type="spellStart"/>
-      <w:r>
-        <w:rPr>
-          <w:rFonts w:ascii="Times New Roman" w:eastAsia="Times New Roman" w:hAnsi="Times New Roman" w:cs="Times New Roman"/>
-          <w:color w:val="000000"/>
-          <w:kern w:val="0"/>
-          <w:lang w:eastAsia="el-GR"/>
-          <w14:ligatures w14:val="none"/>
-        </w:rPr>
-        <w:t>κ.ο.κ.</w:t>
-      </w:r>
-      <w:proofErr w:type="spellEnd"/>
-      <w:r>
-        <w:rPr>
-          <w:rFonts w:ascii="Times New Roman" w:eastAsia="Times New Roman" w:hAnsi="Times New Roman" w:cs="Times New Roman"/>
-          <w:color w:val="000000"/>
-          <w:kern w:val="0"/>
-          <w:lang w:eastAsia="el-GR"/>
-          <w14:ligatures w14:val="none"/>
+        <w:t>history</w:t>
+      </w:r>
+      <w:r>
+        <w:rPr>
+          <w:rFonts w:ascii="Times New Roman" w:eastAsia="Times New Roman" w:hAnsi="Times New Roman" w:cs="Times New Roman"/>
+          <w:color w:val="000000"/>
+          <w:kern w:val="0"/>
+          <w:lang w:eastAsia="el-GR"/>
+          <w14:ligatures w14:val="none"/>
+        </w:rPr>
+        <w:t xml:space="preserve"> του κάθε χρήστη.</w:t>
+      </w:r>
+      <w:r>
+        <w:rPr>
+          <w:rFonts w:ascii="Times New Roman" w:hAnsi="Times New Roman" w:cs="Times New Roman"/>
         </w:rPr>
         <w:t xml:space="preserve"> </w:t>
       </w:r>
@@ -2906,7 +1666,7 @@
 </file>
 
 <file path=word/numbering.xml><?xml version="1.0" encoding="utf-8"?>
-<w:numbering xmlns:wpc="http://schemas.microsoft.com/office/word/2010/wordprocessingCanvas" xmlns:cx="http://schemas.microsoft.com/office/drawing/2014/chartex" xmlns:cx1="http://schemas.microsoft.com/office/drawing/2015/9/8/chartex" xmlns:cx2="http://schemas.microsoft.com/office/drawing/2015/10/21/chartex" xmlns:cx3="http://schemas.microsoft.com/office/drawing/2016/5/9/chartex" xmlns:cx4="http://schemas.microsoft.com/office/drawing/2016/5/10/chartex" xmlns:cx5="http://schemas.microsoft.com/office/drawing/2016/5/11/chartex" xmlns:cx6="http://schemas.microsoft.com/office/drawing/2016/5/12/chartex" xmlns:cx7="http://schemas.microsoft.com/office/drawing/2016/5/13/chartex" xmlns:cx8="http://schemas.microsoft.com/office/drawing/2016/5/14/chartex" xmlns:mc="http://schemas.openxmlformats.org/markup-compatibility/2006" xmlns:aink="http://schemas.microsoft.com/office/drawing/2016/ink" xmlns:am3d="http://schemas.microsoft.com/office/drawing/2017/model3d" xmlns:o="urn:schemas-microsoft-com:office:office" xmlns:oel="http://schemas.microsoft.com/office/2019/extlst" xmlns:r="http://schemas.openxmlformats.org/officeDocument/2006/relationships" xmlns:m="http://schemas.openxmlformats.org/officeDocument/2006/math" xmlns:v="urn:schemas-microsoft-com:vml" xmlns:wp14="http://schemas.microsoft.com/office/word/2010/wordprocessingDrawing" xmlns:wp="http://schemas.openxmlformats.org/drawingml/2006/wordprocessingDrawing" xmlns:w10="urn:schemas-microsoft-com:office:word" xmlns:w="http://schemas.openxmlformats.org/wordprocessingml/2006/main" xmlns:w14="http://schemas.microsoft.com/office/word/2010/wordml" xmlns:w15="http://schemas.microsoft.com/office/word/2012/wordml" xmlns:w16cex="http://schemas.microsoft.com/office/word/2018/wordml/cex" xmlns:w16cid="http://schemas.microsoft.com/office/word/2016/wordml/cid" xmlns:w16="http://schemas.microsoft.com/office/word/2018/wordml" xmlns:w16sdtdh="http://schemas.microsoft.com/office/word/2020/wordml/sdtdatahash" xmlns:w16se="http://schemas.microsoft.com/office/word/2015/wordml/symex" xmlns:wpg="http://schemas.microsoft.com/office/word/2010/wordprocessingGroup" xmlns:wpi="http://schemas.microsoft.com/office/word/2010/wordprocessingInk" xmlns:wne="http://schemas.microsoft.com/office/word/2006/wordml" xmlns:wps="http://schemas.microsoft.com/office/word/2010/wordprocessingShape" mc:Ignorable="w14 w15 w16se w16cid w16 w16cex w16sdtdh wp14">
+<w:numbering xmlns:wpc="http://schemas.microsoft.com/office/word/2010/wordprocessingCanvas" xmlns:mc="http://schemas.openxmlformats.org/markup-compatibility/2006" xmlns:o="urn:schemas-microsoft-com:office:office" xmlns:r="http://schemas.openxmlformats.org/officeDocument/2006/relationships" xmlns:m="http://schemas.openxmlformats.org/officeDocument/2006/math" xmlns:v="urn:schemas-microsoft-com:vml" xmlns:wp14="http://schemas.microsoft.com/office/word/2010/wordprocessingDrawing" xmlns:wp="http://schemas.openxmlformats.org/drawingml/2006/wordprocessingDrawing" xmlns:w10="urn:schemas-microsoft-com:office:word" xmlns:w="http://schemas.openxmlformats.org/wordprocessingml/2006/main" xmlns:w14="http://schemas.microsoft.com/office/word/2010/wordml" xmlns:w15="http://schemas.microsoft.com/office/word/2012/wordml" xmlns:wpg="http://schemas.microsoft.com/office/word/2010/wordprocessingGroup" xmlns:wpi="http://schemas.microsoft.com/office/word/2010/wordprocessingInk" xmlns:wne="http://schemas.microsoft.com/office/word/2006/wordml" xmlns:wps="http://schemas.microsoft.com/office/word/2010/wordprocessingShape" mc:Ignorable="w14 w15 wp14">
   <w:abstractNum w:abstractNumId="0" w15:restartNumberingAfterBreak="0">
     <w:nsid w:val="05A132FA"/>
     <w:multiLevelType w:val="multilevel"/>
@@ -5143,119 +3903,6 @@
     </w:lvl>
   </w:abstractNum>
   <w:abstractNum w:abstractNumId="15" w15:restartNumberingAfterBreak="0">
-    <w:nsid w:val="72D47CE4"/>
-    <w:multiLevelType w:val="hybridMultilevel"/>
-    <w:tmpl w:val="8BDCE92A"/>
-    <w:lvl w:ilvl="0" w:tplc="04080001">
-      <w:start w:val="1"/>
-      <w:numFmt w:val="bullet"/>
-      <w:lvlText w:val=""/>
-      <w:lvlJc w:val="left"/>
-      <w:pPr>
-        <w:ind w:left="720" w:hanging="360"/>
-      </w:pPr>
-      <w:rPr>
-        <w:rFonts w:ascii="Symbol" w:hAnsi="Symbol" w:hint="default"/>
-      </w:rPr>
-    </w:lvl>
-    <w:lvl w:ilvl="1" w:tplc="04080003" w:tentative="1">
-      <w:start w:val="1"/>
-      <w:numFmt w:val="bullet"/>
-      <w:lvlText w:val="o"/>
-      <w:lvlJc w:val="left"/>
-      <w:pPr>
-        <w:ind w:left="1440" w:hanging="360"/>
-      </w:pPr>
-      <w:rPr>
-        <w:rFonts w:ascii="Courier New" w:hAnsi="Courier New" w:cs="Courier New" w:hint="default"/>
-      </w:rPr>
-    </w:lvl>
-    <w:lvl w:ilvl="2" w:tplc="04080005" w:tentative="1">
-      <w:start w:val="1"/>
-      <w:numFmt w:val="bullet"/>
-      <w:lvlText w:val=""/>
-      <w:lvlJc w:val="left"/>
-      <w:pPr>
-        <w:ind w:left="2160" w:hanging="360"/>
-      </w:pPr>
-      <w:rPr>
-        <w:rFonts w:ascii="Wingdings" w:hAnsi="Wingdings" w:hint="default"/>
-      </w:rPr>
-    </w:lvl>
-    <w:lvl w:ilvl="3" w:tplc="04080001" w:tentative="1">
-      <w:start w:val="1"/>
-      <w:numFmt w:val="bullet"/>
-      <w:lvlText w:val=""/>
-      <w:lvlJc w:val="left"/>
-      <w:pPr>
-        <w:ind w:left="2880" w:hanging="360"/>
-      </w:pPr>
-      <w:rPr>
-        <w:rFonts w:ascii="Symbol" w:hAnsi="Symbol" w:hint="default"/>
-      </w:rPr>
-    </w:lvl>
-    <w:lvl w:ilvl="4" w:tplc="04080003" w:tentative="1">
-      <w:start w:val="1"/>
-      <w:numFmt w:val="bullet"/>
-      <w:lvlText w:val="o"/>
-      <w:lvlJc w:val="left"/>
-      <w:pPr>
-        <w:ind w:left="3600" w:hanging="360"/>
-      </w:pPr>
-      <w:rPr>
-        <w:rFonts w:ascii="Courier New" w:hAnsi="Courier New" w:cs="Courier New" w:hint="default"/>
-      </w:rPr>
-    </w:lvl>
-    <w:lvl w:ilvl="5" w:tplc="04080005" w:tentative="1">
-      <w:start w:val="1"/>
-      <w:numFmt w:val="bullet"/>
-      <w:lvlText w:val=""/>
-      <w:lvlJc w:val="left"/>
-      <w:pPr>
-        <w:ind w:left="4320" w:hanging="360"/>
-      </w:pPr>
-      <w:rPr>
-        <w:rFonts w:ascii="Wingdings" w:hAnsi="Wingdings" w:hint="default"/>
-      </w:rPr>
-    </w:lvl>
-    <w:lvl w:ilvl="6" w:tplc="04080001" w:tentative="1">
-      <w:start w:val="1"/>
-      <w:numFmt w:val="bullet"/>
-      <w:lvlText w:val=""/>
-      <w:lvlJc w:val="left"/>
-      <w:pPr>
-        <w:ind w:left="5040" w:hanging="360"/>
-      </w:pPr>
-      <w:rPr>
-        <w:rFonts w:ascii="Symbol" w:hAnsi="Symbol" w:hint="default"/>
-      </w:rPr>
-    </w:lvl>
-    <w:lvl w:ilvl="7" w:tplc="04080003" w:tentative="1">
-      <w:start w:val="1"/>
-      <w:numFmt w:val="bullet"/>
-      <w:lvlText w:val="o"/>
-      <w:lvlJc w:val="left"/>
-      <w:pPr>
-        <w:ind w:left="5760" w:hanging="360"/>
-      </w:pPr>
-      <w:rPr>
-        <w:rFonts w:ascii="Courier New" w:hAnsi="Courier New" w:cs="Courier New" w:hint="default"/>
-      </w:rPr>
-    </w:lvl>
-    <w:lvl w:ilvl="8" w:tplc="04080005" w:tentative="1">
-      <w:start w:val="1"/>
-      <w:numFmt w:val="bullet"/>
-      <w:lvlText w:val=""/>
-      <w:lvlJc w:val="left"/>
-      <w:pPr>
-        <w:ind w:left="6480" w:hanging="360"/>
-      </w:pPr>
-      <w:rPr>
-        <w:rFonts w:ascii="Wingdings" w:hAnsi="Wingdings" w:hint="default"/>
-      </w:rPr>
-    </w:lvl>
-  </w:abstractNum>
-  <w:abstractNum w:abstractNumId="16" w15:restartNumberingAfterBreak="0">
     <w:nsid w:val="779722B8"/>
     <w:multiLevelType w:val="multilevel"/>
     <w:tmpl w:val="4056B034"/>
@@ -5404,62 +4051,59 @@
       </w:rPr>
     </w:lvl>
   </w:abstractNum>
-  <w:num w:numId="1" w16cid:durableId="300355451">
+  <w:num w:numId="1">
     <w:abstractNumId w:val="12"/>
   </w:num>
-  <w:num w:numId="2" w16cid:durableId="147864018">
+  <w:num w:numId="2">
     <w:abstractNumId w:val="8"/>
   </w:num>
-  <w:num w:numId="3" w16cid:durableId="1748457374">
+  <w:num w:numId="3">
     <w:abstractNumId w:val="11"/>
   </w:num>
-  <w:num w:numId="4" w16cid:durableId="348063372">
+  <w:num w:numId="4">
     <w:abstractNumId w:val="5"/>
   </w:num>
-  <w:num w:numId="5" w16cid:durableId="1259750082">
+  <w:num w:numId="5">
     <w:abstractNumId w:val="6"/>
   </w:num>
-  <w:num w:numId="6" w16cid:durableId="1575385183">
-    <w:abstractNumId w:val="16"/>
+  <w:num w:numId="6">
+    <w:abstractNumId w:val="15"/>
   </w:num>
-  <w:num w:numId="7" w16cid:durableId="811674369">
+  <w:num w:numId="7">
     <w:abstractNumId w:val="1"/>
   </w:num>
-  <w:num w:numId="8" w16cid:durableId="1875532316">
+  <w:num w:numId="8">
     <w:abstractNumId w:val="10"/>
   </w:num>
-  <w:num w:numId="9" w16cid:durableId="456875814">
+  <w:num w:numId="9">
     <w:abstractNumId w:val="0"/>
   </w:num>
-  <w:num w:numId="10" w16cid:durableId="1913617835">
+  <w:num w:numId="10">
     <w:abstractNumId w:val="7"/>
   </w:num>
-  <w:num w:numId="11" w16cid:durableId="1878277498">
+  <w:num w:numId="11">
     <w:abstractNumId w:val="2"/>
   </w:num>
-  <w:num w:numId="12" w16cid:durableId="837695716">
+  <w:num w:numId="12">
     <w:abstractNumId w:val="9"/>
   </w:num>
-  <w:num w:numId="13" w16cid:durableId="1106926918">
+  <w:num w:numId="13">
     <w:abstractNumId w:val="4"/>
   </w:num>
-  <w:num w:numId="14" w16cid:durableId="36517537">
+  <w:num w:numId="14">
     <w:abstractNumId w:val="13"/>
   </w:num>
-  <w:num w:numId="15" w16cid:durableId="1789817353">
+  <w:num w:numId="15">
     <w:abstractNumId w:val="14"/>
   </w:num>
-  <w:num w:numId="16" w16cid:durableId="610018478">
+  <w:num w:numId="16">
     <w:abstractNumId w:val="3"/>
-  </w:num>
-  <w:num w:numId="17" w16cid:durableId="1143086191">
-    <w:abstractNumId w:val="15"/>
   </w:num>
 </w:numbering>
 </file>
 
 <file path=word/styles.xml><?xml version="1.0" encoding="utf-8"?>
-<w:styles xmlns:mc="http://schemas.openxmlformats.org/markup-compatibility/2006" xmlns:r="http://schemas.openxmlformats.org/officeDocument/2006/relationships" xmlns:w="http://schemas.openxmlformats.org/wordprocessingml/2006/main" xmlns:w14="http://schemas.microsoft.com/office/word/2010/wordml" xmlns:w15="http://schemas.microsoft.com/office/word/2012/wordml" xmlns:w16cex="http://schemas.microsoft.com/office/word/2018/wordml/cex" xmlns:w16cid="http://schemas.microsoft.com/office/word/2016/wordml/cid" xmlns:w16="http://schemas.microsoft.com/office/word/2018/wordml" xmlns:w16sdtdh="http://schemas.microsoft.com/office/word/2020/wordml/sdtdatahash" xmlns:w16se="http://schemas.microsoft.com/office/word/2015/wordml/symex" mc:Ignorable="w14 w15 w16se w16cid w16 w16cex w16sdtdh">
+<w:styles xmlns:mc="http://schemas.openxmlformats.org/markup-compatibility/2006" xmlns:r="http://schemas.openxmlformats.org/officeDocument/2006/relationships" xmlns:w="http://schemas.openxmlformats.org/wordprocessingml/2006/main" xmlns:w14="http://schemas.microsoft.com/office/word/2010/wordml" xmlns:w15="http://schemas.microsoft.com/office/word/2012/wordml" mc:Ignorable="w14 w15">
   <w:docDefaults>
     <w:rPrDefault>
       <w:rPr>
@@ -5477,7 +4121,7 @@
       </w:pPr>
     </w:pPrDefault>
   </w:docDefaults>
-  <w:latentStyles w:defLockedState="0" w:defUIPriority="99" w:defSemiHidden="0" w:defUnhideWhenUsed="0" w:defQFormat="0" w:count="376">
+  <w:latentStyles w:defLockedState="0" w:defUIPriority="99" w:defSemiHidden="0" w:defUnhideWhenUsed="0" w:defQFormat="0" w:count="371">
     <w:lsdException w:name="Normal" w:uiPriority="0" w:qFormat="1"/>
     <w:lsdException w:name="heading 1" w:uiPriority="9" w:qFormat="1"/>
     <w:lsdException w:name="heading 2" w:semiHidden="1" w:uiPriority="9" w:unhideWhenUsed="1" w:qFormat="1"/>
@@ -5849,24 +4493,18 @@
     <w:lsdException w:name="List Table 5 Dark Accent 6" w:uiPriority="50"/>
     <w:lsdException w:name="List Table 6 Colorful Accent 6" w:uiPriority="51"/>
     <w:lsdException w:name="List Table 7 Colorful Accent 6" w:uiPriority="52"/>
-    <w:lsdException w:name="Mention" w:semiHidden="1" w:unhideWhenUsed="1"/>
-    <w:lsdException w:name="Smart Hyperlink" w:semiHidden="1" w:unhideWhenUsed="1"/>
-    <w:lsdException w:name="Hashtag" w:semiHidden="1" w:unhideWhenUsed="1"/>
-    <w:lsdException w:name="Unresolved Mention" w:semiHidden="1" w:unhideWhenUsed="1"/>
-    <w:lsdException w:name="Smart Link" w:semiHidden="1" w:unhideWhenUsed="1"/>
   </w:latentStyles>
-  <w:style w:type="paragraph" w:default="1" w:styleId="a">
+  <w:style w:type="paragraph" w:default="1" w:styleId="Normal">
     <w:name w:val="Normal"/>
     <w:qFormat/>
-    <w:rsid w:val="00A71CF3"/>
   </w:style>
-  <w:style w:type="character" w:default="1" w:styleId="a0">
+  <w:style w:type="character" w:default="1" w:styleId="DefaultParagraphFont">
     <w:name w:val="Default Paragraph Font"/>
     <w:uiPriority w:val="1"/>
     <w:semiHidden/>
     <w:unhideWhenUsed/>
   </w:style>
-  <w:style w:type="table" w:default="1" w:styleId="a1">
+  <w:style w:type="table" w:default="1" w:styleId="TableNormal">
     <w:name w:val="Normal Table"/>
     <w:uiPriority w:val="99"/>
     <w:semiHidden/>
@@ -5881,15 +4519,15 @@
       </w:tblCellMar>
     </w:tblPr>
   </w:style>
-  <w:style w:type="numbering" w:default="1" w:styleId="a2">
+  <w:style w:type="numbering" w:default="1" w:styleId="NoList">
     <w:name w:val="No List"/>
     <w:uiPriority w:val="99"/>
     <w:semiHidden/>
     <w:unhideWhenUsed/>
   </w:style>
-  <w:style w:type="paragraph" w:styleId="Web">
+  <w:style w:type="paragraph" w:styleId="NormalWeb">
     <w:name w:val="Normal (Web)"/>
-    <w:basedOn w:val="a"/>
+    <w:basedOn w:val="Normal"/>
     <w:uiPriority w:val="99"/>
     <w:semiHidden/>
     <w:unhideWhenUsed/>
@@ -5905,17 +4543,6 @@
       <w:lang w:eastAsia="el-GR"/>
       <w14:ligatures w14:val="none"/>
     </w:rPr>
-  </w:style>
-  <w:style w:type="paragraph" w:styleId="a3">
-    <w:name w:val="List Paragraph"/>
-    <w:basedOn w:val="a"/>
-    <w:uiPriority w:val="34"/>
-    <w:qFormat/>
-    <w:rsid w:val="00A71CF3"/>
-    <w:pPr>
-      <w:ind w:left="720"/>
-      <w:contextualSpacing/>
-    </w:pPr>
   </w:style>
 </w:styles>
 </file>
